--- a/docs/Ethics/ethics-application-AA.docx
+++ b/docs/Ethics/ethics-application-AA.docx
@@ -202,16 +202,22 @@
               <w:rPr>
                 <w:rFonts w:cs="Arial"/>
               </w:rPr>
-              <w:t xml:space="preserve">How To Use This </w:t>
+              <w:t xml:space="preserve">How </w:t>
             </w:r>
             <w:proofErr w:type="gramStart"/>
             <w:r>
               <w:rPr>
                 <w:rFonts w:cs="Arial"/>
               </w:rPr>
-              <w:t>Form</w:t>
+              <w:t>To</w:t>
             </w:r>
             <w:proofErr w:type="gramEnd"/>
+            <w:r>
+              <w:rPr>
+                <w:rFonts w:cs="Arial"/>
+              </w:rPr>
+              <w:t xml:space="preserve"> Use This Form</w:t>
+            </w:r>
           </w:p>
           <w:p>
             <w:pPr>
@@ -1558,7 +1564,37 @@
                 <w:sz w:val="20"/>
                 <w:szCs w:val="20"/>
               </w:rPr>
-              <w:t>hemis here]</w:t>
+              <w:t xml:space="preserve">hemis </w:t>
+            </w:r>
+            <w:commentRangeStart w:id="0"/>
+            <w:r>
+              <w:rPr>
+                <w:rFonts w:ascii="Helvetica Neue Light" w:hAnsi="Helvetica Neue Light"/>
+                <w:i/>
+                <w:color w:val="365F91" w:themeColor="accent1" w:themeShade="BF"/>
+                <w:sz w:val="20"/>
+                <w:szCs w:val="20"/>
+              </w:rPr>
+              <w:t>here</w:t>
+            </w:r>
+            <w:commentRangeEnd w:id="0"/>
+            <w:r>
+              <w:rPr>
+                <w:rStyle w:val="CommentReference"/>
+                <w:rFonts w:ascii="Arial" w:hAnsi="Arial"/>
+                <w:lang w:val="en-AU"/>
+              </w:rPr>
+              <w:commentReference w:id="0"/>
+            </w:r>
+            <w:r>
+              <w:rPr>
+                <w:rFonts w:ascii="Helvetica Neue Light" w:hAnsi="Helvetica Neue Light"/>
+                <w:i/>
+                <w:color w:val="365F91" w:themeColor="accent1" w:themeShade="BF"/>
+                <w:sz w:val="20"/>
+                <w:szCs w:val="20"/>
+              </w:rPr>
+              <w:t>]</w:t>
             </w:r>
           </w:p>
         </w:tc>
@@ -2350,7 +2386,7 @@
                 <w:szCs w:val="20"/>
                 <w:lang w:eastAsia="zh-CN"/>
               </w:rPr>
-              <w:t xml:space="preserve"> </w:t>
+              <w:t xml:space="preserve"> (Knight, 1921)</w:t>
             </w:r>
             <w:r>
               <w:rPr>
@@ -2360,7 +2396,7 @@
                 <w:szCs w:val="20"/>
                 <w:lang w:eastAsia="zh-CN"/>
               </w:rPr>
-              <w:t>(Knight, 1921)</w:t>
+              <w:t>. Ambiguity Aversion describes the preference for people, when given two options of identical utility, to</w:t>
             </w:r>
             <w:r>
               <w:rPr>
@@ -2370,7 +2406,7 @@
                 <w:szCs w:val="20"/>
                 <w:lang w:eastAsia="zh-CN"/>
               </w:rPr>
-              <w:t>. Ambiguity Aversion describes the preference for people, when given two options of identical utility, to</w:t>
+              <w:t xml:space="preserve"> prefer the option which entails risk over the option</w:t>
             </w:r>
             <w:r>
               <w:rPr>
@@ -2380,8 +2416,9 @@
                 <w:szCs w:val="20"/>
                 <w:lang w:eastAsia="zh-CN"/>
               </w:rPr>
-              <w:t xml:space="preserve"> prefer the option which entails risk over the option</w:t>
-            </w:r>
+              <w:t xml:space="preserve"> which entails uncertainty. A reasonably large body of work has sought to examine the conditions in which ambiguity aversion arises, it’s causes, and its economic and philosophical characteristics.  However, most of this work has tended to heavily </w:t>
+            </w:r>
+            <w:proofErr w:type="spellStart"/>
             <w:r>
               <w:rPr>
                 <w:rFonts w:ascii="Helvetica Neue Light" w:hAnsi="Helvetica Neue Light" w:cs="Arial"/>
@@ -2390,9 +2427,9 @@
                 <w:szCs w:val="20"/>
                 <w:lang w:eastAsia="zh-CN"/>
               </w:rPr>
-              <w:t xml:space="preserve"> which entails uncertainty. A reasonably large body of work has sought to examine the conditions in which ambiguity aversion arises, it’s causes, and its economic and philosophical characteristics.  However, most of this work has tended to heavily </w:t>
-            </w:r>
-            <w:proofErr w:type="spellStart"/>
+              <w:t>favour</w:t>
+            </w:r>
+            <w:proofErr w:type="spellEnd"/>
             <w:r>
               <w:rPr>
                 <w:rFonts w:ascii="Helvetica Neue Light" w:hAnsi="Helvetica Neue Light" w:cs="Arial"/>
@@ -2401,9 +2438,8 @@
                 <w:szCs w:val="20"/>
                 <w:lang w:eastAsia="zh-CN"/>
               </w:rPr>
-              <w:t>favour</w:t>
-            </w:r>
-            <w:proofErr w:type="spellEnd"/>
+              <w:t xml:space="preserve"> experimental paradigms based on contrived economic bets and games</w:t>
+            </w:r>
             <w:r>
               <w:rPr>
                 <w:rFonts w:ascii="Helvetica Neue Light" w:hAnsi="Helvetica Neue Light" w:cs="Arial"/>
@@ -2412,7 +2448,7 @@
                 <w:szCs w:val="20"/>
                 <w:lang w:eastAsia="zh-CN"/>
               </w:rPr>
-              <w:t xml:space="preserve"> experimental paradigms based on contrived economic bets and games</w:t>
+              <w:t xml:space="preserve"> (</w:t>
             </w:r>
             <w:r>
               <w:rPr>
@@ -2422,7 +2458,7 @@
                 <w:szCs w:val="20"/>
                 <w:lang w:eastAsia="zh-CN"/>
               </w:rPr>
-              <w:t xml:space="preserve"> (</w:t>
+              <w:t>e.g. Ellsberg, 1961</w:t>
             </w:r>
             <w:r>
               <w:rPr>
@@ -2432,7 +2468,7 @@
                 <w:szCs w:val="20"/>
                 <w:lang w:eastAsia="zh-CN"/>
               </w:rPr>
-              <w:t>e.g. Ellsberg, 1961</w:t>
+              <w:t>)</w:t>
             </w:r>
             <w:r>
               <w:rPr>
@@ -2442,6 +2478,36 @@
                 <w:szCs w:val="20"/>
                 <w:lang w:eastAsia="zh-CN"/>
               </w:rPr>
+              <w:t>, while a minority of work has sought to ascertain the existence of ambiguity aversion in the ‘real-world’ and in qualitative as opposed to quantitative situations (e.g.</w:t>
+            </w:r>
+            <w:r>
+              <w:rPr>
+                <w:rFonts w:ascii="Helvetica Neue Light" w:hAnsi="Helvetica Neue Light" w:cs="Arial"/>
+                <w:color w:val="222222"/>
+                <w:sz w:val="20"/>
+                <w:szCs w:val="20"/>
+                <w:lang w:eastAsia="zh-CN"/>
+              </w:rPr>
+              <w:t xml:space="preserve">, </w:t>
+            </w:r>
+            <w:r>
+              <w:rPr>
+                <w:rFonts w:ascii="Helvetica Neue Light" w:hAnsi="Helvetica Neue Light" w:cs="Arial"/>
+                <w:color w:val="222222"/>
+                <w:sz w:val="20"/>
+                <w:szCs w:val="20"/>
+                <w:lang w:eastAsia="zh-CN"/>
+              </w:rPr>
+              <w:t>Curley et. al., 1984; Bier &amp; Connell, 1994</w:t>
+            </w:r>
+            <w:r>
+              <w:rPr>
+                <w:rFonts w:ascii="Helvetica Neue Light" w:hAnsi="Helvetica Neue Light" w:cs="Arial"/>
+                <w:color w:val="222222"/>
+                <w:sz w:val="20"/>
+                <w:szCs w:val="20"/>
+                <w:lang w:eastAsia="zh-CN"/>
+              </w:rPr>
               <w:t>)</w:t>
             </w:r>
             <w:r>
@@ -2452,7 +2518,7 @@
                 <w:szCs w:val="20"/>
                 <w:lang w:eastAsia="zh-CN"/>
               </w:rPr>
-              <w:t>, while a minority of work has sought to ascertain the existence of ambiguity aversion in the ‘real-world’ and in qualitative as opposed to quantitative situations (e.g.</w:t>
+              <w:t xml:space="preserve">. However, </w:t>
             </w:r>
             <w:r>
               <w:rPr>
@@ -2462,7 +2528,7 @@
                 <w:szCs w:val="20"/>
                 <w:lang w:eastAsia="zh-CN"/>
               </w:rPr>
-              <w:t xml:space="preserve">, </w:t>
+              <w:t xml:space="preserve">such attempts have </w:t>
             </w:r>
             <w:r>
               <w:rPr>
@@ -2472,7 +2538,7 @@
                 <w:szCs w:val="20"/>
                 <w:lang w:eastAsia="zh-CN"/>
               </w:rPr>
-              <w:t>Curley et. al., 1984; Bier &amp; Connell, 1994</w:t>
+              <w:t>not</w:t>
             </w:r>
             <w:r>
               <w:rPr>
@@ -2482,7 +2548,7 @@
                 <w:szCs w:val="20"/>
                 <w:lang w:eastAsia="zh-CN"/>
               </w:rPr>
-              <w:t xml:space="preserve">) yet such attempts have hardly been systematic and have been circumscribed to merely one context. </w:t>
+              <w:t xml:space="preserve"> been systematic and have been circumscribed to merely one context. </w:t>
             </w:r>
           </w:p>
           <w:p>
@@ -2654,17 +2720,7 @@
                 <w:szCs w:val="20"/>
                 <w:lang w:eastAsia="zh-CN"/>
               </w:rPr>
-              <w:t xml:space="preserve"> present </w:t>
-            </w:r>
-            <w:r>
-              <w:rPr>
-                <w:rFonts w:ascii="Helvetica Neue Light" w:hAnsi="Helvetica Neue Light" w:cs="Arial"/>
-                <w:color w:val="222222"/>
-                <w:sz w:val="20"/>
-                <w:szCs w:val="20"/>
-                <w:lang w:eastAsia="zh-CN"/>
-              </w:rPr>
-              <w:t>to participants</w:t>
+              <w:t xml:space="preserve"> present to participants</w:t>
             </w:r>
             <w:r>
               <w:rPr>
@@ -2989,8 +3045,9 @@
                 <w:szCs w:val="20"/>
                 <w:highlight w:val="yellow"/>
               </w:rPr>
-              <w:t>e options or make other changes</w:t>
-            </w:r>
+              <w:t xml:space="preserve">e options or make other </w:t>
+            </w:r>
+            <w:commentRangeStart w:id="1"/>
             <w:r>
               <w:rPr>
                 <w:rFonts w:ascii="Helvetica Neue Light" w:hAnsi="Helvetica Neue Light" w:cs="Arial"/>
@@ -2998,10 +3055,26 @@
                 <w:szCs w:val="20"/>
                 <w:highlight w:val="yellow"/>
               </w:rPr>
+              <w:t>changes</w:t>
+            </w:r>
+            <w:commentRangeEnd w:id="1"/>
+            <w:r>
+              <w:rPr>
+                <w:rStyle w:val="CommentReference"/>
+                <w:rFonts w:ascii="Arial" w:hAnsi="Arial"/>
+                <w:lang w:val="en-AU"/>
+              </w:rPr>
+              <w:commentReference w:id="1"/>
+            </w:r>
+            <w:r>
+              <w:rPr>
+                <w:rFonts w:ascii="Helvetica Neue Light" w:hAnsi="Helvetica Neue Light" w:cs="Arial"/>
+                <w:sz w:val="20"/>
+                <w:szCs w:val="20"/>
+                <w:highlight w:val="yellow"/>
+              </w:rPr>
               <w:t>]</w:t>
             </w:r>
-            <w:bookmarkStart w:id="0" w:name="_GoBack"/>
-            <w:bookmarkEnd w:id="0"/>
           </w:p>
           <w:p>
             <w:pPr>
@@ -3019,6 +3092,7 @@
                 <w:rFonts w:ascii="Helvetica Neue Light" w:hAnsi="Helvetica Neue Light" w:cs="Arial"/>
                 <w:sz w:val="20"/>
                 <w:szCs w:val="20"/>
+                <w:highlight w:val="yellow"/>
               </w:rPr>
             </w:pPr>
             <w:r>
@@ -3115,23 +3189,23 @@
                 <w:sz w:val="20"/>
                 <w:szCs w:val="20"/>
               </w:rPr>
-              <w:t xml:space="preserve">answering a </w:t>
-            </w:r>
-            <w:r>
-              <w:rPr>
-                <w:rFonts w:ascii="Helvetica Neue Light" w:hAnsi="Helvetica Neue Light" w:cs="Arial"/>
-                <w:sz w:val="20"/>
-                <w:szCs w:val="20"/>
-              </w:rPr>
-              <w:t xml:space="preserve">few demographic </w:t>
-            </w:r>
-            <w:r>
-              <w:rPr>
-                <w:rFonts w:ascii="Helvetica Neue Light" w:hAnsi="Helvetica Neue Light" w:cs="Arial"/>
-                <w:sz w:val="20"/>
-                <w:szCs w:val="20"/>
-              </w:rPr>
-              <w:t>and “check” questions designed to ensure they</w:t>
+              <w:t xml:space="preserve">answering </w:t>
+            </w:r>
+            <w:r>
+              <w:rPr>
+                <w:rFonts w:ascii="Helvetica Neue Light" w:hAnsi="Helvetica Neue Light" w:cs="Arial"/>
+                <w:sz w:val="20"/>
+                <w:szCs w:val="20"/>
+              </w:rPr>
+              <w:t>instruction</w:t>
+            </w:r>
+            <w:r>
+              <w:rPr>
+                <w:rFonts w:ascii="Helvetica Neue Light" w:hAnsi="Helvetica Neue Light" w:cs="Arial"/>
+                <w:sz w:val="20"/>
+                <w:szCs w:val="20"/>
+              </w:rPr>
+              <w:t xml:space="preserve"> “check” questions designed to ensure they</w:t>
             </w:r>
             <w:r>
               <w:rPr>
@@ -3187,7 +3261,23 @@
                 <w:sz w:val="20"/>
                 <w:szCs w:val="20"/>
               </w:rPr>
-              <w:t xml:space="preserve"> some </w:t>
+              <w:t xml:space="preserve"> </w:t>
+            </w:r>
+            <w:r>
+              <w:rPr>
+                <w:rFonts w:ascii="Helvetica Neue Light" w:hAnsi="Helvetica Neue Light" w:cs="Arial"/>
+                <w:sz w:val="20"/>
+                <w:szCs w:val="20"/>
+              </w:rPr>
+              <w:t>1 to 4</w:t>
+            </w:r>
+            <w:r>
+              <w:rPr>
+                <w:rFonts w:ascii="Helvetica Neue Light" w:hAnsi="Helvetica Neue Light" w:cs="Arial"/>
+                <w:sz w:val="20"/>
+                <w:szCs w:val="20"/>
+              </w:rPr>
+              <w:t xml:space="preserve"> </w:t>
             </w:r>
             <w:r>
               <w:rPr>
@@ -3227,6 +3317,14 @@
                 <w:sz w:val="20"/>
                 <w:szCs w:val="20"/>
               </w:rPr>
+              <w:t xml:space="preserve"> similar to the example shown below</w:t>
+            </w:r>
+            <w:r>
+              <w:rPr>
+                <w:rFonts w:ascii="Helvetica Neue Light" w:hAnsi="Helvetica Neue Light" w:cs="Arial"/>
+                <w:sz w:val="20"/>
+                <w:szCs w:val="20"/>
+              </w:rPr>
               <w:t>.</w:t>
             </w:r>
             <w:r>
@@ -3235,95 +3333,207 @@
                 <w:sz w:val="20"/>
                 <w:szCs w:val="20"/>
               </w:rPr>
-              <w:t xml:space="preserve"> After reading </w:t>
-            </w:r>
-            <w:r>
-              <w:rPr>
-                <w:rFonts w:ascii="Helvetica Neue Light" w:hAnsi="Helvetica Neue Light" w:cs="Arial"/>
-                <w:sz w:val="20"/>
-                <w:szCs w:val="20"/>
-              </w:rPr>
-              <w:t xml:space="preserve">the </w:t>
-            </w:r>
-            <w:r>
-              <w:rPr>
-                <w:rFonts w:ascii="Helvetica Neue Light" w:hAnsi="Helvetica Neue Light" w:cs="Arial"/>
-                <w:sz w:val="20"/>
-                <w:szCs w:val="20"/>
-              </w:rPr>
-              <w:t>vignette</w:t>
-            </w:r>
-            <w:r>
-              <w:rPr>
-                <w:rFonts w:ascii="Helvetica Neue Light" w:hAnsi="Helvetica Neue Light" w:cs="Arial"/>
-                <w:sz w:val="20"/>
-                <w:szCs w:val="20"/>
-              </w:rPr>
-              <w:t>s</w:t>
-            </w:r>
-            <w:r>
-              <w:rPr>
-                <w:rFonts w:ascii="Helvetica Neue Light" w:hAnsi="Helvetica Neue Light" w:cs="Arial"/>
-                <w:sz w:val="20"/>
-                <w:szCs w:val="20"/>
-              </w:rPr>
-              <w:t xml:space="preserve">, </w:t>
-            </w:r>
-            <w:r>
-              <w:rPr>
-                <w:rFonts w:ascii="Helvetica Neue Light" w:hAnsi="Helvetica Neue Light" w:cs="Arial"/>
-                <w:sz w:val="20"/>
-                <w:szCs w:val="20"/>
-              </w:rPr>
-              <w:t>participants will be given different hypothetical scenarios in relation to the vignette which will introduce risk and/or uncertainty (as these terms are defined in the economic and decision-</w:t>
-            </w:r>
-            <w:r>
-              <w:rPr>
-                <w:rFonts w:ascii="Helvetica Neue Light" w:hAnsi="Helvetica Neue Light" w:cs="Arial"/>
-                <w:sz w:val="20"/>
-                <w:szCs w:val="20"/>
-              </w:rPr>
-              <w:t>making literature</w:t>
-            </w:r>
-            <w:r>
-              <w:rPr>
-                <w:rFonts w:ascii="Helvetica Neue Light" w:hAnsi="Helvetica Neue Light" w:cs="Arial"/>
-                <w:sz w:val="20"/>
-                <w:szCs w:val="20"/>
-              </w:rPr>
-              <w:t xml:space="preserve">). They will then make responses to indicate their preferences and decision-making </w:t>
-            </w:r>
-            <w:r>
-              <w:rPr>
-                <w:rFonts w:ascii="Helvetica Neue Light" w:hAnsi="Helvetica Neue Light" w:cs="Arial"/>
-                <w:sz w:val="20"/>
-                <w:szCs w:val="20"/>
-              </w:rPr>
-              <w:t xml:space="preserve">for either uncertainty or risk </w:t>
-            </w:r>
-            <w:r>
-              <w:rPr>
-                <w:rFonts w:ascii="Helvetica Neue Light" w:hAnsi="Helvetica Neue Light" w:cs="Arial"/>
-                <w:sz w:val="20"/>
-                <w:szCs w:val="20"/>
-              </w:rPr>
-              <w:t>in relation to these hypothetical scenarios</w:t>
-            </w:r>
-            <w:r>
-              <w:rPr>
-                <w:rFonts w:ascii="Helvetica Neue Light" w:hAnsi="Helvetica Neue Light" w:cs="Arial"/>
-                <w:sz w:val="20"/>
-                <w:szCs w:val="20"/>
-              </w:rPr>
-              <w:t xml:space="preserve">, </w:t>
-            </w:r>
-            <w:r>
-              <w:rPr>
-                <w:rFonts w:ascii="Helvetica Neue Light" w:hAnsi="Helvetica Neue Light" w:cs="Arial"/>
-                <w:sz w:val="20"/>
-                <w:szCs w:val="20"/>
-              </w:rPr>
-              <w:t xml:space="preserve">allowing us to ascertain whether an ambiguity effect arises. </w:t>
+              <w:t xml:space="preserve"> </w:t>
+            </w:r>
+            <w:r>
+              <w:rPr>
+                <w:rFonts w:ascii="Helvetica Neue Light" w:hAnsi="Helvetica Neue Light" w:cs="Arial"/>
+                <w:sz w:val="20"/>
+                <w:szCs w:val="20"/>
+              </w:rPr>
+              <w:t xml:space="preserve">The vignettes will involve participants choosing between hypothetical scenarios that </w:t>
+            </w:r>
+            <w:r>
+              <w:rPr>
+                <w:rFonts w:ascii="Helvetica Neue Light" w:hAnsi="Helvetica Neue Light" w:cs="Arial"/>
+                <w:sz w:val="20"/>
+                <w:szCs w:val="20"/>
+              </w:rPr>
+              <w:t>introduce risk and/or uncertainty</w:t>
+            </w:r>
+            <w:r>
+              <w:rPr>
+                <w:rFonts w:ascii="Helvetica Neue Light" w:hAnsi="Helvetica Neue Light" w:cs="Arial"/>
+                <w:sz w:val="20"/>
+                <w:szCs w:val="20"/>
+              </w:rPr>
+              <w:t xml:space="preserve">. Our design is between-subjects, which means that we have a total dataset of dozens of </w:t>
+            </w:r>
+            <w:proofErr w:type="gramStart"/>
+            <w:r>
+              <w:rPr>
+                <w:rFonts w:ascii="Helvetica Neue Light" w:hAnsi="Helvetica Neue Light" w:cs="Arial"/>
+                <w:sz w:val="20"/>
+                <w:szCs w:val="20"/>
+              </w:rPr>
+              <w:t>vignettes</w:t>
+            </w:r>
+            <w:proofErr w:type="gramEnd"/>
+            <w:r>
+              <w:rPr>
+                <w:rFonts w:ascii="Helvetica Neue Light" w:hAnsi="Helvetica Neue Light" w:cs="Arial"/>
+                <w:sz w:val="20"/>
+                <w:szCs w:val="20"/>
+              </w:rPr>
+              <w:t xml:space="preserve"> but each person will be shown only one or two, in order to minimize demand effects. All involve</w:t>
+            </w:r>
+            <w:r>
+              <w:rPr>
+                <w:rFonts w:ascii="Helvetica Neue Light" w:hAnsi="Helvetica Neue Light" w:cs="Arial"/>
+                <w:sz w:val="20"/>
+                <w:szCs w:val="20"/>
+              </w:rPr>
+              <w:t xml:space="preserve"> hypotheticals</w:t>
+            </w:r>
+            <w:r>
+              <w:rPr>
+                <w:rFonts w:ascii="Helvetica Neue Light" w:hAnsi="Helvetica Neue Light" w:cs="Arial"/>
+                <w:sz w:val="20"/>
+                <w:szCs w:val="20"/>
+              </w:rPr>
+              <w:t xml:space="preserve"> and involve </w:t>
+            </w:r>
+            <w:r>
+              <w:rPr>
+                <w:rFonts w:ascii="Helvetica Neue Light" w:hAnsi="Helvetica Neue Light" w:cs="Arial"/>
+                <w:sz w:val="20"/>
+                <w:szCs w:val="20"/>
+              </w:rPr>
+              <w:t>familiar categories of everyday experience that most people will be well accustomed to (e.g. social situations, work situations, health situations</w:t>
+            </w:r>
+            <w:r>
+              <w:rPr>
+                <w:rFonts w:ascii="Helvetica Neue Light" w:hAnsi="Helvetica Neue Light" w:cs="Arial"/>
+                <w:sz w:val="20"/>
+                <w:szCs w:val="20"/>
+              </w:rPr>
+              <w:t xml:space="preserve"> etc.</w:t>
+            </w:r>
+            <w:r>
+              <w:rPr>
+                <w:rFonts w:ascii="Helvetica Neue Light" w:hAnsi="Helvetica Neue Light" w:cs="Arial"/>
+                <w:sz w:val="20"/>
+                <w:szCs w:val="20"/>
+              </w:rPr>
+              <w:t xml:space="preserve">) and </w:t>
+            </w:r>
+            <w:r>
+              <w:rPr>
+                <w:rFonts w:ascii="Helvetica Neue Light" w:hAnsi="Helvetica Neue Light" w:cs="Arial"/>
+                <w:sz w:val="20"/>
+                <w:szCs w:val="20"/>
+              </w:rPr>
+              <w:t>are very unlikely to</w:t>
+            </w:r>
+            <w:r>
+              <w:rPr>
+                <w:rFonts w:ascii="Helvetica Neue Light" w:hAnsi="Helvetica Neue Light" w:cs="Arial"/>
+                <w:sz w:val="20"/>
+                <w:szCs w:val="20"/>
+              </w:rPr>
+              <w:t xml:space="preserve"> frighten or emotionally bother participants. </w:t>
+            </w:r>
+            <w:r>
+              <w:rPr>
+                <w:rFonts w:ascii="Helvetica Neue Light" w:hAnsi="Helvetica Neue Light" w:cs="Arial"/>
+                <w:sz w:val="20"/>
+                <w:szCs w:val="20"/>
+              </w:rPr>
+              <w:t xml:space="preserve">The experiment </w:t>
+            </w:r>
+            <w:r>
+              <w:rPr>
+                <w:rFonts w:ascii="Helvetica Neue Light" w:hAnsi="Helvetica Neue Light" w:cs="Arial"/>
+                <w:sz w:val="20"/>
+                <w:szCs w:val="20"/>
+              </w:rPr>
+              <w:t>is expected to</w:t>
+            </w:r>
+            <w:r>
+              <w:rPr>
+                <w:rFonts w:ascii="Helvetica Neue Light" w:hAnsi="Helvetica Neue Light" w:cs="Arial"/>
+                <w:sz w:val="20"/>
+                <w:szCs w:val="20"/>
+              </w:rPr>
+              <w:t xml:space="preserve"> take around </w:t>
+            </w:r>
+            <w:r>
+              <w:rPr>
+                <w:rFonts w:ascii="Helvetica Neue Light" w:hAnsi="Helvetica Neue Light" w:cs="Arial"/>
+                <w:sz w:val="20"/>
+                <w:szCs w:val="20"/>
+              </w:rPr>
+              <w:t>two to five</w:t>
+            </w:r>
+            <w:r>
+              <w:rPr>
+                <w:rFonts w:ascii="Helvetica Neue Light" w:hAnsi="Helvetica Neue Light" w:cs="Arial"/>
+                <w:sz w:val="20"/>
+                <w:szCs w:val="20"/>
+              </w:rPr>
+              <w:t xml:space="preserve"> minutes</w:t>
+            </w:r>
+            <w:r>
+              <w:rPr>
+                <w:rFonts w:ascii="Helvetica Neue Light" w:hAnsi="Helvetica Neue Light" w:cs="Arial"/>
+                <w:sz w:val="20"/>
+                <w:szCs w:val="20"/>
+              </w:rPr>
+              <w:t xml:space="preserve"> to complete</w:t>
+            </w:r>
+            <w:r>
+              <w:rPr>
+                <w:rFonts w:ascii="Helvetica Neue Light" w:hAnsi="Helvetica Neue Light" w:cs="Arial"/>
+                <w:sz w:val="20"/>
+                <w:szCs w:val="20"/>
+              </w:rPr>
+              <w:t xml:space="preserve">. People will be paid at </w:t>
+            </w:r>
+            <w:r>
+              <w:rPr>
+                <w:rFonts w:ascii="Helvetica Neue Light" w:hAnsi="Helvetica Neue Light" w:cs="Arial"/>
+                <w:sz w:val="20"/>
+                <w:szCs w:val="20"/>
+              </w:rPr>
+              <w:t xml:space="preserve">a rate of </w:t>
+            </w:r>
+            <w:r>
+              <w:rPr>
+                <w:rFonts w:ascii="Helvetica Neue Light" w:hAnsi="Helvetica Neue Light" w:cs="Arial"/>
+                <w:sz w:val="20"/>
+                <w:szCs w:val="20"/>
+                <w:highlight w:val="yellow"/>
+              </w:rPr>
+              <w:t>$10USD/</w:t>
+            </w:r>
+            <w:proofErr w:type="spellStart"/>
+            <w:r>
+              <w:rPr>
+                <w:rFonts w:ascii="Helvetica Neue Light" w:hAnsi="Helvetica Neue Light" w:cs="Arial"/>
+                <w:sz w:val="20"/>
+                <w:szCs w:val="20"/>
+                <w:highlight w:val="yellow"/>
+              </w:rPr>
+              <w:t>hr</w:t>
+            </w:r>
+            <w:proofErr w:type="spellEnd"/>
+            <w:r>
+              <w:rPr>
+                <w:rFonts w:ascii="Helvetica Neue Light" w:hAnsi="Helvetica Neue Light" w:cs="Arial"/>
+                <w:sz w:val="20"/>
+                <w:szCs w:val="20"/>
+                <w:highlight w:val="yellow"/>
+              </w:rPr>
+              <w:t>, with an initial pilot being used to derive accurate time estimates</w:t>
+            </w:r>
+            <w:r>
+              <w:rPr>
+                <w:rFonts w:ascii="Helvetica Neue Light" w:hAnsi="Helvetica Neue Light" w:cs="Arial"/>
+                <w:sz w:val="20"/>
+                <w:szCs w:val="20"/>
+                <w:highlight w:val="yellow"/>
+              </w:rPr>
+              <w:t>; at this point we expect that the entire experiment will take no more than 5-7 minutes.</w:t>
             </w:r>
           </w:p>
           <w:p>
@@ -3333,6 +3543,7 @@
                 <w:rFonts w:ascii="Helvetica Neue Light" w:hAnsi="Helvetica Neue Light" w:cs="Arial"/>
                 <w:sz w:val="20"/>
                 <w:szCs w:val="20"/>
+                <w:highlight w:val="yellow"/>
               </w:rPr>
             </w:pPr>
           </w:p>
@@ -3343,278 +3554,169 @@
                 <w:rFonts w:ascii="Helvetica Neue Light" w:hAnsi="Helvetica Neue Light" w:cs="Arial"/>
                 <w:sz w:val="20"/>
                 <w:szCs w:val="20"/>
-              </w:rPr>
-            </w:pPr>
-            <w:r>
-              <w:rPr>
-                <w:rFonts w:ascii="Helvetica Neue Light" w:hAnsi="Helvetica Neue Light" w:cs="Arial"/>
-                <w:sz w:val="20"/>
-                <w:szCs w:val="20"/>
-              </w:rPr>
-              <w:t xml:space="preserve">The first of these vignettes will be shown to all participants and will be used as both an example for them and as an exclusion criterion if an inappropriate response is given. Participants will then be randomly allocated one more vignette for them to respond to from a total dataset of </w:t>
-            </w:r>
-            <w:r>
-              <w:rPr>
-                <w:rFonts w:ascii="Helvetica Neue Light" w:hAnsi="Helvetica Neue Light" w:cs="Arial"/>
-                <w:sz w:val="20"/>
-                <w:szCs w:val="20"/>
-              </w:rPr>
-              <w:t>20-40</w:t>
-            </w:r>
-            <w:r>
-              <w:rPr>
-                <w:rFonts w:ascii="Helvetica Neue Light" w:hAnsi="Helvetica Neue Light" w:cs="Arial"/>
-                <w:vanish/>
-                <w:sz w:val="20"/>
-                <w:szCs w:val="20"/>
                 <w:highlight w:val="yellow"/>
               </w:rPr>
-              <w:t>20-</w:t>
-            </w:r>
-            <w:r>
-              <w:rPr>
-                <w:rFonts w:ascii="Helvetica Neue Light" w:hAnsi="Helvetica Neue Light" w:cs="Arial"/>
-                <w:vanish/>
-                <w:sz w:val="20"/>
-                <w:szCs w:val="20"/>
-              </w:rPr>
-              <w:t>40</w:t>
-            </w:r>
-            <w:r>
-              <w:rPr>
-                <w:rFonts w:ascii="Helvetica Neue Light" w:hAnsi="Helvetica Neue Light" w:cs="Arial"/>
-                <w:sz w:val="20"/>
-                <w:szCs w:val="20"/>
-              </w:rPr>
-              <w:t xml:space="preserve"> vignettes.</w:t>
-            </w:r>
-            <w:r>
-              <w:rPr>
-                <w:rFonts w:ascii="Helvetica Neue Light" w:hAnsi="Helvetica Neue Light" w:cs="Arial"/>
+            </w:pPr>
+            <w:r>
+              <w:rPr>
+                <w:rFonts w:ascii="Helvetica Neue Light" w:hAnsi="Helvetica Neue Light" w:cs="Arial"/>
+                <w:sz w:val="20"/>
+                <w:szCs w:val="20"/>
+                <w:highlight w:val="yellow"/>
+              </w:rPr>
+              <w:t>Example vignette:</w:t>
+            </w:r>
+          </w:p>
+          <w:p>
+            <w:pPr>
+              <w:pStyle w:val="ListParagraph"/>
+              <w:spacing w:after="160" w:line="259" w:lineRule="auto"/>
+              <w:ind w:left="360"/>
+              <w:contextualSpacing/>
+              <w:rPr>
+                <w:rFonts w:ascii="Georgia" w:hAnsi="Georgia" w:cs="Arial"/>
+                <w:sz w:val="20"/>
+                <w:szCs w:val="20"/>
+              </w:rPr>
+            </w:pPr>
+            <w:r>
+              <w:rPr>
+                <w:rFonts w:ascii="Georgia" w:hAnsi="Georgia" w:cs="Arial"/>
+                <w:sz w:val="20"/>
+                <w:szCs w:val="20"/>
+              </w:rPr>
+              <w:t xml:space="preserve">You have a stock portfolio of two stocks: stock X and stock Y.  You get a call from your stockbroker who advises you that he has received an anonymous tip that one of your stocks is about to plummet in value, while the other will continue to grow steadily. Due to taxation and investment regulations, you can only sell one of these stocks.  </w:t>
+            </w:r>
+            <w:r>
+              <w:rPr>
+                <w:rFonts w:ascii="Georgia" w:hAnsi="Georgia" w:cs="Arial"/>
+                <w:sz w:val="20"/>
+                <w:szCs w:val="20"/>
+              </w:rPr>
+              <w:lastRenderedPageBreak/>
+              <w:t xml:space="preserve">Which of the following situations </w:t>
+            </w:r>
+            <w:r>
+              <w:rPr>
+                <w:rFonts w:ascii="Georgia" w:hAnsi="Georgia" w:cs="Arial"/>
+                <w:sz w:val="20"/>
+                <w:szCs w:val="20"/>
+              </w:rPr>
+              <w:t>would you rather be in</w:t>
+            </w:r>
+            <w:r>
+              <w:rPr>
+                <w:rFonts w:ascii="Georgia" w:hAnsi="Georgia" w:cs="Arial"/>
+                <w:sz w:val="20"/>
+                <w:szCs w:val="20"/>
+              </w:rPr>
+              <w:t>?</w:t>
+            </w:r>
+          </w:p>
+          <w:p>
+            <w:pPr>
+              <w:pStyle w:val="ListParagraph"/>
+              <w:ind w:left="360"/>
+              <w:rPr>
+                <w:rFonts w:ascii="Georgia" w:hAnsi="Georgia" w:cs="Arial"/>
+                <w:sz w:val="20"/>
+                <w:szCs w:val="20"/>
+              </w:rPr>
+            </w:pPr>
+          </w:p>
+          <w:p>
+            <w:pPr>
+              <w:pStyle w:val="ListParagraph"/>
+              <w:numPr>
+                <w:ilvl w:val="1"/>
+                <w:numId w:val="19"/>
+              </w:numPr>
+              <w:spacing w:after="160" w:line="259" w:lineRule="auto"/>
+              <w:ind w:left="709"/>
+              <w:contextualSpacing/>
+              <w:rPr>
+                <w:rFonts w:ascii="Georgia" w:hAnsi="Georgia" w:cs="Arial"/>
+                <w:sz w:val="20"/>
+                <w:szCs w:val="20"/>
+              </w:rPr>
+            </w:pPr>
+            <w:r>
+              <w:rPr>
+                <w:rFonts w:ascii="Georgia" w:hAnsi="Georgia" w:cs="Arial"/>
+                <w:sz w:val="20"/>
+                <w:szCs w:val="20"/>
+              </w:rPr>
+              <w:t xml:space="preserve">You know that either X or Y will plummet in value (but not both), and that there is 50% chance that it is X and 50% chance that it is </w:t>
+            </w:r>
+            <w:commentRangeStart w:id="2"/>
+            <w:r>
+              <w:rPr>
+                <w:rFonts w:ascii="Georgia" w:hAnsi="Georgia" w:cs="Arial"/>
+                <w:sz w:val="20"/>
+                <w:szCs w:val="20"/>
+              </w:rPr>
+              <w:t>Y</w:t>
+            </w:r>
+            <w:commentRangeEnd w:id="2"/>
+            <w:r>
+              <w:rPr>
+                <w:rStyle w:val="CommentReference"/>
+              </w:rPr>
+              <w:commentReference w:id="2"/>
+            </w:r>
+            <w:r>
+              <w:rPr>
+                <w:rFonts w:ascii="Georgia" w:hAnsi="Georgia" w:cs="Arial"/>
+                <w:sz w:val="20"/>
+                <w:szCs w:val="20"/>
+              </w:rPr>
+              <w:t>.</w:t>
+            </w:r>
+            <w:r>
+              <w:rPr>
+                <w:rFonts w:ascii="Georgia" w:hAnsi="Georgia" w:cs="Arial"/>
                 <w:sz w:val="20"/>
                 <w:szCs w:val="20"/>
               </w:rPr>
               <w:t xml:space="preserve"> </w:t>
             </w:r>
-            <w:r>
-              <w:rPr>
-                <w:rFonts w:ascii="Helvetica Neue Light" w:hAnsi="Helvetica Neue Light" w:cs="Arial"/>
-                <w:sz w:val="20"/>
-                <w:szCs w:val="20"/>
-              </w:rPr>
-              <w:t xml:space="preserve"> </w:t>
-            </w:r>
-            <w:r>
-              <w:rPr>
-                <w:rFonts w:ascii="Helvetica Neue Light" w:hAnsi="Helvetica Neue Light" w:cs="Arial"/>
-                <w:sz w:val="20"/>
-                <w:szCs w:val="20"/>
-              </w:rPr>
-              <w:t>All vignettes will be p</w:t>
-            </w:r>
-            <w:r>
-              <w:rPr>
-                <w:rFonts w:ascii="Helvetica Neue Light" w:hAnsi="Helvetica Neue Light" w:cs="Arial"/>
-                <w:sz w:val="20"/>
-                <w:szCs w:val="20"/>
-              </w:rPr>
-              <w:t>roposed as hypotheticals;</w:t>
-            </w:r>
-            <w:r>
-              <w:rPr>
-                <w:rFonts w:ascii="Helvetica Neue Light" w:hAnsi="Helvetica Neue Light" w:cs="Arial"/>
-                <w:sz w:val="20"/>
-                <w:szCs w:val="20"/>
-              </w:rPr>
-              <w:t xml:space="preserve"> p</w:t>
-            </w:r>
-            <w:r>
-              <w:rPr>
-                <w:rFonts w:ascii="Helvetica Neue Light" w:hAnsi="Helvetica Neue Light" w:cs="Arial"/>
-                <w:sz w:val="20"/>
-                <w:szCs w:val="20"/>
-              </w:rPr>
-              <w:t>resented as de-</w:t>
-            </w:r>
-            <w:proofErr w:type="spellStart"/>
-            <w:r>
-              <w:rPr>
-                <w:rFonts w:ascii="Helvetica Neue Light" w:hAnsi="Helvetica Neue Light" w:cs="Arial"/>
-                <w:sz w:val="20"/>
-                <w:szCs w:val="20"/>
-              </w:rPr>
-              <w:t>individualised</w:t>
-            </w:r>
-            <w:proofErr w:type="spellEnd"/>
-            <w:r>
-              <w:rPr>
-                <w:rFonts w:ascii="Helvetica Neue Light" w:hAnsi="Helvetica Neue Light" w:cs="Arial"/>
-                <w:sz w:val="20"/>
-                <w:szCs w:val="20"/>
-              </w:rPr>
-              <w:t xml:space="preserve"> and general</w:t>
-            </w:r>
-            <w:r>
-              <w:rPr>
-                <w:rFonts w:ascii="Helvetica Neue Light" w:hAnsi="Helvetica Neue Light" w:cs="Arial"/>
-                <w:sz w:val="20"/>
-                <w:szCs w:val="20"/>
-              </w:rPr>
-              <w:t>,</w:t>
-            </w:r>
-            <w:r>
-              <w:rPr>
-                <w:rFonts w:ascii="Helvetica Neue Light" w:hAnsi="Helvetica Neue Light" w:cs="Arial"/>
-                <w:sz w:val="20"/>
-                <w:szCs w:val="20"/>
-              </w:rPr>
-              <w:t xml:space="preserve"> and</w:t>
-            </w:r>
-            <w:r>
-              <w:rPr>
-                <w:rFonts w:ascii="Helvetica Neue Light" w:hAnsi="Helvetica Neue Light" w:cs="Arial"/>
-                <w:sz w:val="20"/>
-                <w:szCs w:val="20"/>
-              </w:rPr>
-              <w:t xml:space="preserve"> </w:t>
-            </w:r>
-            <w:r>
-              <w:rPr>
-                <w:rFonts w:ascii="Helvetica Neue Light" w:hAnsi="Helvetica Neue Light" w:cs="Arial"/>
-                <w:sz w:val="20"/>
-                <w:szCs w:val="20"/>
-              </w:rPr>
-              <w:t>from familiar categories of everyday experience that most people will be well accustomed to (e.g. social situations, work situations, health situations</w:t>
-            </w:r>
-            <w:r>
-              <w:rPr>
-                <w:rFonts w:ascii="Helvetica Neue Light" w:hAnsi="Helvetica Neue Light" w:cs="Arial"/>
-                <w:sz w:val="20"/>
-                <w:szCs w:val="20"/>
-              </w:rPr>
-              <w:t xml:space="preserve"> etc.</w:t>
-            </w:r>
-            <w:r>
-              <w:rPr>
-                <w:rFonts w:ascii="Helvetica Neue Light" w:hAnsi="Helvetica Neue Light" w:cs="Arial"/>
-                <w:sz w:val="20"/>
-                <w:szCs w:val="20"/>
-              </w:rPr>
-              <w:t xml:space="preserve">) and </w:t>
-            </w:r>
-            <w:r>
-              <w:rPr>
-                <w:rFonts w:ascii="Helvetica Neue Light" w:hAnsi="Helvetica Neue Light" w:cs="Arial"/>
-                <w:sz w:val="20"/>
-                <w:szCs w:val="20"/>
-              </w:rPr>
-              <w:t>are very unlikely to</w:t>
-            </w:r>
-            <w:r>
-              <w:rPr>
-                <w:rFonts w:ascii="Helvetica Neue Light" w:hAnsi="Helvetica Neue Light" w:cs="Arial"/>
-                <w:sz w:val="20"/>
-                <w:szCs w:val="20"/>
-              </w:rPr>
-              <w:t xml:space="preserve"> frighten or emotionally bother participants. </w:t>
-            </w:r>
-            <w:r>
-              <w:rPr>
-                <w:rFonts w:ascii="Helvetica Neue Light" w:hAnsi="Helvetica Neue Light" w:cs="Arial"/>
-                <w:sz w:val="20"/>
-                <w:szCs w:val="20"/>
-              </w:rPr>
-              <w:t xml:space="preserve">The experiment </w:t>
-            </w:r>
-            <w:r>
-              <w:rPr>
-                <w:rFonts w:ascii="Helvetica Neue Light" w:hAnsi="Helvetica Neue Light" w:cs="Arial"/>
-                <w:sz w:val="20"/>
-                <w:szCs w:val="20"/>
-              </w:rPr>
-              <w:t>is expected to</w:t>
-            </w:r>
-            <w:r>
-              <w:rPr>
-                <w:rFonts w:ascii="Helvetica Neue Light" w:hAnsi="Helvetica Neue Light" w:cs="Arial"/>
-                <w:sz w:val="20"/>
-                <w:szCs w:val="20"/>
-              </w:rPr>
-              <w:t xml:space="preserve"> take around </w:t>
-            </w:r>
-            <w:r>
-              <w:rPr>
-                <w:rFonts w:ascii="Helvetica Neue Light" w:hAnsi="Helvetica Neue Light" w:cs="Arial"/>
-                <w:sz w:val="20"/>
-                <w:szCs w:val="20"/>
-              </w:rPr>
-              <w:t>two to five</w:t>
-            </w:r>
-            <w:r>
-              <w:rPr>
-                <w:rFonts w:ascii="Helvetica Neue Light" w:hAnsi="Helvetica Neue Light" w:cs="Arial"/>
-                <w:sz w:val="20"/>
-                <w:szCs w:val="20"/>
-              </w:rPr>
-              <w:t xml:space="preserve"> minutes</w:t>
-            </w:r>
-            <w:r>
-              <w:rPr>
-                <w:rFonts w:ascii="Helvetica Neue Light" w:hAnsi="Helvetica Neue Light" w:cs="Arial"/>
-                <w:sz w:val="20"/>
-                <w:szCs w:val="20"/>
-              </w:rPr>
-              <w:t xml:space="preserve"> to complete</w:t>
-            </w:r>
-            <w:r>
-              <w:rPr>
-                <w:rFonts w:ascii="Helvetica Neue Light" w:hAnsi="Helvetica Neue Light" w:cs="Arial"/>
-                <w:sz w:val="20"/>
-                <w:szCs w:val="20"/>
-              </w:rPr>
-              <w:t xml:space="preserve">. People will be paid at </w:t>
-            </w:r>
-            <w:r>
-              <w:rPr>
-                <w:rFonts w:ascii="Helvetica Neue Light" w:hAnsi="Helvetica Neue Light" w:cs="Arial"/>
-                <w:sz w:val="20"/>
-                <w:szCs w:val="20"/>
-              </w:rPr>
-              <w:t xml:space="preserve">a rate of </w:t>
-            </w:r>
-            <w:r>
-              <w:rPr>
-                <w:rFonts w:ascii="Helvetica Neue Light" w:hAnsi="Helvetica Neue Light" w:cs="Arial"/>
-                <w:sz w:val="20"/>
-                <w:szCs w:val="20"/>
-                <w:highlight w:val="yellow"/>
-              </w:rPr>
-              <w:t>$10USD/</w:t>
-            </w:r>
-            <w:proofErr w:type="spellStart"/>
-            <w:r>
-              <w:rPr>
-                <w:rFonts w:ascii="Helvetica Neue Light" w:hAnsi="Helvetica Neue Light" w:cs="Arial"/>
-                <w:sz w:val="20"/>
-                <w:szCs w:val="20"/>
-                <w:highlight w:val="yellow"/>
-              </w:rPr>
-              <w:t>hr</w:t>
-            </w:r>
-            <w:proofErr w:type="spellEnd"/>
-            <w:r>
-              <w:rPr>
-                <w:rFonts w:ascii="Helvetica Neue Light" w:hAnsi="Helvetica Neue Light" w:cs="Arial"/>
-                <w:sz w:val="20"/>
-                <w:szCs w:val="20"/>
-                <w:highlight w:val="yellow"/>
-              </w:rPr>
-              <w:t>, with an initial pilot being used to derive accurate time estimates.</w:t>
-            </w:r>
-          </w:p>
-          <w:p>
-            <w:pPr>
-              <w:ind w:left="113"/>
+          </w:p>
+          <w:p>
+            <w:pPr>
+              <w:pStyle w:val="ListParagraph"/>
+              <w:numPr>
+                <w:ilvl w:val="1"/>
+                <w:numId w:val="19"/>
+              </w:numPr>
+              <w:spacing w:after="160" w:line="259" w:lineRule="auto"/>
+              <w:ind w:left="709"/>
+              <w:contextualSpacing/>
+              <w:rPr>
+                <w:rFonts w:ascii="Georgia" w:hAnsi="Georgia" w:cs="Arial"/>
+                <w:sz w:val="20"/>
+                <w:szCs w:val="20"/>
+              </w:rPr>
+            </w:pPr>
+            <w:r>
+              <w:rPr>
+                <w:rFonts w:ascii="Georgia" w:hAnsi="Georgia" w:cs="Arial"/>
+                <w:sz w:val="20"/>
+                <w:szCs w:val="20"/>
+              </w:rPr>
+              <w:t xml:space="preserve">Either stock X or Y will plummet in value (but not both), but you do not know the exact probabilities. </w:t>
+            </w:r>
+          </w:p>
+          <w:p>
+            <w:pPr>
+              <w:rPr>
+                <w:rFonts w:ascii="Helvetica Neue Light" w:hAnsi="Helvetica Neue Light" w:cs="Arial"/>
+                <w:sz w:val="20"/>
+                <w:szCs w:val="20"/>
+              </w:rPr>
+            </w:pPr>
+          </w:p>
+          <w:p>
+            <w:pPr>
               <w:rPr>
                 <w:rFonts w:cs="Arial"/>
                 <w:sz w:val="20"/>
@@ -3819,7 +3921,7 @@
               </w:rPr>
               <w:t xml:space="preserve"> Refer to </w:t>
             </w:r>
-            <w:hyperlink r:id="rId18" w:history="1">
+            <w:hyperlink r:id="rId21" w:history="1">
               <w:r>
                 <w:rPr>
                   <w:rStyle w:val="Hyperlink"/>
@@ -3951,7 +4053,7 @@
               </w:rPr>
               <w:t xml:space="preserve"> Refer to </w:t>
             </w:r>
-            <w:hyperlink r:id="rId19" w:history="1">
+            <w:hyperlink r:id="rId22" w:history="1">
               <w:r>
                 <w:rPr>
                   <w:rStyle w:val="Hyperlink"/>
@@ -4073,7 +4175,7 @@
               </w:rPr>
               <w:t xml:space="preserve"> Refer to </w:t>
             </w:r>
-            <w:hyperlink r:id="rId20" w:history="1">
+            <w:hyperlink r:id="rId23" w:history="1">
               <w:r>
                 <w:rPr>
                   <w:rStyle w:val="Hyperlink"/>
@@ -4327,7 +4429,7 @@
               </w:rPr>
               <w:t xml:space="preserve"> Refer to </w:t>
             </w:r>
-            <w:hyperlink r:id="rId21" w:history="1">
+            <w:hyperlink r:id="rId24" w:history="1">
               <w:r>
                 <w:rPr>
                   <w:rStyle w:val="Hyperlink"/>
@@ -4386,7 +4488,7 @@
               </w:rPr>
               <w:t xml:space="preserve"> Refer to </w:t>
             </w:r>
-            <w:hyperlink r:id="rId22" w:history="1">
+            <w:hyperlink r:id="rId25" w:history="1">
               <w:r>
                 <w:rPr>
                   <w:rStyle w:val="Hyperlink"/>
@@ -4436,7 +4538,7 @@
               </w:rPr>
               <w:t xml:space="preserve"> Refer to </w:t>
             </w:r>
-            <w:hyperlink r:id="rId23" w:history="1">
+            <w:hyperlink r:id="rId26" w:history="1">
               <w:r>
                 <w:rPr>
                   <w:rStyle w:val="Hyperlink"/>
@@ -4659,7 +4761,7 @@
               </w:rPr>
               <w:t xml:space="preserve"> Refer to </w:t>
             </w:r>
-            <w:hyperlink r:id="rId24" w:history="1">
+            <w:hyperlink r:id="rId27" w:history="1">
               <w:r>
                 <w:rPr>
                   <w:rStyle w:val="Hyperlink"/>
@@ -4829,7 +4931,7 @@
               </w:rPr>
               <w:t xml:space="preserve"> Refer to </w:t>
             </w:r>
-            <w:hyperlink r:id="rId25" w:history="1">
+            <w:hyperlink r:id="rId28" w:history="1">
               <w:r>
                 <w:rPr>
                   <w:rStyle w:val="Hyperlink"/>
@@ -5002,7 +5104,7 @@
               </w:rPr>
               <w:t xml:space="preserve"> Refer to </w:t>
             </w:r>
-            <w:hyperlink r:id="rId26" w:history="1">
+            <w:hyperlink r:id="rId29" w:history="1">
               <w:r>
                 <w:rPr>
                   <w:rStyle w:val="Hyperlink"/>
@@ -5163,7 +5265,7 @@
               </w:rPr>
               <w:t xml:space="preserve"> Refer to </w:t>
             </w:r>
-            <w:hyperlink r:id="rId27" w:history="1">
+            <w:hyperlink r:id="rId30" w:history="1">
               <w:r>
                 <w:rPr>
                   <w:rStyle w:val="Hyperlink"/>
@@ -5939,6 +6041,7 @@
           <w:sz w:val="20"/>
           <w:szCs w:val="20"/>
         </w:rPr>
+        <w:lastRenderedPageBreak/>
         <w:t>conducted</w:t>
       </w:r>
       <w:r>
@@ -6764,7 +6867,7 @@
               </w:rPr>
               <w:t xml:space="preserve"> Refer to </w:t>
             </w:r>
-            <w:hyperlink r:id="rId28" w:history="1">
+            <w:hyperlink r:id="rId31" w:history="1">
               <w:r>
                 <w:rPr>
                   <w:rStyle w:val="Hyperlink"/>
@@ -6819,7 +6922,7 @@
               </w:rPr>
               <w:t xml:space="preserve"> Complete and attach the </w:t>
             </w:r>
-            <w:hyperlink r:id="rId29" w:history="1">
+            <w:hyperlink r:id="rId32" w:history="1">
               <w:r>
                 <w:rPr>
                   <w:rStyle w:val="Hyperlink"/>
@@ -6933,7 +7036,7 @@
               </w:rPr>
               <w:t xml:space="preserve"> Refer to </w:t>
             </w:r>
-            <w:hyperlink r:id="rId30" w:history="1">
+            <w:hyperlink r:id="rId33" w:history="1">
               <w:r>
                 <w:rPr>
                   <w:rStyle w:val="Hyperlink"/>
@@ -6988,7 +7091,7 @@
               </w:rPr>
               <w:t xml:space="preserve"> Complete and attach the </w:t>
             </w:r>
-            <w:hyperlink r:id="rId31" w:history="1">
+            <w:hyperlink r:id="rId34" w:history="1">
               <w:r>
                 <w:rPr>
                   <w:rStyle w:val="Hyperlink"/>
@@ -7102,7 +7205,7 @@
               </w:rPr>
               <w:t xml:space="preserve"> Refer to </w:t>
             </w:r>
-            <w:hyperlink r:id="rId32" w:history="1">
+            <w:hyperlink r:id="rId35" w:history="1">
               <w:r>
                 <w:rPr>
                   <w:rStyle w:val="Hyperlink"/>
@@ -7157,7 +7260,7 @@
               </w:rPr>
               <w:t xml:space="preserve"> Complete and attach the </w:t>
             </w:r>
-            <w:hyperlink r:id="rId33" w:history="1">
+            <w:hyperlink r:id="rId36" w:history="1">
               <w:r>
                 <w:rPr>
                   <w:rStyle w:val="Hyperlink"/>
@@ -7279,7 +7382,7 @@
               </w:rPr>
               <w:t xml:space="preserve"> Complete and attach the </w:t>
             </w:r>
-            <w:hyperlink r:id="rId34" w:history="1">
+            <w:hyperlink r:id="rId37" w:history="1">
               <w:r>
                 <w:rPr>
                   <w:rStyle w:val="Hyperlink"/>
@@ -7409,7 +7512,7 @@
               </w:rPr>
               <w:t xml:space="preserve">Refer to </w:t>
             </w:r>
-            <w:hyperlink r:id="rId35" w:history="1">
+            <w:hyperlink r:id="rId38" w:history="1">
               <w:r>
                 <w:rPr>
                   <w:rStyle w:val="Hyperlink"/>
@@ -7464,7 +7567,7 @@
               </w:rPr>
               <w:t xml:space="preserve"> Complete and attach the </w:t>
             </w:r>
-            <w:hyperlink r:id="rId36" w:history="1">
+            <w:hyperlink r:id="rId39" w:history="1">
               <w:r>
                 <w:rPr>
                   <w:rStyle w:val="Hyperlink"/>
@@ -7571,7 +7674,7 @@
               </w:rPr>
               <w:t xml:space="preserve"> Refer to </w:t>
             </w:r>
-            <w:hyperlink r:id="rId37" w:history="1">
+            <w:hyperlink r:id="rId40" w:history="1">
               <w:r>
                 <w:rPr>
                   <w:rStyle w:val="Hyperlink"/>
@@ -7670,7 +7773,7 @@
               </w:rPr>
               <w:t xml:space="preserve"> Complete and attach the </w:t>
             </w:r>
-            <w:hyperlink r:id="rId38" w:history="1">
+            <w:hyperlink r:id="rId41" w:history="1">
               <w:r>
                 <w:rPr>
                   <w:rStyle w:val="Hyperlink"/>
@@ -7790,7 +7893,7 @@
               </w:rPr>
               <w:t xml:space="preserve">o </w:t>
             </w:r>
-            <w:hyperlink r:id="rId39" w:history="1">
+            <w:hyperlink r:id="rId42" w:history="1">
               <w:r>
                 <w:rPr>
                   <w:rStyle w:val="Hyperlink"/>
@@ -7899,7 +8002,7 @@
               </w:rPr>
               <w:t xml:space="preserve"> </w:t>
             </w:r>
-            <w:hyperlink r:id="rId40" w:history="1">
+            <w:hyperlink r:id="rId43" w:history="1">
               <w:r>
                 <w:rPr>
                   <w:rStyle w:val="Hyperlink"/>
@@ -8023,7 +8126,7 @@
               </w:rPr>
               <w:t xml:space="preserve"> Complete and attach the </w:t>
             </w:r>
-            <w:hyperlink r:id="rId41" w:history="1">
+            <w:hyperlink r:id="rId44" w:history="1">
               <w:proofErr w:type="spellStart"/>
               <w:r>
                 <w:rPr>
@@ -8403,7 +8506,7 @@
               </w:rPr>
               <w:t xml:space="preserve">Refer to </w:t>
             </w:r>
-            <w:hyperlink r:id="rId42" w:history="1">
+            <w:hyperlink r:id="rId45" w:history="1">
               <w:r>
                 <w:rPr>
                   <w:rStyle w:val="Hyperlink"/>
@@ -8569,29 +8672,7 @@
                 <w:szCs w:val="20"/>
                 <w:lang w:eastAsia="zh-CN"/>
               </w:rPr>
-              <w:t xml:space="preserve">with, as we are </w:t>
-            </w:r>
-            <w:proofErr w:type="gramStart"/>
-            <w:r>
-              <w:rPr>
-                <w:rFonts w:ascii="Helvetica Neue Light" w:hAnsi="Helvetica Neue Light" w:cs="Arial"/>
-                <w:color w:val="222222"/>
-                <w:sz w:val="20"/>
-                <w:szCs w:val="20"/>
-                <w:lang w:eastAsia="zh-CN"/>
-              </w:rPr>
-              <w:t>on a daily basis</w:t>
-            </w:r>
-            <w:proofErr w:type="gramEnd"/>
-            <w:r>
-              <w:rPr>
-                <w:rFonts w:ascii="Helvetica Neue Light" w:hAnsi="Helvetica Neue Light" w:cs="Arial"/>
-                <w:color w:val="222222"/>
-                <w:sz w:val="20"/>
-                <w:szCs w:val="20"/>
-                <w:lang w:eastAsia="zh-CN"/>
-              </w:rPr>
-              <w:t xml:space="preserve">?  To answer such a question, it is necessary to differentiate between two ontologically different phenomena which fall within the penumbra of what we, in common parlance, call ‘unknown’. In this regard, an important distinction exists between ‘risk’ — a measurable </w:t>
+              <w:t xml:space="preserve">with, as we are on a daily basis?  To answer such a question, it is necessary to differentiate between two ontologically different phenomena which fall within the penumbra of what we, in common parlance, call ‘unknown’. In this regard, an important distinction exists between ‘risk’ — a measurable </w:t>
             </w:r>
             <w:r>
               <w:rPr>
@@ -8895,7 +8976,37 @@
                 <w:szCs w:val="20"/>
                 <w:lang w:eastAsia="zh-CN"/>
               </w:rPr>
-              <w:t xml:space="preserve"> et al., 1991). However, such work has hardly been systematic, and has not explored a wide variety of different decision contexts. </w:t>
+              <w:t xml:space="preserve"> et al., 1991). However, such work has hardly been systematic, and has not explored a wide variety of different decision </w:t>
+            </w:r>
+            <w:commentRangeStart w:id="3"/>
+            <w:r>
+              <w:rPr>
+                <w:rFonts w:ascii="Helvetica Neue Light" w:hAnsi="Helvetica Neue Light" w:cs="Arial"/>
+                <w:color w:val="222222"/>
+                <w:sz w:val="20"/>
+                <w:szCs w:val="20"/>
+                <w:lang w:eastAsia="zh-CN"/>
+              </w:rPr>
+              <w:t>contexts</w:t>
+            </w:r>
+            <w:commentRangeEnd w:id="3"/>
+            <w:r>
+              <w:rPr>
+                <w:rStyle w:val="CommentReference"/>
+                <w:rFonts w:ascii="Arial" w:hAnsi="Arial"/>
+                <w:lang w:val="en-AU"/>
+              </w:rPr>
+              <w:commentReference w:id="3"/>
+            </w:r>
+            <w:r>
+              <w:rPr>
+                <w:rFonts w:ascii="Helvetica Neue Light" w:hAnsi="Helvetica Neue Light" w:cs="Arial"/>
+                <w:color w:val="222222"/>
+                <w:sz w:val="20"/>
+                <w:szCs w:val="20"/>
+                <w:lang w:eastAsia="zh-CN"/>
+              </w:rPr>
+              <w:t xml:space="preserve">. </w:t>
             </w:r>
           </w:p>
           <w:p>
@@ -9443,7 +9554,6 @@
                 <w:szCs w:val="22"/>
                 <w:lang w:eastAsia="en-US"/>
               </w:rPr>
-              <w:lastRenderedPageBreak/>
               <w:t>B)</w:t>
             </w:r>
             <w:r>
@@ -9483,7 +9593,7 @@
                 <w:lang w:eastAsia="zh-CN"/>
               </w:rPr>
             </w:pPr>
-            <w:bookmarkStart w:id="1" w:name="_Hlk459139"/>
+            <w:bookmarkStart w:id="4" w:name="_Hlk459139"/>
             <w:r>
               <w:rPr>
                 <w:rFonts w:ascii="Helvetica Neue Light" w:hAnsi="Helvetica Neue Light" w:cs="Arial"/>
@@ -9592,7 +9702,7 @@
                 <w:szCs w:val="20"/>
                 <w:lang w:eastAsia="zh-CN"/>
               </w:rPr>
-              <w:t xml:space="preserve">t is important to ascertain the proper ambit of this effect </w:t>
+              <w:t>t is important to ascertain the proper ambit of this effect —</w:t>
             </w:r>
             <w:r>
               <w:rPr>
@@ -9602,7 +9712,7 @@
                 <w:szCs w:val="20"/>
                 <w:lang w:eastAsia="zh-CN"/>
               </w:rPr>
-              <w:t>—</w:t>
+              <w:t xml:space="preserve"> does it arise </w:t>
             </w:r>
             <w:r>
               <w:rPr>
@@ -9612,7 +9722,7 @@
                 <w:szCs w:val="20"/>
                 <w:lang w:eastAsia="zh-CN"/>
               </w:rPr>
-              <w:t xml:space="preserve"> does it arise </w:t>
+              <w:t xml:space="preserve">in various </w:t>
             </w:r>
             <w:r>
               <w:rPr>
@@ -9622,7 +9732,7 @@
                 <w:szCs w:val="20"/>
                 <w:lang w:eastAsia="zh-CN"/>
               </w:rPr>
-              <w:t xml:space="preserve">in various </w:t>
+              <w:t>milieus</w:t>
             </w:r>
             <w:r>
               <w:rPr>
@@ -9632,7 +9742,7 @@
                 <w:szCs w:val="20"/>
                 <w:lang w:eastAsia="zh-CN"/>
               </w:rPr>
-              <w:t>milieus</w:t>
+              <w:t xml:space="preserve"> and contexts</w:t>
             </w:r>
             <w:r>
               <w:rPr>
@@ -9642,7 +9752,7 @@
                 <w:szCs w:val="20"/>
                 <w:lang w:eastAsia="zh-CN"/>
               </w:rPr>
-              <w:t xml:space="preserve"> and contexts</w:t>
+              <w:t xml:space="preserve">. </w:t>
             </w:r>
             <w:r>
               <w:rPr>
@@ -9652,7 +9762,7 @@
                 <w:szCs w:val="20"/>
                 <w:lang w:eastAsia="zh-CN"/>
               </w:rPr>
-              <w:t xml:space="preserve">. </w:t>
+              <w:t xml:space="preserve">A better understanding of Ambiguity Aversion will also allow us to understand whether it is liable to </w:t>
             </w:r>
             <w:r>
               <w:rPr>
@@ -9662,7 +9772,7 @@
                 <w:szCs w:val="20"/>
                 <w:lang w:eastAsia="zh-CN"/>
               </w:rPr>
-              <w:t xml:space="preserve">A better understanding of Ambiguity Aversion will also allow us to understand whether it is liable to </w:t>
+              <w:t>be</w:t>
             </w:r>
             <w:r>
               <w:rPr>
@@ -9672,7 +9782,7 @@
                 <w:szCs w:val="20"/>
                 <w:lang w:eastAsia="zh-CN"/>
               </w:rPr>
-              <w:t>be</w:t>
+              <w:t>ing</w:t>
             </w:r>
             <w:r>
               <w:rPr>
@@ -9682,7 +9792,7 @@
                 <w:szCs w:val="20"/>
                 <w:lang w:eastAsia="zh-CN"/>
               </w:rPr>
-              <w:t>ing</w:t>
+              <w:t xml:space="preserve"> </w:t>
             </w:r>
             <w:r>
               <w:rPr>
@@ -9692,54 +9802,44 @@
                 <w:szCs w:val="20"/>
                 <w:lang w:eastAsia="zh-CN"/>
               </w:rPr>
+              <w:t xml:space="preserve">ameliorated, and what are its consequences and effects </w:t>
+            </w:r>
+            <w:r>
+              <w:rPr>
+                <w:rFonts w:ascii="Helvetica Neue Light" w:hAnsi="Helvetica Neue Light" w:cs="Arial"/>
+                <w:color w:val="222222"/>
+                <w:sz w:val="20"/>
+                <w:szCs w:val="20"/>
+                <w:lang w:eastAsia="zh-CN"/>
+              </w:rPr>
+              <w:t>up</w:t>
+            </w:r>
+            <w:r>
+              <w:rPr>
+                <w:rFonts w:ascii="Helvetica Neue Light" w:hAnsi="Helvetica Neue Light" w:cs="Arial"/>
+                <w:color w:val="222222"/>
+                <w:sz w:val="20"/>
+                <w:szCs w:val="20"/>
+                <w:lang w:eastAsia="zh-CN"/>
+              </w:rPr>
+              <w:t>on us.</w:t>
+            </w:r>
+            <w:r>
+              <w:rPr>
+                <w:rFonts w:ascii="Helvetica Neue Light" w:hAnsi="Helvetica Neue Light" w:cs="Arial"/>
+                <w:szCs w:val="22"/>
+              </w:rPr>
               <w:t xml:space="preserve"> </w:t>
             </w:r>
             <w:r>
               <w:rPr>
                 <w:rFonts w:ascii="Helvetica Neue Light" w:hAnsi="Helvetica Neue Light" w:cs="Arial"/>
-                <w:color w:val="222222"/>
-                <w:sz w:val="20"/>
-                <w:szCs w:val="20"/>
-                <w:lang w:eastAsia="zh-CN"/>
-              </w:rPr>
-              <w:t xml:space="preserve">ameliorated, and what are its consequences and effects </w:t>
-            </w:r>
-            <w:r>
-              <w:rPr>
-                <w:rFonts w:ascii="Helvetica Neue Light" w:hAnsi="Helvetica Neue Light" w:cs="Arial"/>
-                <w:color w:val="222222"/>
-                <w:sz w:val="20"/>
-                <w:szCs w:val="20"/>
-                <w:lang w:eastAsia="zh-CN"/>
-              </w:rPr>
-              <w:t>up</w:t>
-            </w:r>
-            <w:r>
-              <w:rPr>
-                <w:rFonts w:ascii="Helvetica Neue Light" w:hAnsi="Helvetica Neue Light" w:cs="Arial"/>
-                <w:color w:val="222222"/>
-                <w:sz w:val="20"/>
-                <w:szCs w:val="20"/>
-                <w:lang w:eastAsia="zh-CN"/>
-              </w:rPr>
-              <w:t>on us.</w:t>
-            </w:r>
-            <w:r>
-              <w:rPr>
-                <w:rFonts w:ascii="Helvetica Neue Light" w:hAnsi="Helvetica Neue Light" w:cs="Arial"/>
                 <w:szCs w:val="22"/>
               </w:rPr>
               <w:t xml:space="preserve"> </w:t>
             </w:r>
-            <w:r>
-              <w:rPr>
-                <w:rFonts w:ascii="Helvetica Neue Light" w:hAnsi="Helvetica Neue Light" w:cs="Arial"/>
-                <w:szCs w:val="22"/>
-              </w:rPr>
-              <w:t xml:space="preserve"> </w:t>
-            </w:r>
-          </w:p>
-          <w:bookmarkEnd w:id="1"/>
+          </w:p>
+          <w:bookmarkEnd w:id="4"/>
           <w:p>
             <w:pPr>
               <w:pStyle w:val="Guidance"/>
@@ -9871,7 +9971,7 @@
               </w:rPr>
               <w:t xml:space="preserve">Refer to </w:t>
             </w:r>
-            <w:hyperlink r:id="rId43" w:history="1">
+            <w:hyperlink r:id="rId46" w:history="1">
               <w:r>
                 <w:rPr>
                   <w:rStyle w:val="Hyperlink"/>
@@ -10033,7 +10133,26 @@
                 <w:szCs w:val="20"/>
                 <w:highlight w:val="yellow"/>
               </w:rPr>
-              <w:t>five to ten</w:t>
+              <w:t xml:space="preserve">five to </w:t>
+            </w:r>
+            <w:commentRangeStart w:id="5"/>
+            <w:r>
+              <w:rPr>
+                <w:rFonts w:ascii="Helvetica Neue Light" w:eastAsia="Times New Roman" w:hAnsi="Helvetica Neue Light" w:cs="Arial"/>
+                <w:sz w:val="20"/>
+                <w:szCs w:val="20"/>
+                <w:highlight w:val="yellow"/>
+              </w:rPr>
+              <w:t>ten</w:t>
+            </w:r>
+            <w:commentRangeEnd w:id="5"/>
+            <w:r>
+              <w:rPr>
+                <w:rStyle w:val="CommentReference"/>
+                <w:rFonts w:ascii="Arial" w:hAnsi="Arial"/>
+                <w:lang w:val="en-AU"/>
+              </w:rPr>
+              <w:commentReference w:id="5"/>
             </w:r>
             <w:r>
               <w:rPr>
@@ -10313,7 +10432,7 @@
             <w:r>
               <w:t xml:space="preserve">[Describe how recruitment will occur. Explain how potential participants will be identified and approached. Who will do this? Refer to </w:t>
             </w:r>
-            <w:hyperlink r:id="rId44" w:history="1">
+            <w:hyperlink r:id="rId47" w:history="1">
               <w:r>
                 <w:rPr>
                   <w:rStyle w:val="Hyperlink"/>
@@ -10442,7 +10561,7 @@
             <w:r>
               <w:t xml:space="preserve">[Do you propose to reward and/or reimburse and/or compensate participants in any way? If yes, give details here and comment on the special considerations discussed in </w:t>
             </w:r>
-            <w:hyperlink r:id="rId45" w:history="1">
+            <w:hyperlink r:id="rId48" w:history="1">
               <w:r>
                 <w:rPr>
                   <w:rStyle w:val="Hyperlink"/>
@@ -10472,7 +10591,7 @@
             <w:r>
               <w:t xml:space="preserve">and </w:t>
             </w:r>
-            <w:hyperlink r:id="rId46" w:history="1">
+            <w:hyperlink r:id="rId49" w:history="1">
               <w:r>
                 <w:rPr>
                   <w:rStyle w:val="Hyperlink"/>
@@ -10537,6 +10656,7 @@
                 <w:sz w:val="20"/>
                 <w:szCs w:val="20"/>
               </w:rPr>
+              <w:lastRenderedPageBreak/>
               <w:t xml:space="preserve">Workers within Amazon’s Mechanical Turk platform conduct tasks in exchange for payment, which is based on task rather than time. We set the rate of payment such that the average participant </w:t>
             </w:r>
             <w:r>
@@ -10569,16 +10689,7 @@
                 <w:sz w:val="20"/>
                 <w:szCs w:val="20"/>
               </w:rPr>
-              <w:t xml:space="preserve">equivalent to US $10.00 per hour, which is well above the “market rate” established for tasks on Mechanical Turk and </w:t>
-            </w:r>
-            <w:r>
-              <w:rPr>
-                <w:rFonts w:ascii="Helvetica Neue Light" w:eastAsia="Times New Roman" w:hAnsi="Helvetica Neue Light" w:cs="Arial"/>
-                <w:sz w:val="20"/>
-                <w:szCs w:val="20"/>
-              </w:rPr>
-              <w:lastRenderedPageBreak/>
-              <w:t>above the minimum wage in most US states</w:t>
+              <w:t>equivalent to US $10.00 per hour, which is well above the “market rate” established for tasks on Mechanical Turk and above the minimum wage in most US states</w:t>
             </w:r>
             <w:r>
               <w:rPr>
@@ -10997,7 +11108,7 @@
             <w:r>
               <w:t xml:space="preserve">[How will data/materials be analysed? What methods/techniques/theories will be used? If qualitative methods will be used, refer to </w:t>
             </w:r>
-            <w:hyperlink r:id="rId47" w:history="1">
+            <w:hyperlink r:id="rId50" w:history="1">
               <w:r>
                 <w:rPr>
                   <w:rStyle w:val="Hyperlink"/>
@@ -11233,7 +11344,7 @@
               </w:rPr>
               <w:t xml:space="preserve">Refer to </w:t>
             </w:r>
-            <w:hyperlink r:id="rId48" w:history="1">
+            <w:hyperlink r:id="rId51" w:history="1">
               <w:r>
                 <w:rPr>
                   <w:rStyle w:val="Hyperlink"/>
@@ -11536,6 +11647,7 @@
                 <w:szCs w:val="22"/>
                 <w:lang w:eastAsia="en-US"/>
               </w:rPr>
+              <w:lastRenderedPageBreak/>
               <w:t>P</w:t>
             </w:r>
             <w:r>
@@ -11584,16 +11696,7 @@
                 <w:szCs w:val="22"/>
                 <w:lang w:eastAsia="en-US"/>
               </w:rPr>
-              <w:t xml:space="preserve"> are permitted to stop at any time. Before choosing to participate in the study they will also be shown an estimate of how long it will take and how much </w:t>
-            </w:r>
-            <w:r>
-              <w:rPr>
-                <w:rFonts w:ascii="Helvetica Neue Light" w:hAnsi="Helvetica Neue Light" w:cs="Arial"/>
-                <w:szCs w:val="22"/>
-                <w:lang w:eastAsia="en-US"/>
-              </w:rPr>
-              <w:lastRenderedPageBreak/>
-              <w:t>money they can expect to earn</w:t>
+              <w:t xml:space="preserve"> are permitted to stop at any time. Before choosing to participate in the study they will also be shown an estimate of how long it will take and how much money they can expect to earn</w:t>
             </w:r>
             <w:r>
               <w:rPr>
@@ -11694,7 +11797,32 @@
                 <w:szCs w:val="22"/>
                 <w:lang w:eastAsia="en-US"/>
               </w:rPr>
-              <w:t xml:space="preserve">Presented as de-individualised and general; </w:t>
+              <w:t xml:space="preserve">Presented as </w:t>
+            </w:r>
+            <w:commentRangeStart w:id="6"/>
+            <w:r>
+              <w:rPr>
+                <w:rFonts w:ascii="Helvetica Neue Light" w:hAnsi="Helvetica Neue Light" w:cs="Arial"/>
+                <w:szCs w:val="22"/>
+                <w:lang w:eastAsia="en-US"/>
+              </w:rPr>
+              <w:t>general</w:t>
+            </w:r>
+            <w:commentRangeEnd w:id="6"/>
+            <w:r>
+              <w:rPr>
+                <w:rStyle w:val="CommentReference"/>
+                <w:lang w:eastAsia="en-US"/>
+              </w:rPr>
+              <w:commentReference w:id="6"/>
+            </w:r>
+            <w:r>
+              <w:rPr>
+                <w:rFonts w:ascii="Helvetica Neue Light" w:hAnsi="Helvetica Neue Light" w:cs="Arial"/>
+                <w:szCs w:val="22"/>
+                <w:lang w:eastAsia="en-US"/>
+              </w:rPr>
+              <w:t xml:space="preserve">; </w:t>
             </w:r>
             <w:r>
               <w:rPr>
@@ -11999,7 +12127,7 @@
               </w:rPr>
               <w:t xml:space="preserve">Refer to </w:t>
             </w:r>
-            <w:hyperlink r:id="rId49" w:history="1">
+            <w:hyperlink r:id="rId52" w:history="1">
               <w:r>
                 <w:rPr>
                   <w:rStyle w:val="Hyperlink"/>
@@ -12175,7 +12303,7 @@
               </w:rPr>
               <w:t xml:space="preserve">Refer to </w:t>
             </w:r>
-            <w:hyperlink r:id="rId50" w:history="1">
+            <w:hyperlink r:id="rId53" w:history="1">
               <w:r>
                 <w:rPr>
                   <w:rStyle w:val="Hyperlink"/>
@@ -12198,7 +12326,7 @@
                 <w:t xml:space="preserve"> §1.6 - §1.7</w:t>
               </w:r>
             </w:hyperlink>
-            <w:hyperlink r:id="rId51" w:history="1"/>
+            <w:hyperlink r:id="rId54" w:history="1"/>
             <w:r>
               <w:rPr>
                 <w:rStyle w:val="QuestionChar"/>
@@ -12209,7 +12337,7 @@
               </w:rPr>
               <w:t xml:space="preserve"> and </w:t>
             </w:r>
-            <w:hyperlink r:id="rId52" w:history="1">
+            <w:hyperlink r:id="rId55" w:history="1">
               <w:r>
                 <w:rPr>
                   <w:rStyle w:val="Hyperlink"/>
@@ -12412,7 +12540,6 @@
               </w:rPr>
               <w:t>$</w:t>
             </w:r>
-            <w:proofErr w:type="gramStart"/>
             <w:r>
               <w:rPr>
                 <w:rFonts w:ascii="Helvetica Neue Light" w:hAnsi="Helvetica Neue Light" w:cs="Arial"/>
@@ -12420,9 +12547,8 @@
                 <w:highlight w:val="yellow"/>
                 <w:lang w:eastAsia="en-US"/>
               </w:rPr>
-              <w:t>X.XX</w:t>
-            </w:r>
-            <w:proofErr w:type="gramEnd"/>
+              <w:t>10</w:t>
+            </w:r>
             <w:r>
               <w:rPr>
                 <w:rFonts w:ascii="Helvetica Neue Light" w:hAnsi="Helvetica Neue Light" w:cs="Arial"/>
@@ -12719,7 +12845,7 @@
               </w:rPr>
               <w:br/>
             </w:r>
-            <w:hyperlink r:id="rId53" w:history="1">
+            <w:hyperlink r:id="rId56" w:history="1">
               <w:r>
                 <w:rPr>
                   <w:rStyle w:val="Hyperlink"/>
@@ -12782,6 +12908,7 @@
                 <w:szCs w:val="22"/>
                 <w:lang w:eastAsia="en-US"/>
               </w:rPr>
+              <w:lastRenderedPageBreak/>
               <w:t>A)</w:t>
             </w:r>
             <w:r>
@@ -12813,16 +12940,7 @@
                 <w:rFonts w:eastAsia="Calibri"/>
                 <w:sz w:val="16"/>
               </w:rPr>
-              <w:t xml:space="preserve">Provide details of how and by whom the research project will be managed, throughout the life of the project, to ensure that it complies with the protocols set out in this application, and with all relevant legislation and regulations. Address cases where several people are or may be </w:t>
-            </w:r>
-            <w:r>
-              <w:rPr>
-                <w:rStyle w:val="QuestionChar"/>
-                <w:rFonts w:eastAsia="Calibri"/>
-                <w:sz w:val="16"/>
-              </w:rPr>
-              <w:lastRenderedPageBreak/>
-              <w:t>involved in recruiting, interviewing, obtaining data or data analysis.]</w:t>
+              <w:t>Provide details of how and by whom the research project will be managed, throughout the life of the project, to ensure that it complies with the protocols set out in this application, and with all relevant legislation and regulations. Address cases where several people are or may be involved in recruiting, interviewing, obtaining data or data analysis.]</w:t>
             </w:r>
           </w:p>
           <w:p>
@@ -13258,7 +13376,6 @@
         <w:pStyle w:val="SectionHead"/>
       </w:pPr>
       <w:r>
-        <w:lastRenderedPageBreak/>
         <w:t>4</w:t>
       </w:r>
       <w:r>
@@ -13385,7 +13502,7 @@
               </w:rPr>
               <w:t xml:space="preserve">Refer to </w:t>
             </w:r>
-            <w:hyperlink r:id="rId54" w:history="1">
+            <w:hyperlink r:id="rId57" w:history="1">
               <w:r>
                 <w:rPr>
                   <w:rStyle w:val="Hyperlink"/>
@@ -13418,7 +13535,7 @@
               </w:rPr>
               <w:t xml:space="preserve">, </w:t>
             </w:r>
-            <w:hyperlink r:id="rId55" w:history="1">
+            <w:hyperlink r:id="rId58" w:history="1">
               <w:r>
                 <w:rPr>
                   <w:rStyle w:val="Hyperlink"/>
@@ -13545,7 +13662,7 @@
               </w:rPr>
               <w:t xml:space="preserve"> Refer to </w:t>
             </w:r>
-            <w:hyperlink r:id="rId56" w:history="1">
+            <w:hyperlink r:id="rId59" w:history="1">
               <w:r>
                 <w:rPr>
                   <w:rStyle w:val="Hyperlink"/>
@@ -13688,7 +13805,7 @@
               </w:rPr>
               <w:t xml:space="preserve"> Refer to </w:t>
             </w:r>
-            <w:hyperlink r:id="rId57" w:history="1">
+            <w:hyperlink r:id="rId60" w:history="1">
               <w:r>
                 <w:rPr>
                   <w:rStyle w:val="Hyperlink"/>
@@ -13858,7 +13975,7 @@
               </w:rPr>
               <w:t xml:space="preserve"> Refer to </w:t>
             </w:r>
-            <w:hyperlink r:id="rId58" w:history="1">
+            <w:hyperlink r:id="rId61" w:history="1">
               <w:r>
                 <w:rPr>
                   <w:rStyle w:val="Hyperlink"/>
@@ -14001,7 +14118,7 @@
               </w:rPr>
               <w:t xml:space="preserve"> Refer to </w:t>
             </w:r>
-            <w:hyperlink r:id="rId59" w:history="1">
+            <w:hyperlink r:id="rId62" w:history="1">
               <w:r>
                 <w:rPr>
                   <w:rStyle w:val="Hyperlink"/>
@@ -14143,7 +14260,7 @@
               </w:rPr>
               <w:t xml:space="preserve"> Refer to </w:t>
             </w:r>
-            <w:hyperlink r:id="rId60" w:history="1">
+            <w:hyperlink r:id="rId63" w:history="1">
               <w:r>
                 <w:rPr>
                   <w:rStyle w:val="Hyperlink"/>
@@ -14313,7 +14430,7 @@
               </w:rPr>
               <w:br/>
             </w:r>
-            <w:hyperlink r:id="rId61" w:history="1">
+            <w:hyperlink r:id="rId64" w:history="1">
               <w:r>
                 <w:rPr>
                   <w:rStyle w:val="Hyperlink"/>
@@ -14448,7 +14565,7 @@
               </w:rPr>
               <w:br/>
             </w:r>
-            <w:hyperlink r:id="rId62" w:history="1">
+            <w:hyperlink r:id="rId65" w:history="1">
               <w:r>
                 <w:rPr>
                   <w:rStyle w:val="Hyperlink"/>
@@ -14494,6 +14611,7 @@
               <w:pStyle w:val="Guidance"/>
             </w:pPr>
             <w:r>
+              <w:lastRenderedPageBreak/>
               <w:t>[Write your responses here. If you will be obtaining consent from participants, describe who will obtain consent. Explain how it will be established that potential participants are competent to understand the research and to participate voluntarily, particularly if they are in a dependent relationship with the researcher(s). If you will not be obtaining consent from individual participants, justify your request for a waiver of consent, or for use of opt-out consent.]</w:t>
             </w:r>
           </w:p>
@@ -14573,7 +14691,6 @@
                 <w:b/>
                 <w:color w:val="FFFFFF"/>
               </w:rPr>
-              <w:lastRenderedPageBreak/>
               <w:t>4.2</w:t>
             </w:r>
             <w:r>
@@ -14637,7 +14754,7 @@
               </w:rPr>
               <w:t xml:space="preserve"> </w:t>
             </w:r>
-            <w:hyperlink r:id="rId63" w:history="1">
+            <w:hyperlink r:id="rId66" w:history="1">
               <w:r>
                 <w:rPr>
                   <w:rStyle w:val="Hyperlink"/>
@@ -14787,7 +14904,7 @@
               </w:rPr>
               <w:t xml:space="preserve">If NO, you may leave this space blank. If YES, provide a justification for the limited disclosure, concealment or deception. Comment on the special considerations discussed in </w:t>
             </w:r>
-            <w:hyperlink r:id="rId64" w:history="1">
+            <w:hyperlink r:id="rId67" w:history="1">
               <w:r>
                 <w:rPr>
                   <w:rStyle w:val="Hyperlink"/>
@@ -14999,7 +15116,7 @@
               </w:rPr>
               <w:t xml:space="preserve"> Refer to </w:t>
             </w:r>
-            <w:hyperlink r:id="rId65" w:history="1">
+            <w:hyperlink r:id="rId68" w:history="1">
               <w:r>
                 <w:rPr>
                   <w:rStyle w:val="Hyperlink"/>
@@ -15596,7 +15713,7 @@
               </w:rPr>
               <w:t xml:space="preserve"> </w:t>
             </w:r>
-            <w:hyperlink r:id="rId66" w:history="1">
+            <w:hyperlink r:id="rId69" w:history="1">
               <w:r>
                 <w:rPr>
                   <w:rStyle w:val="Hyperlink"/>
@@ -15641,7 +15758,7 @@
               </w:rPr>
               <w:t xml:space="preserve"> </w:t>
             </w:r>
-            <w:hyperlink r:id="rId67" w:history="1">
+            <w:hyperlink r:id="rId70" w:history="1">
               <w:r>
                 <w:rPr>
                   <w:rStyle w:val="Hyperlink"/>
@@ -15688,7 +15805,7 @@
               </w:rPr>
               <w:t xml:space="preserve">and </w:t>
             </w:r>
-            <w:hyperlink r:id="rId68" w:history="1">
+            <w:hyperlink r:id="rId71" w:history="1">
               <w:r>
                 <w:rPr>
                   <w:rStyle w:val="Hyperlink"/>
@@ -15859,7 +15976,7 @@
               </w:rPr>
               <w:t>.</w:t>
             </w:r>
-            <w:ins w:id="2" w:author="Nicholas Van Dam" w:date="2017-11-17T06:11:00Z">
+            <w:ins w:id="7" w:author="Nicholas Van Dam" w:date="2017-11-17T06:11:00Z">
               <w:r>
                 <w:rPr>
                   <w:rFonts w:ascii="Helvetica Neue Light" w:hAnsi="Helvetica Neue Light" w:cs="Arial"/>
@@ -16021,7 +16138,7 @@
               </w:rPr>
               <w:t xml:space="preserve">Refer to </w:t>
             </w:r>
-            <w:hyperlink r:id="rId69" w:history="1">
+            <w:hyperlink r:id="rId72" w:history="1">
               <w:r>
                 <w:rPr>
                   <w:rStyle w:val="Hyperlink"/>
@@ -16102,7 +16219,16 @@
                 <w:szCs w:val="22"/>
                 <w:lang w:eastAsia="en-US"/>
               </w:rPr>
-              <w:t xml:space="preserve"> consent form will be provided to each participant at the link of the study URL. They will be unable to continue to the study until they click a button attesting that they have read and comprehended the information in the PLS and consent form.</w:t>
+              <w:t xml:space="preserve"> consent form will be provided to each participant at the link of the study URL. They will be unable to continue to the study until they click a button attesting that they have read and </w:t>
+            </w:r>
+            <w:r>
+              <w:rPr>
+                <w:rFonts w:ascii="Helvetica Neue Light" w:hAnsi="Helvetica Neue Light" w:cs="Arial"/>
+                <w:szCs w:val="22"/>
+                <w:lang w:eastAsia="en-US"/>
+              </w:rPr>
+              <w:lastRenderedPageBreak/>
+              <w:t>comprehended the information in the PLS and consent form.</w:t>
             </w:r>
           </w:p>
         </w:tc>
@@ -16186,7 +16312,7 @@
         </w:rPr>
         <w:t xml:space="preserve"> (</w:t>
       </w:r>
-      <w:hyperlink r:id="rId70" w:history="1">
+      <w:hyperlink r:id="rId73" w:history="1">
         <w:r>
           <w:rPr>
             <w:rStyle w:val="Hyperlink"/>
@@ -16214,7 +16340,7 @@
         </w:rPr>
         <w:t xml:space="preserve">). The Research Ethics and Integrity’s website has </w:t>
       </w:r>
-      <w:hyperlink r:id="rId71" w:history="1">
+      <w:hyperlink r:id="rId74" w:history="1">
         <w:r>
           <w:rPr>
             <w:rStyle w:val="Hyperlink"/>
@@ -16232,7 +16358,7 @@
         </w:rPr>
         <w:t xml:space="preserve">, as well as an </w:t>
       </w:r>
-      <w:hyperlink r:id="rId72" w:history="1">
+      <w:hyperlink r:id="rId75" w:history="1">
         <w:r>
           <w:rPr>
             <w:rStyle w:val="Hyperlink"/>
@@ -16282,7 +16408,6 @@
           <w:sz w:val="18"/>
           <w:szCs w:val="20"/>
         </w:rPr>
-        <w:lastRenderedPageBreak/>
         <w:t>Consent Form:</w:t>
       </w:r>
       <w:r>
@@ -16315,7 +16440,7 @@
         </w:rPr>
         <w:t xml:space="preserve"> (</w:t>
       </w:r>
-      <w:hyperlink r:id="rId73" w:history="1">
+      <w:hyperlink r:id="rId76" w:history="1">
         <w:r>
           <w:rPr>
             <w:rStyle w:val="Hyperlink"/>
@@ -16343,7 +16468,7 @@
         </w:rPr>
         <w:t xml:space="preserve">). The Research Ethics and Integrity’s website has </w:t>
       </w:r>
-      <w:hyperlink r:id="rId74" w:history="1">
+      <w:hyperlink r:id="rId77" w:history="1">
         <w:r>
           <w:rPr>
             <w:rStyle w:val="Hyperlink"/>
@@ -16361,7 +16486,7 @@
         </w:rPr>
         <w:t xml:space="preserve">, as well as an </w:t>
       </w:r>
-      <w:hyperlink r:id="rId75" w:history="1">
+      <w:hyperlink r:id="rId78" w:history="1">
         <w:r>
           <w:rPr>
             <w:rStyle w:val="Hyperlink"/>
@@ -16538,7 +16663,7 @@
               </w:rPr>
               <w:t xml:space="preserve">Refer to </w:t>
             </w:r>
-            <w:hyperlink r:id="rId76" w:history="1">
+            <w:hyperlink r:id="rId79" w:history="1">
               <w:r>
                 <w:rPr>
                   <w:rStyle w:val="Hyperlink"/>
@@ -16739,7 +16864,7 @@
               </w:rPr>
               <w:t xml:space="preserve">Refer to </w:t>
             </w:r>
-            <w:hyperlink r:id="rId77" w:history="1">
+            <w:hyperlink r:id="rId80" w:history="1">
               <w:r>
                 <w:rPr>
                   <w:rStyle w:val="Hyperlink"/>
@@ -16973,7 +17098,7 @@
               </w:rPr>
               <w:t xml:space="preserve">Refer to </w:t>
             </w:r>
-            <w:hyperlink r:id="rId78" w:history="1">
+            <w:hyperlink r:id="rId81" w:history="1">
               <w:r>
                 <w:rPr>
                   <w:rStyle w:val="Hyperlink"/>
@@ -17015,7 +17140,7 @@
               </w:rPr>
               <w:t xml:space="preserve"> the </w:t>
             </w:r>
-            <w:hyperlink r:id="rId79" w:history="1">
+            <w:hyperlink r:id="rId82" w:history="1">
               <w:r>
                 <w:rPr>
                   <w:rStyle w:val="Hyperlink"/>
@@ -17057,7 +17182,7 @@
               </w:rPr>
               <w:t xml:space="preserve">and the </w:t>
             </w:r>
-            <w:hyperlink r:id="rId80" w:history="1">
+            <w:hyperlink r:id="rId83" w:history="1">
               <w:r>
                 <w:rPr>
                   <w:rStyle w:val="Hyperlink"/>
@@ -17363,6 +17488,7 @@
               <w:pStyle w:val="Guidance"/>
             </w:pPr>
             <w:r>
+              <w:lastRenderedPageBreak/>
               <w:t xml:space="preserve">[For how long will you keep the data generated by this research project? How will you ensure that data is retained if/when the researcher(s) leave the University? For data that are not intended to be kept indefinitely, how will you eventually dispose of the data? </w:t>
             </w:r>
             <w:r>
@@ -17391,7 +17517,7 @@
             <w:r>
               <w:t>(</w:t>
             </w:r>
-            <w:hyperlink r:id="rId81" w:history="1">
+            <w:hyperlink r:id="rId84" w:history="1">
               <w:r>
                 <w:rPr>
                   <w:rStyle w:val="Hyperlink"/>
@@ -17457,6 +17583,7 @@
         <w:pStyle w:val="SectionHead"/>
       </w:pPr>
       <w:r>
+        <w:lastRenderedPageBreak/>
         <w:t>6</w:t>
       </w:r>
       <w:r>
@@ -17510,7 +17637,6 @@
                 <w:b/>
                 <w:color w:val="FFFFFF"/>
               </w:rPr>
-              <w:lastRenderedPageBreak/>
               <w:t>6.1</w:t>
             </w:r>
             <w:r>
@@ -17639,7 +17765,7 @@
           <w:sz w:val="20"/>
         </w:rPr>
         <w:sectPr>
-          <w:footerReference w:type="default" r:id="rId82"/>
+          <w:footerReference w:type="default" r:id="rId85"/>
           <w:pgSz w:w="11906" w:h="16838"/>
           <w:pgMar w:top="720" w:right="709" w:bottom="720" w:left="709" w:header="0" w:footer="709" w:gutter="0"/>
           <w:cols w:space="708"/>
@@ -19451,7 +19577,7 @@
         </w:rPr>
         <w:t xml:space="preserve"> </w:t>
       </w:r>
-      <w:hyperlink r:id="rId83" w:history="1">
+      <w:hyperlink r:id="rId86" w:history="1">
         <w:r>
           <w:rPr>
             <w:rStyle w:val="Hyperlink"/>
@@ -19956,7 +20082,7 @@
         </w:rPr>
         <w:t xml:space="preserve">the </w:t>
       </w:r>
-      <w:hyperlink r:id="rId84" w:history="1">
+      <w:hyperlink r:id="rId87" w:history="1">
         <w:r>
           <w:rPr>
             <w:rStyle w:val="Hyperlink"/>
@@ -20131,7 +20257,7 @@
         </w:rPr>
         <w:t xml:space="preserve"> stipulated in the </w:t>
       </w:r>
-      <w:hyperlink r:id="rId85" w:history="1">
+      <w:hyperlink r:id="rId88" w:history="1">
         <w:r>
           <w:rPr>
             <w:rStyle w:val="Hyperlink"/>
@@ -21323,7 +21449,7 @@
         </w:rPr>
         <w:t xml:space="preserve">I certify that all members of the research team have read this application and the </w:t>
       </w:r>
-      <w:hyperlink r:id="rId86" w:history="1">
+      <w:hyperlink r:id="rId89" w:history="1">
         <w:r>
           <w:rPr>
             <w:rStyle w:val="Hyperlink"/>
@@ -21573,6 +21699,8 @@
               </w:rPr>
               <w:t>Perfors</w:t>
             </w:r>
+            <w:bookmarkStart w:id="8" w:name="_GoBack"/>
+            <w:bookmarkEnd w:id="8"/>
             <w:proofErr w:type="spellEnd"/>
           </w:p>
         </w:tc>
@@ -21623,10 +21751,45 @@
             </w:pPr>
             <w:r>
               <w:rPr>
-                <w:rFonts w:ascii="Helvetica Neue Light" w:hAnsi="Helvetica Neue Light" w:cs="Arial"/>
-                <w:highlight w:val="yellow"/>
-              </w:rPr>
-              <w:t>[this should be an image of your signature]</w:t>
+                <w:rFonts w:cs="Arial"/>
+                <w:noProof/>
+                <w:sz w:val="18"/>
+              </w:rPr>
+              <w:drawing>
+                <wp:inline distT="0" distB="0" distL="0" distR="0" wp14:anchorId="177BC554" wp14:editId="40123513">
+                  <wp:extent cx="1584960" cy="739648"/>
+                  <wp:effectExtent l="0" t="0" r="2540" b="0"/>
+                  <wp:docPr id="2" name="Picture 2"/>
+                  <wp:cNvGraphicFramePr>
+                    <a:graphicFrameLocks xmlns:a="http://schemas.openxmlformats.org/drawingml/2006/main" noChangeAspect="1"/>
+                  </wp:cNvGraphicFramePr>
+                  <a:graphic xmlns:a="http://schemas.openxmlformats.org/drawingml/2006/main">
+                    <a:graphicData uri="http://schemas.openxmlformats.org/drawingml/2006/picture">
+                      <pic:pic xmlns:pic="http://schemas.openxmlformats.org/drawingml/2006/picture">
+                        <pic:nvPicPr>
+                          <pic:cNvPr id="2" name="signature.JPG"/>
+                          <pic:cNvPicPr/>
+                        </pic:nvPicPr>
+                        <pic:blipFill>
+                          <a:blip r:embed="rId90"/>
+                          <a:stretch>
+                            <a:fillRect/>
+                          </a:stretch>
+                        </pic:blipFill>
+                        <pic:spPr>
+                          <a:xfrm>
+                            <a:off x="0" y="0"/>
+                            <a:ext cx="1592763" cy="743290"/>
+                          </a:xfrm>
+                          <a:prstGeom prst="rect">
+                            <a:avLst/>
+                          </a:prstGeom>
+                        </pic:spPr>
+                      </pic:pic>
+                    </a:graphicData>
+                  </a:graphic>
+                </wp:inline>
+              </w:drawing>
             </w:r>
           </w:p>
           <w:p>
@@ -21643,6 +21806,11 @@
               </w:rPr>
             </w:pPr>
           </w:p>
+        </w:tc>
+        <w:tc>
+          <w:tcPr>
+            <w:tcW w:w="2642" w:type="dxa"/>
+          </w:tcPr>
           <w:p>
             <w:pPr>
               <w:overflowPunct w:val="0"/>
@@ -21657,11 +21825,6 @@
               </w:rPr>
             </w:pPr>
           </w:p>
-        </w:tc>
-        <w:tc>
-          <w:tcPr>
-            <w:tcW w:w="2642" w:type="dxa"/>
-          </w:tcPr>
           <w:p>
             <w:pPr>
               <w:overflowPunct w:val="0"/>
@@ -21689,32 +21852,17 @@
                 <w:sz w:val="18"/>
               </w:rPr>
             </w:pPr>
-          </w:p>
-          <w:p>
-            <w:pPr>
-              <w:overflowPunct w:val="0"/>
-              <w:autoSpaceDE w:val="0"/>
-              <w:autoSpaceDN w:val="0"/>
-              <w:adjustRightInd w:val="0"/>
-              <w:ind w:right="20"/>
-              <w:jc w:val="both"/>
-              <w:rPr>
-                <w:rFonts w:cs="Arial"/>
-                <w:sz w:val="18"/>
-              </w:rPr>
-            </w:pPr>
-            <w:r>
-              <w:rPr>
-                <w:rFonts w:ascii="Helvetica Neue Light" w:hAnsi="Helvetica Neue Light" w:cs="Arial"/>
-                <w:highlight w:val="yellow"/>
-              </w:rPr>
-              <w:t>XX</w:t>
-            </w:r>
-            <w:r>
-              <w:rPr>
-                <w:rFonts w:ascii="Helvetica Neue Light" w:hAnsi="Helvetica Neue Light" w:cs="Arial"/>
-              </w:rPr>
-              <w:t xml:space="preserve"> February 2019</w:t>
+            <w:r>
+              <w:rPr>
+                <w:rFonts w:ascii="Helvetica Neue Light" w:hAnsi="Helvetica Neue Light" w:cs="Arial"/>
+              </w:rPr>
+              <w:t xml:space="preserve">11 </w:t>
+            </w:r>
+            <w:r>
+              <w:rPr>
+                <w:rFonts w:ascii="Helvetica Neue Light" w:hAnsi="Helvetica Neue Light" w:cs="Arial"/>
+              </w:rPr>
+              <w:t>February 2019</w:t>
             </w:r>
           </w:p>
           <w:p>
@@ -21959,7 +22107,7 @@
               </w:rPr>
               <w:t xml:space="preserve">Refer to </w:t>
             </w:r>
-            <w:hyperlink r:id="rId87" w:history="1">
+            <w:hyperlink r:id="rId91" w:history="1">
               <w:r>
                 <w:rPr>
                   <w:rStyle w:val="Hyperlink"/>
@@ -23009,6 +23157,143 @@
     </w:sectPr>
   </w:body>
 </w:document>
+</file>
+
+<file path=word/comments.xml><?xml version="1.0" encoding="utf-8"?>
+<w:comments xmlns:wpc="http://schemas.microsoft.com/office/word/2010/wordprocessingCanvas" xmlns:cx="http://schemas.microsoft.com/office/drawing/2014/chartex" xmlns:cx1="http://schemas.microsoft.com/office/drawing/2015/9/8/chartex" xmlns:cx2="http://schemas.microsoft.com/office/drawing/2015/10/21/chartex" xmlns:cx3="http://schemas.microsoft.com/office/drawing/2016/5/9/chartex" xmlns:cx4="http://schemas.microsoft.com/office/drawing/2016/5/10/chartex" xmlns:cx5="http://schemas.microsoft.com/office/drawing/2016/5/11/chartex" xmlns:cx6="http://schemas.microsoft.com/office/drawing/2016/5/12/chartex" xmlns:cx7="http://schemas.microsoft.com/office/drawing/2016/5/13/chartex" xmlns:cx8="http://schemas.microsoft.com/office/drawing/2016/5/14/chartex" xmlns:mc="http://schemas.openxmlformats.org/markup-compatibility/2006" xmlns:aink="http://schemas.microsoft.com/office/drawing/2016/ink" xmlns:am3d="http://schemas.microsoft.com/office/drawing/2017/model3d" xmlns:o="urn:schemas-microsoft-com:office:office" xmlns:r="http://schemas.openxmlformats.org/officeDocument/2006/relationships" xmlns:m="http://schemas.openxmlformats.org/officeDocument/2006/math" xmlns:v="urn:schemas-microsoft-com:vml" xmlns:wp14="http://schemas.microsoft.com/office/word/2010/wordprocessingDrawing" xmlns:wp="http://schemas.openxmlformats.org/drawingml/2006/wordprocessingDrawing" xmlns:w10="urn:schemas-microsoft-com:office:word" xmlns:w="http://schemas.openxmlformats.org/wordprocessingml/2006/main" xmlns:w14="http://schemas.microsoft.com/office/word/2010/wordml" xmlns:w15="http://schemas.microsoft.com/office/word/2012/wordml" xmlns:w16cid="http://schemas.microsoft.com/office/word/2016/wordml/cid" xmlns:w16se="http://schemas.microsoft.com/office/word/2015/wordml/symex" xmlns:wpg="http://schemas.microsoft.com/office/word/2010/wordprocessingGroup" xmlns:wpi="http://schemas.microsoft.com/office/word/2010/wordprocessingInk" xmlns:wne="http://schemas.microsoft.com/office/word/2006/wordml" xmlns:wps="http://schemas.microsoft.com/office/word/2010/wordprocessingShape" mc:Ignorable="w14 w15 w16se w16cid wp14">
+  <w:comment w:id="0" w:author="Amy Perfors" w:date="2019-02-11T12:00:00Z" w:initials="AP">
+    <w:p>
+      <w:pPr>
+        <w:pStyle w:val="CommentText"/>
+      </w:pPr>
+      <w:r>
+        <w:rPr>
+          <w:rStyle w:val="CommentReference"/>
+        </w:rPr>
+        <w:annotationRef/>
+      </w:r>
+      <w:r>
+        <w:t xml:space="preserve">I assume you know where to get this from </w:t>
+      </w:r>
+      <w:r>
+        <w:sym w:font="Wingdings" w:char="F04A"/>
+      </w:r>
+    </w:p>
+  </w:comment>
+  <w:comment w:id="1" w:author="Amy Perfors" w:date="2019-02-11T12:01:00Z" w:initials="AP">
+    <w:p>
+      <w:pPr>
+        <w:pStyle w:val="CommentText"/>
+      </w:pPr>
+      <w:r>
+        <w:rPr>
+          <w:rStyle w:val="CommentReference"/>
+        </w:rPr>
+        <w:annotationRef/>
+      </w:r>
+      <w:r>
+        <w:t>I think this is general</w:t>
+      </w:r>
+      <w:r>
+        <w:t xml:space="preserve">ly good but as you suspected not quite enough details. To solve that </w:t>
+      </w:r>
+      <w:proofErr w:type="gramStart"/>
+      <w:r>
+        <w:t>problem</w:t>
+      </w:r>
+      <w:proofErr w:type="gramEnd"/>
+      <w:r>
+        <w:t xml:space="preserve"> I would give an example vignette, as I tried to do here. See what you think. Also added a few details (like 1-4 vignettes; the exact number doesn’t matter but we want to give them an order of magnitude estimate). The example vignette is good because we say “similar to” so if we make minor modifications we’re fine, but it also gives them enough info to judge whether there are ethical issues with this.</w:t>
+      </w:r>
+    </w:p>
+  </w:comment>
+  <w:comment w:id="2" w:author="Amy Perfors" w:date="2019-02-11T12:09:00Z" w:initials="AP">
+    <w:p>
+      <w:pPr>
+        <w:pStyle w:val="CommentText"/>
+      </w:pPr>
+      <w:r>
+        <w:rPr>
+          <w:rStyle w:val="CommentReference"/>
+        </w:rPr>
+        <w:annotationRef/>
+      </w:r>
+      <w:r>
+        <w:t>In writing this example I realised that this is a better way to phrase this option than what you have in the examples because it makes clear that either X or Y will do it but definitely not both. The first version implied that the 50% were independent (so there was some chance you could get both or neither, which isn’t in the spirit of the Ellsberg type questions). Please update the examples accordingly.</w:t>
+      </w:r>
+    </w:p>
+  </w:comment>
+  <w:comment w:id="3" w:author="Amy Perfors" w:date="2019-02-11T12:12:00Z" w:initials="AP">
+    <w:p>
+      <w:pPr>
+        <w:pStyle w:val="CommentText"/>
+      </w:pPr>
+      <w:r>
+        <w:rPr>
+          <w:rStyle w:val="CommentReference"/>
+        </w:rPr>
+        <w:annotationRef/>
+      </w:r>
+      <w:r>
+        <w:t>This is all nicely done!</w:t>
+      </w:r>
+    </w:p>
+  </w:comment>
+  <w:comment w:id="5" w:author="Amy Perfors" w:date="2019-02-11T12:13:00Z" w:initials="AP">
+    <w:p>
+      <w:pPr>
+        <w:pStyle w:val="CommentText"/>
+      </w:pPr>
+      <w:r>
+        <w:rPr>
+          <w:rStyle w:val="CommentReference"/>
+        </w:rPr>
+        <w:annotationRef/>
+      </w:r>
+      <w:r>
+        <w:t>I would say 40-50 per vignette actually. You don’t need to say how many per condition (we haven’t even explained the conditions) just say 40-50 per vignette and that’s enough info.</w:t>
+      </w:r>
+    </w:p>
+  </w:comment>
+  <w:comment w:id="6" w:author="Amy Perfors" w:date="2019-02-11T12:14:00Z" w:initials="AP">
+    <w:p>
+      <w:pPr>
+        <w:pStyle w:val="CommentText"/>
+      </w:pPr>
+      <w:r>
+        <w:rPr>
+          <w:rStyle w:val="CommentReference"/>
+        </w:rPr>
+        <w:annotationRef/>
+      </w:r>
+      <w:r>
+        <w:t>I’m not sure what you mean by “de-individualised” here</w:t>
+      </w:r>
+    </w:p>
+  </w:comment>
+</w:comments>
+</file>
+
+<file path=word/commentsExtended.xml><?xml version="1.0" encoding="utf-8"?>
+<w15:commentsEx xmlns:wpc="http://schemas.microsoft.com/office/word/2010/wordprocessingCanvas" xmlns:cx="http://schemas.microsoft.com/office/drawing/2014/chartex" xmlns:cx1="http://schemas.microsoft.com/office/drawing/2015/9/8/chartex" xmlns:cx2="http://schemas.microsoft.com/office/drawing/2015/10/21/chartex" xmlns:cx3="http://schemas.microsoft.com/office/drawing/2016/5/9/chartex" xmlns:cx4="http://schemas.microsoft.com/office/drawing/2016/5/10/chartex" xmlns:cx5="http://schemas.microsoft.com/office/drawing/2016/5/11/chartex" xmlns:cx6="http://schemas.microsoft.com/office/drawing/2016/5/12/chartex" xmlns:cx7="http://schemas.microsoft.com/office/drawing/2016/5/13/chartex" xmlns:cx8="http://schemas.microsoft.com/office/drawing/2016/5/14/chartex" xmlns:mc="http://schemas.openxmlformats.org/markup-compatibility/2006" xmlns:aink="http://schemas.microsoft.com/office/drawing/2016/ink" xmlns:am3d="http://schemas.microsoft.com/office/drawing/2017/model3d" xmlns:o="urn:schemas-microsoft-com:office:office" xmlns:r="http://schemas.openxmlformats.org/officeDocument/2006/relationships" xmlns:m="http://schemas.openxmlformats.org/officeDocument/2006/math" xmlns:v="urn:schemas-microsoft-com:vml" xmlns:wp14="http://schemas.microsoft.com/office/word/2010/wordprocessingDrawing" xmlns:wp="http://schemas.openxmlformats.org/drawingml/2006/wordprocessingDrawing" xmlns:w10="urn:schemas-microsoft-com:office:word" xmlns:w="http://schemas.openxmlformats.org/wordprocessingml/2006/main" xmlns:w14="http://schemas.microsoft.com/office/word/2010/wordml" xmlns:w15="http://schemas.microsoft.com/office/word/2012/wordml" xmlns:w16cid="http://schemas.microsoft.com/office/word/2016/wordml/cid" xmlns:w16se="http://schemas.microsoft.com/office/word/2015/wordml/symex" xmlns:wpg="http://schemas.microsoft.com/office/word/2010/wordprocessingGroup" xmlns:wpi="http://schemas.microsoft.com/office/word/2010/wordprocessingInk" xmlns:wne="http://schemas.microsoft.com/office/word/2006/wordml" xmlns:wps="http://schemas.microsoft.com/office/word/2010/wordprocessingShape" mc:Ignorable="w14 w15 w16se w16cid wp14">
+  <w15:commentEx w15:paraId="59DE5C66" w15:done="0"/>
+  <w15:commentEx w15:paraId="5A63393B" w15:done="0"/>
+  <w15:commentEx w15:paraId="397B3351" w15:done="0"/>
+  <w15:commentEx w15:paraId="7DB79993" w15:done="0"/>
+  <w15:commentEx w15:paraId="6E781483" w15:done="0"/>
+  <w15:commentEx w15:paraId="10142167" w15:done="0"/>
+</w15:commentsEx>
+</file>
+
+<file path=word/commentsIds.xml><?xml version="1.0" encoding="utf-8"?>
+<w16cid:commentsIds xmlns:wpc="http://schemas.microsoft.com/office/word/2010/wordprocessingCanvas" xmlns:cx="http://schemas.microsoft.com/office/drawing/2014/chartex" xmlns:cx1="http://schemas.microsoft.com/office/drawing/2015/9/8/chartex" xmlns:cx2="http://schemas.microsoft.com/office/drawing/2015/10/21/chartex" xmlns:cx3="http://schemas.microsoft.com/office/drawing/2016/5/9/chartex" xmlns:cx4="http://schemas.microsoft.com/office/drawing/2016/5/10/chartex" xmlns:cx5="http://schemas.microsoft.com/office/drawing/2016/5/11/chartex" xmlns:cx6="http://schemas.microsoft.com/office/drawing/2016/5/12/chartex" xmlns:cx7="http://schemas.microsoft.com/office/drawing/2016/5/13/chartex" xmlns:cx8="http://schemas.microsoft.com/office/drawing/2016/5/14/chartex" xmlns:mc="http://schemas.openxmlformats.org/markup-compatibility/2006" xmlns:aink="http://schemas.microsoft.com/office/drawing/2016/ink" xmlns:am3d="http://schemas.microsoft.com/office/drawing/2017/model3d" xmlns:o="urn:schemas-microsoft-com:office:office" xmlns:r="http://schemas.openxmlformats.org/officeDocument/2006/relationships" xmlns:m="http://schemas.openxmlformats.org/officeDocument/2006/math" xmlns:v="urn:schemas-microsoft-com:vml" xmlns:wp14="http://schemas.microsoft.com/office/word/2010/wordprocessingDrawing" xmlns:wp="http://schemas.openxmlformats.org/drawingml/2006/wordprocessingDrawing" xmlns:w10="urn:schemas-microsoft-com:office:word" xmlns:w="http://schemas.openxmlformats.org/wordprocessingml/2006/main" xmlns:w14="http://schemas.microsoft.com/office/word/2010/wordml" xmlns:w15="http://schemas.microsoft.com/office/word/2012/wordml" xmlns:w16cid="http://schemas.microsoft.com/office/word/2016/wordml/cid" xmlns:w16se="http://schemas.microsoft.com/office/word/2015/wordml/symex" xmlns:wpg="http://schemas.microsoft.com/office/word/2010/wordprocessingGroup" xmlns:wpi="http://schemas.microsoft.com/office/word/2010/wordprocessingInk" xmlns:wne="http://schemas.microsoft.com/office/word/2006/wordml" xmlns:wps="http://schemas.microsoft.com/office/word/2010/wordprocessingShape" mc:Ignorable="w14 w15 w16se w16cid wp14">
+  <w16cid:commentId w16cid:paraId="59DE5C66" w16cid:durableId="200BE25E"/>
+  <w16cid:commentId w16cid:paraId="5A63393B" w16cid:durableId="200BE28D"/>
+  <w16cid:commentId w16cid:paraId="397B3351" w16cid:durableId="200BE476"/>
+  <w16cid:commentId w16cid:paraId="7DB79993" w16cid:durableId="200BE546"/>
+  <w16cid:commentId w16cid:paraId="6E781483" w16cid:durableId="200BE566"/>
+  <w16cid:commentId w16cid:paraId="10142167" w16cid:durableId="200BE5AB"/>
+</w16cid:commentsIds>
 </file>
 
 <file path=word/endnotes.xml><?xml version="1.0" encoding="utf-8"?>
@@ -23524,6 +23809,92 @@
     </w:lvl>
   </w:abstractNum>
   <w:abstractNum w:abstractNumId="3" w15:restartNumberingAfterBreak="0">
+    <w:nsid w:val="0F735B2D"/>
+    <w:multiLevelType w:val="hybridMultilevel"/>
+    <w:tmpl w:val="5C4A0B24"/>
+    <w:lvl w:ilvl="0" w:tplc="BC7ECEF0">
+      <w:start w:val="1"/>
+      <w:numFmt w:val="decimal"/>
+      <w:lvlText w:val="%1."/>
+      <w:lvlJc w:val="left"/>
+      <w:pPr>
+        <w:ind w:left="360" w:hanging="360"/>
+      </w:pPr>
+    </w:lvl>
+    <w:lvl w:ilvl="1" w:tplc="0C090015">
+      <w:start w:val="1"/>
+      <w:numFmt w:val="upperLetter"/>
+      <w:lvlText w:val="%2."/>
+      <w:lvlJc w:val="left"/>
+      <w:pPr>
+        <w:ind w:left="1080" w:hanging="360"/>
+      </w:pPr>
+    </w:lvl>
+    <w:lvl w:ilvl="2" w:tplc="0C09001B" w:tentative="1">
+      <w:start w:val="1"/>
+      <w:numFmt w:val="lowerRoman"/>
+      <w:lvlText w:val="%3."/>
+      <w:lvlJc w:val="right"/>
+      <w:pPr>
+        <w:ind w:left="1800" w:hanging="180"/>
+      </w:pPr>
+    </w:lvl>
+    <w:lvl w:ilvl="3" w:tplc="0C09000F" w:tentative="1">
+      <w:start w:val="1"/>
+      <w:numFmt w:val="decimal"/>
+      <w:lvlText w:val="%4."/>
+      <w:lvlJc w:val="left"/>
+      <w:pPr>
+        <w:ind w:left="2520" w:hanging="360"/>
+      </w:pPr>
+    </w:lvl>
+    <w:lvl w:ilvl="4" w:tplc="0C090019" w:tentative="1">
+      <w:start w:val="1"/>
+      <w:numFmt w:val="lowerLetter"/>
+      <w:lvlText w:val="%5."/>
+      <w:lvlJc w:val="left"/>
+      <w:pPr>
+        <w:ind w:left="3240" w:hanging="360"/>
+      </w:pPr>
+    </w:lvl>
+    <w:lvl w:ilvl="5" w:tplc="0C09001B" w:tentative="1">
+      <w:start w:val="1"/>
+      <w:numFmt w:val="lowerRoman"/>
+      <w:lvlText w:val="%6."/>
+      <w:lvlJc w:val="right"/>
+      <w:pPr>
+        <w:ind w:left="3960" w:hanging="180"/>
+      </w:pPr>
+    </w:lvl>
+    <w:lvl w:ilvl="6" w:tplc="0C09000F" w:tentative="1">
+      <w:start w:val="1"/>
+      <w:numFmt w:val="decimal"/>
+      <w:lvlText w:val="%7."/>
+      <w:lvlJc w:val="left"/>
+      <w:pPr>
+        <w:ind w:left="4680" w:hanging="360"/>
+      </w:pPr>
+    </w:lvl>
+    <w:lvl w:ilvl="7" w:tplc="0C090019" w:tentative="1">
+      <w:start w:val="1"/>
+      <w:numFmt w:val="lowerLetter"/>
+      <w:lvlText w:val="%8."/>
+      <w:lvlJc w:val="left"/>
+      <w:pPr>
+        <w:ind w:left="5400" w:hanging="360"/>
+      </w:pPr>
+    </w:lvl>
+    <w:lvl w:ilvl="8" w:tplc="0C09001B" w:tentative="1">
+      <w:start w:val="1"/>
+      <w:numFmt w:val="lowerRoman"/>
+      <w:lvlText w:val="%9."/>
+      <w:lvlJc w:val="right"/>
+      <w:pPr>
+        <w:ind w:left="6120" w:hanging="180"/>
+      </w:pPr>
+    </w:lvl>
+  </w:abstractNum>
+  <w:abstractNum w:abstractNumId="4" w15:restartNumberingAfterBreak="0">
     <w:nsid w:val="10D7450E"/>
     <w:multiLevelType w:val="hybridMultilevel"/>
     <w:tmpl w:val="D91C8278"/>
@@ -23636,7 +24007,7 @@
       </w:rPr>
     </w:lvl>
   </w:abstractNum>
-  <w:abstractNum w:abstractNumId="4" w15:restartNumberingAfterBreak="0">
+  <w:abstractNum w:abstractNumId="5" w15:restartNumberingAfterBreak="0">
     <w:nsid w:val="17AD70AD"/>
     <w:multiLevelType w:val="hybridMultilevel"/>
     <w:tmpl w:val="DE26D47A"/>
@@ -23749,7 +24120,7 @@
       </w:rPr>
     </w:lvl>
   </w:abstractNum>
-  <w:abstractNum w:abstractNumId="5" w15:restartNumberingAfterBreak="0">
+  <w:abstractNum w:abstractNumId="6" w15:restartNumberingAfterBreak="0">
     <w:nsid w:val="337A073F"/>
     <w:multiLevelType w:val="hybridMultilevel"/>
     <w:tmpl w:val="8E5E3868"/>
@@ -23863,7 +24234,7 @@
       </w:rPr>
     </w:lvl>
   </w:abstractNum>
-  <w:abstractNum w:abstractNumId="6" w15:restartNumberingAfterBreak="0">
+  <w:abstractNum w:abstractNumId="7" w15:restartNumberingAfterBreak="0">
     <w:nsid w:val="3921707B"/>
     <w:multiLevelType w:val="hybridMultilevel"/>
     <w:tmpl w:val="CAEEB878"/>
@@ -23976,7 +24347,7 @@
       </w:rPr>
     </w:lvl>
   </w:abstractNum>
-  <w:abstractNum w:abstractNumId="7" w15:restartNumberingAfterBreak="0">
+  <w:abstractNum w:abstractNumId="8" w15:restartNumberingAfterBreak="0">
     <w:nsid w:val="3F1C4777"/>
     <w:multiLevelType w:val="hybridMultilevel"/>
     <w:tmpl w:val="AEB01CD4"/>
@@ -24089,7 +24460,7 @@
       </w:rPr>
     </w:lvl>
   </w:abstractNum>
-  <w:abstractNum w:abstractNumId="8" w15:restartNumberingAfterBreak="0">
+  <w:abstractNum w:abstractNumId="9" w15:restartNumberingAfterBreak="0">
     <w:nsid w:val="489F3C2B"/>
     <w:multiLevelType w:val="hybridMultilevel"/>
     <w:tmpl w:val="06E4B4EA"/>
@@ -24229,7 +24600,7 @@
       </w:rPr>
     </w:lvl>
   </w:abstractNum>
-  <w:abstractNum w:abstractNumId="9" w15:restartNumberingAfterBreak="0">
+  <w:abstractNum w:abstractNumId="10" w15:restartNumberingAfterBreak="0">
     <w:nsid w:val="4BD27A73"/>
     <w:multiLevelType w:val="multilevel"/>
     <w:tmpl w:val="AB58FDEA"/>
@@ -24342,7 +24713,7 @@
       </w:rPr>
     </w:lvl>
   </w:abstractNum>
-  <w:abstractNum w:abstractNumId="10" w15:restartNumberingAfterBreak="0">
+  <w:abstractNum w:abstractNumId="11" w15:restartNumberingAfterBreak="0">
     <w:nsid w:val="4EA545B8"/>
     <w:multiLevelType w:val="hybridMultilevel"/>
     <w:tmpl w:val="2152A730"/>
@@ -24482,7 +24853,7 @@
       </w:rPr>
     </w:lvl>
   </w:abstractNum>
-  <w:abstractNum w:abstractNumId="11" w15:restartNumberingAfterBreak="0">
+  <w:abstractNum w:abstractNumId="12" w15:restartNumberingAfterBreak="0">
     <w:nsid w:val="552D5AF9"/>
     <w:multiLevelType w:val="hybridMultilevel"/>
     <w:tmpl w:val="8F02A792"/>
@@ -24595,7 +24966,7 @@
       </w:rPr>
     </w:lvl>
   </w:abstractNum>
-  <w:abstractNum w:abstractNumId="12" w15:restartNumberingAfterBreak="0">
+  <w:abstractNum w:abstractNumId="13" w15:restartNumberingAfterBreak="0">
     <w:nsid w:val="65F1107F"/>
     <w:multiLevelType w:val="multilevel"/>
     <w:tmpl w:val="EFC031C2"/>
@@ -24735,7 +25106,7 @@
       </w:rPr>
     </w:lvl>
   </w:abstractNum>
-  <w:abstractNum w:abstractNumId="13" w15:restartNumberingAfterBreak="0">
+  <w:abstractNum w:abstractNumId="14" w15:restartNumberingAfterBreak="0">
     <w:nsid w:val="678E0B91"/>
     <w:multiLevelType w:val="hybridMultilevel"/>
     <w:tmpl w:val="2418020A"/>
@@ -24824,7 +25195,7 @@
       </w:pPr>
     </w:lvl>
   </w:abstractNum>
-  <w:abstractNum w:abstractNumId="14" w15:restartNumberingAfterBreak="0">
+  <w:abstractNum w:abstractNumId="15" w15:restartNumberingAfterBreak="0">
     <w:nsid w:val="6F530062"/>
     <w:multiLevelType w:val="hybridMultilevel"/>
     <w:tmpl w:val="2BACD1BC"/>
@@ -24937,7 +25308,7 @@
       </w:rPr>
     </w:lvl>
   </w:abstractNum>
-  <w:abstractNum w:abstractNumId="15" w15:restartNumberingAfterBreak="0">
+  <w:abstractNum w:abstractNumId="16" w15:restartNumberingAfterBreak="0">
     <w:nsid w:val="75131C98"/>
     <w:multiLevelType w:val="hybridMultilevel"/>
     <w:tmpl w:val="5C7C7952"/>
@@ -25026,7 +25397,7 @@
       </w:pPr>
     </w:lvl>
   </w:abstractNum>
-  <w:abstractNum w:abstractNumId="16" w15:restartNumberingAfterBreak="0">
+  <w:abstractNum w:abstractNumId="17" w15:restartNumberingAfterBreak="0">
     <w:nsid w:val="771777D0"/>
     <w:multiLevelType w:val="hybridMultilevel"/>
     <w:tmpl w:val="4B92B0C2"/>
@@ -25139,7 +25510,7 @@
       </w:rPr>
     </w:lvl>
   </w:abstractNum>
-  <w:abstractNum w:abstractNumId="17" w15:restartNumberingAfterBreak="0">
+  <w:abstractNum w:abstractNumId="18" w15:restartNumberingAfterBreak="0">
     <w:nsid w:val="7D9E7B86"/>
     <w:multiLevelType w:val="hybridMultilevel"/>
     <w:tmpl w:val="984E54D2"/>
@@ -25229,7 +25600,7 @@
     </w:lvl>
   </w:abstractNum>
   <w:num w:numId="1">
-    <w:abstractNumId w:val="5"/>
+    <w:abstractNumId w:val="6"/>
   </w:num>
   <w:num w:numId="2">
     <w:abstractNumId w:val="0"/>
@@ -25249,54 +25620,65 @@
     </w:lvlOverride>
   </w:num>
   <w:num w:numId="3">
-    <w:abstractNumId w:val="9"/>
+    <w:abstractNumId w:val="10"/>
   </w:num>
   <w:num w:numId="4">
+    <w:abstractNumId w:val="5"/>
+  </w:num>
+  <w:num w:numId="5">
+    <w:abstractNumId w:val="17"/>
+  </w:num>
+  <w:num w:numId="6">
+    <w:abstractNumId w:val="8"/>
+  </w:num>
+  <w:num w:numId="7">
+    <w:abstractNumId w:val="7"/>
+  </w:num>
+  <w:num w:numId="8">
     <w:abstractNumId w:val="4"/>
   </w:num>
-  <w:num w:numId="5">
-    <w:abstractNumId w:val="16"/>
-  </w:num>
-  <w:num w:numId="6">
-    <w:abstractNumId w:val="7"/>
-  </w:num>
-  <w:num w:numId="7">
-    <w:abstractNumId w:val="6"/>
-  </w:num>
-  <w:num w:numId="8">
-    <w:abstractNumId w:val="3"/>
-  </w:num>
   <w:num w:numId="9">
-    <w:abstractNumId w:val="11"/>
+    <w:abstractNumId w:val="12"/>
   </w:num>
   <w:num w:numId="10">
     <w:abstractNumId w:val="2"/>
   </w:num>
   <w:num w:numId="11">
-    <w:abstractNumId w:val="14"/>
+    <w:abstractNumId w:val="15"/>
   </w:num>
   <w:num w:numId="12">
-    <w:abstractNumId w:val="10"/>
+    <w:abstractNumId w:val="11"/>
   </w:num>
   <w:num w:numId="13">
-    <w:abstractNumId w:val="12"/>
+    <w:abstractNumId w:val="13"/>
   </w:num>
   <w:num w:numId="14">
-    <w:abstractNumId w:val="8"/>
+    <w:abstractNumId w:val="9"/>
   </w:num>
   <w:num w:numId="15">
     <w:abstractNumId w:val="1"/>
   </w:num>
   <w:num w:numId="16">
-    <w:abstractNumId w:val="15"/>
+    <w:abstractNumId w:val="16"/>
   </w:num>
   <w:num w:numId="17">
-    <w:abstractNumId w:val="13"/>
+    <w:abstractNumId w:val="14"/>
   </w:num>
   <w:num w:numId="18">
-    <w:abstractNumId w:val="17"/>
+    <w:abstractNumId w:val="18"/>
+  </w:num>
+  <w:num w:numId="19">
+    <w:abstractNumId w:val="3"/>
   </w:num>
 </w:numbering>
+</file>
+
+<file path=word/people.xml><?xml version="1.0" encoding="utf-8"?>
+<w15:people xmlns:wpc="http://schemas.microsoft.com/office/word/2010/wordprocessingCanvas" xmlns:cx="http://schemas.microsoft.com/office/drawing/2014/chartex" xmlns:cx1="http://schemas.microsoft.com/office/drawing/2015/9/8/chartex" xmlns:cx2="http://schemas.microsoft.com/office/drawing/2015/10/21/chartex" xmlns:cx3="http://schemas.microsoft.com/office/drawing/2016/5/9/chartex" xmlns:cx4="http://schemas.microsoft.com/office/drawing/2016/5/10/chartex" xmlns:cx5="http://schemas.microsoft.com/office/drawing/2016/5/11/chartex" xmlns:cx6="http://schemas.microsoft.com/office/drawing/2016/5/12/chartex" xmlns:cx7="http://schemas.microsoft.com/office/drawing/2016/5/13/chartex" xmlns:cx8="http://schemas.microsoft.com/office/drawing/2016/5/14/chartex" xmlns:mc="http://schemas.openxmlformats.org/markup-compatibility/2006" xmlns:aink="http://schemas.microsoft.com/office/drawing/2016/ink" xmlns:am3d="http://schemas.microsoft.com/office/drawing/2017/model3d" xmlns:o="urn:schemas-microsoft-com:office:office" xmlns:r="http://schemas.openxmlformats.org/officeDocument/2006/relationships" xmlns:m="http://schemas.openxmlformats.org/officeDocument/2006/math" xmlns:v="urn:schemas-microsoft-com:vml" xmlns:wp14="http://schemas.microsoft.com/office/word/2010/wordprocessingDrawing" xmlns:wp="http://schemas.openxmlformats.org/drawingml/2006/wordprocessingDrawing" xmlns:w10="urn:schemas-microsoft-com:office:word" xmlns:w="http://schemas.openxmlformats.org/wordprocessingml/2006/main" xmlns:w14="http://schemas.microsoft.com/office/word/2010/wordml" xmlns:w15="http://schemas.microsoft.com/office/word/2012/wordml" xmlns:w16cid="http://schemas.microsoft.com/office/word/2016/wordml/cid" xmlns:w16se="http://schemas.microsoft.com/office/word/2015/wordml/symex" xmlns:wpg="http://schemas.microsoft.com/office/word/2010/wordprocessingGroup" xmlns:wpi="http://schemas.microsoft.com/office/word/2010/wordprocessingInk" xmlns:wne="http://schemas.microsoft.com/office/word/2006/wordml" xmlns:wps="http://schemas.microsoft.com/office/word/2010/wordprocessingShape" mc:Ignorable="w14 w15 w16se w16cid wp14">
+  <w15:person w15:author="Amy Perfors">
+    <w15:presenceInfo w15:providerId="AD" w15:userId="S::amy.perfors@unimelb.edu.au::584c2f5b-ed62-494b-8950-9bd738456417"/>
+  </w15:person>
+</w15:people>
 </file>
 
 <file path=word/styles.xml><?xml version="1.0" encoding="utf-8"?>
@@ -26109,7 +26491,7 @@
   <w:style w:type="paragraph" w:styleId="ListParagraph">
     <w:name w:val="List Paragraph"/>
     <w:basedOn w:val="Normal"/>
-    <w:uiPriority w:val="99"/>
+    <w:uiPriority w:val="34"/>
     <w:qFormat/>
     <w:rsid w:val="00184CED"/>
     <w:pPr>

--- a/docs/Ethics/ethics-application-AA.docx
+++ b/docs/Ethics/ethics-application-AA.docx
@@ -42,6 +42,7 @@
                 <w:lang w:val="en-AU"/>
               </w:rPr>
             </w:pPr>
+            <w:bookmarkStart w:id="0" w:name="_GoBack"/>
             <w:r>
               <w:rPr>
                 <w:rFonts w:ascii="Arial" w:hAnsi="Arial" w:cs="Arial"/>
@@ -51,7 +52,7 @@
                 <w:lang w:eastAsia="en-US"/>
               </w:rPr>
               <w:drawing>
-                <wp:inline distT="0" distB="0" distL="0" distR="0" wp14:anchorId="49767E68" wp14:editId="53AB6C10">
+                <wp:inline distT="0" distB="0" distL="0" distR="0" wp14:anchorId="40E42F21" wp14:editId="0CF0E7D2">
                   <wp:extent cx="2477770" cy="818515"/>
                   <wp:effectExtent l="0" t="0" r="0" b="0"/>
                   <wp:docPr id="1" name="Picture 373"/>
@@ -68,7 +69,7 @@
                           </pic:cNvPicPr>
                         </pic:nvPicPr>
                         <pic:blipFill>
-                          <a:blip r:embed="rId7">
+                          <a:blip r:embed="rId7" cstate="print">
                             <a:extLst>
                               <a:ext uri="{28A0092B-C50C-407E-A947-70E740481C1C}">
                                 <a14:useLocalDpi xmlns:a14="http://schemas.microsoft.com/office/drawing/2010/main" val="0"/>
@@ -202,22 +203,16 @@
               <w:rPr>
                 <w:rFonts w:cs="Arial"/>
               </w:rPr>
-              <w:t xml:space="preserve">How </w:t>
+              <w:t xml:space="preserve">How To Use This </w:t>
             </w:r>
             <w:proofErr w:type="gramStart"/>
             <w:r>
               <w:rPr>
                 <w:rFonts w:cs="Arial"/>
               </w:rPr>
-              <w:t>To</w:t>
+              <w:t>Form</w:t>
             </w:r>
             <w:proofErr w:type="gramEnd"/>
-            <w:r>
-              <w:rPr>
-                <w:rFonts w:cs="Arial"/>
-              </w:rPr>
-              <w:t xml:space="preserve"> Use This Form</w:t>
-            </w:r>
           </w:p>
           <w:p>
             <w:pPr>
@@ -1538,63 +1533,12 @@
             </w:pPr>
             <w:r>
               <w:rPr>
-                <w:rFonts w:ascii="Helvetica Neue Light" w:hAnsi="Helvetica Neue Light"/>
-                <w:i/>
-                <w:color w:val="365F91" w:themeColor="accent1" w:themeShade="BF"/>
-                <w:sz w:val="20"/>
-                <w:szCs w:val="20"/>
-              </w:rPr>
-              <w:t xml:space="preserve">[put in the number you get from </w:t>
-            </w:r>
-            <w:r>
-              <w:rPr>
-                <w:rFonts w:ascii="Helvetica Neue Light" w:hAnsi="Helvetica Neue Light"/>
-                <w:i/>
-                <w:color w:val="365F91" w:themeColor="accent1" w:themeShade="BF"/>
-                <w:sz w:val="20"/>
-                <w:szCs w:val="20"/>
-              </w:rPr>
-              <w:t>T</w:t>
-            </w:r>
-            <w:r>
-              <w:rPr>
-                <w:rFonts w:ascii="Helvetica Neue Light" w:hAnsi="Helvetica Neue Light"/>
-                <w:i/>
-                <w:color w:val="365F91" w:themeColor="accent1" w:themeShade="BF"/>
-                <w:sz w:val="20"/>
-                <w:szCs w:val="20"/>
-              </w:rPr>
-              <w:t xml:space="preserve">hemis </w:t>
-            </w:r>
-            <w:commentRangeStart w:id="0"/>
-            <w:r>
-              <w:rPr>
-                <w:rFonts w:ascii="Helvetica Neue Light" w:hAnsi="Helvetica Neue Light"/>
-                <w:i/>
-                <w:color w:val="365F91" w:themeColor="accent1" w:themeShade="BF"/>
-                <w:sz w:val="20"/>
-                <w:szCs w:val="20"/>
-              </w:rPr>
-              <w:t>here</w:t>
-            </w:r>
-            <w:commentRangeEnd w:id="0"/>
-            <w:r>
-              <w:rPr>
-                <w:rStyle w:val="CommentReference"/>
-                <w:rFonts w:ascii="Arial" w:hAnsi="Arial"/>
-                <w:lang w:val="en-AU"/>
-              </w:rPr>
-              <w:commentReference w:id="0"/>
-            </w:r>
-            <w:r>
-              <w:rPr>
-                <w:rFonts w:ascii="Helvetica Neue Light" w:hAnsi="Helvetica Neue Light"/>
-                <w:i/>
-                <w:color w:val="365F91" w:themeColor="accent1" w:themeShade="BF"/>
-                <w:sz w:val="20"/>
-                <w:szCs w:val="20"/>
-              </w:rPr>
-              <w:t>]</w:t>
+                <w:rFonts w:ascii="Helvetica Neue Light" w:hAnsi="Helvetica Neue Light" w:cs="Arial"/>
+                <w:bCs/>
+                <w:sz w:val="20"/>
+                <w:szCs w:val="20"/>
+              </w:rPr>
+              <w:t>1953838.1</w:t>
             </w:r>
           </w:p>
         </w:tc>
@@ -2094,8 +2038,8 @@
         <w:tblLook w:val="00A0" w:firstRow="1" w:lastRow="0" w:firstColumn="1" w:lastColumn="0" w:noHBand="0" w:noVBand="0"/>
       </w:tblPr>
       <w:tblGrid>
-        <w:gridCol w:w="2589"/>
-        <w:gridCol w:w="7878"/>
+        <w:gridCol w:w="2590"/>
+        <w:gridCol w:w="7877"/>
       </w:tblGrid>
       <w:tr>
         <w:trPr>
@@ -2103,7 +2047,7 @@
         </w:trPr>
         <w:tc>
           <w:tcPr>
-            <w:tcW w:w="2593" w:type="dxa"/>
+            <w:tcW w:w="2590" w:type="dxa"/>
             <w:shd w:val="clear" w:color="auto" w:fill="00244F"/>
             <w:vAlign w:val="center"/>
           </w:tcPr>
@@ -2138,7 +2082,7 @@
         </w:tc>
         <w:tc>
           <w:tcPr>
-            <w:tcW w:w="7897" w:type="dxa"/>
+            <w:tcW w:w="7877" w:type="dxa"/>
             <w:shd w:val="clear" w:color="auto" w:fill="D9D9D9"/>
             <w:vAlign w:val="center"/>
           </w:tcPr>
@@ -2188,7 +2132,7 @@
         </w:trPr>
         <w:tc>
           <w:tcPr>
-            <w:tcW w:w="10490" w:type="dxa"/>
+            <w:tcW w:w="10467" w:type="dxa"/>
             <w:gridSpan w:val="2"/>
             <w:vAlign w:val="center"/>
           </w:tcPr>
@@ -2266,8 +2210,9 @@
                 <w:szCs w:val="20"/>
                 <w:lang w:eastAsia="zh-CN"/>
               </w:rPr>
-              <w:t xml:space="preserve">The phenomenon of Ambiguity Aversion rests on the distinction between two types of imperfect knowledge: Risk and Uncertainty.  </w:t>
-            </w:r>
+              <w:t xml:space="preserve">The phenomenon of Ambiguity Aversion rests on the distinction between two types of imperfect knowledge: Risk and Uncertainty.  ‘Risk’ is a measurable lack of certainty which can be expressed through mathematical probability, while ‘uncertainty’ is an unmeasurable lack of certainty (Knight, 1921). Ambiguity Aversion describes the preference for people, when given two options of identical utility, to prefer the option which entails risk over the option which entails uncertainty. A reasonably large body of work has sought to examine the conditions in which ambiguity aversion arises, it’s causes, and its economic and philosophical characteristics.  However, most of this work has tended to heavily </w:t>
+            </w:r>
+            <w:proofErr w:type="spellStart"/>
             <w:r>
               <w:rPr>
                 <w:rFonts w:ascii="Helvetica Neue Light" w:hAnsi="Helvetica Neue Light" w:cs="Arial"/>
@@ -2276,8 +2221,9 @@
                 <w:szCs w:val="20"/>
                 <w:lang w:eastAsia="zh-CN"/>
               </w:rPr>
-              <w:t>‘</w:t>
-            </w:r>
+              <w:t>favour</w:t>
+            </w:r>
+            <w:proofErr w:type="spellEnd"/>
             <w:r>
               <w:rPr>
                 <w:rFonts w:ascii="Helvetica Neue Light" w:hAnsi="Helvetica Neue Light" w:cs="Arial"/>
@@ -2286,7 +2232,7 @@
                 <w:szCs w:val="20"/>
                 <w:lang w:eastAsia="zh-CN"/>
               </w:rPr>
-              <w:t>Risk</w:t>
+              <w:t xml:space="preserve"> experimental paradigms based on contrived economic bets and games (e.g. Ellsberg, 1961), while a minority of work has sought to ascertain the existence of ambiguity aversion in the ‘real-world’ and in qualitative as opposed to quantitative situations (e.g., </w:t>
             </w:r>
             <w:r>
               <w:rPr>
@@ -2296,7 +2242,7 @@
                 <w:szCs w:val="20"/>
                 <w:lang w:eastAsia="zh-CN"/>
               </w:rPr>
-              <w:t>’</w:t>
+              <w:t>Curley et. al., 1984; Bier &amp; Connell, 1994</w:t>
             </w:r>
             <w:r>
               <w:rPr>
@@ -2306,9 +2252,13 @@
                 <w:szCs w:val="20"/>
                 <w:lang w:eastAsia="zh-CN"/>
               </w:rPr>
-              <w:t xml:space="preserve"> </w:t>
-            </w:r>
-            <w:r>
+              <w:t xml:space="preserve">). However, such attempts have not been systematic and have been circumscribed to merely one context. </w:t>
+            </w:r>
+          </w:p>
+          <w:p>
+            <w:pPr>
+              <w:shd w:val="clear" w:color="auto" w:fill="FFFFFF"/>
+              <w:ind w:left="113"/>
               <w:rPr>
                 <w:rFonts w:ascii="Helvetica Neue Light" w:hAnsi="Helvetica Neue Light" w:cs="Arial"/>
                 <w:color w:val="222222"/>
@@ -2316,9 +2266,12 @@
                 <w:szCs w:val="20"/>
                 <w:lang w:eastAsia="zh-CN"/>
               </w:rPr>
-              <w:t>is a measurable lack of certainty which can be expressed through mathematical probability,</w:t>
-            </w:r>
-            <w:r>
+            </w:pPr>
+          </w:p>
+          <w:p>
+            <w:pPr>
+              <w:shd w:val="clear" w:color="auto" w:fill="FFFFFF"/>
+              <w:ind w:left="113"/>
               <w:rPr>
                 <w:rFonts w:ascii="Helvetica Neue Light" w:hAnsi="Helvetica Neue Light" w:cs="Arial"/>
                 <w:color w:val="222222"/>
@@ -2326,8 +2279,7 @@
                 <w:szCs w:val="20"/>
                 <w:lang w:eastAsia="zh-CN"/>
               </w:rPr>
-              <w:t xml:space="preserve"> while </w:t>
-            </w:r>
+            </w:pPr>
             <w:r>
               <w:rPr>
                 <w:rFonts w:ascii="Helvetica Neue Light" w:hAnsi="Helvetica Neue Light" w:cs="Arial"/>
@@ -2336,9 +2288,13 @@
                 <w:szCs w:val="20"/>
                 <w:lang w:eastAsia="zh-CN"/>
               </w:rPr>
-              <w:t>‘u</w:t>
-            </w:r>
-            <w:r>
+              <w:t xml:space="preserve">The aim of the present research is to try to bring this effect ‘outside of the lab’ to see whether ambiguity arises in more qualitative situations, and many and varied real-life contexts. More specifically, we are interested in whether ambiguity aversion arises in (1) a variety of different contexts and situations, and (2) in qualitative situations as opposed to quantitative situations (as has most often been previously studied).  If so, it will strengthen confidence in the scope and robustness of the ambiguity aversion effect in ‘real-world’ cases rather than mere laboratory games. </w:t>
+            </w:r>
+          </w:p>
+          <w:p>
+            <w:pPr>
+              <w:shd w:val="clear" w:color="auto" w:fill="FFFFFF"/>
+              <w:ind w:left="113"/>
               <w:rPr>
                 <w:rFonts w:ascii="Helvetica Neue Light" w:hAnsi="Helvetica Neue Light" w:cs="Arial"/>
                 <w:color w:val="222222"/>
@@ -2346,9 +2302,12 @@
                 <w:szCs w:val="20"/>
                 <w:lang w:eastAsia="zh-CN"/>
               </w:rPr>
-              <w:t>ncertainty</w:t>
-            </w:r>
-            <w:r>
+            </w:pPr>
+          </w:p>
+          <w:p>
+            <w:pPr>
+              <w:shd w:val="clear" w:color="auto" w:fill="FFFFFF"/>
+              <w:ind w:left="113"/>
               <w:rPr>
                 <w:rFonts w:ascii="Helvetica Neue Light" w:hAnsi="Helvetica Neue Light" w:cs="Arial"/>
                 <w:color w:val="222222"/>
@@ -2356,8 +2315,7 @@
                 <w:szCs w:val="20"/>
                 <w:lang w:eastAsia="zh-CN"/>
               </w:rPr>
-              <w:t>’</w:t>
-            </w:r>
+            </w:pPr>
             <w:r>
               <w:rPr>
                 <w:rFonts w:ascii="Helvetica Neue Light" w:hAnsi="Helvetica Neue Light" w:cs="Arial"/>
@@ -2366,7 +2324,7 @@
                 <w:szCs w:val="20"/>
                 <w:lang w:eastAsia="zh-CN"/>
               </w:rPr>
-              <w:t xml:space="preserve"> is </w:t>
+              <w:t xml:space="preserve">In order to investigate this issue, we </w:t>
             </w:r>
             <w:r>
               <w:rPr>
@@ -2376,381 +2334,7 @@
                 <w:szCs w:val="20"/>
                 <w:lang w:eastAsia="zh-CN"/>
               </w:rPr>
-              <w:t>an unmeasurable lack of certainty</w:t>
-            </w:r>
-            <w:r>
-              <w:rPr>
-                <w:rFonts w:ascii="Helvetica Neue Light" w:hAnsi="Helvetica Neue Light" w:cs="Arial"/>
-                <w:color w:val="222222"/>
-                <w:sz w:val="20"/>
-                <w:szCs w:val="20"/>
-                <w:lang w:eastAsia="zh-CN"/>
-              </w:rPr>
-              <w:t xml:space="preserve"> (Knight, 1921)</w:t>
-            </w:r>
-            <w:r>
-              <w:rPr>
-                <w:rFonts w:ascii="Helvetica Neue Light" w:hAnsi="Helvetica Neue Light" w:cs="Arial"/>
-                <w:color w:val="222222"/>
-                <w:sz w:val="20"/>
-                <w:szCs w:val="20"/>
-                <w:lang w:eastAsia="zh-CN"/>
-              </w:rPr>
-              <w:t>. Ambiguity Aversion describes the preference for people, when given two options of identical utility, to</w:t>
-            </w:r>
-            <w:r>
-              <w:rPr>
-                <w:rFonts w:ascii="Helvetica Neue Light" w:hAnsi="Helvetica Neue Light" w:cs="Arial"/>
-                <w:color w:val="222222"/>
-                <w:sz w:val="20"/>
-                <w:szCs w:val="20"/>
-                <w:lang w:eastAsia="zh-CN"/>
-              </w:rPr>
-              <w:t xml:space="preserve"> prefer the option which entails risk over the option</w:t>
-            </w:r>
-            <w:r>
-              <w:rPr>
-                <w:rFonts w:ascii="Helvetica Neue Light" w:hAnsi="Helvetica Neue Light" w:cs="Arial"/>
-                <w:color w:val="222222"/>
-                <w:sz w:val="20"/>
-                <w:szCs w:val="20"/>
-                <w:lang w:eastAsia="zh-CN"/>
-              </w:rPr>
-              <w:t xml:space="preserve"> which entails uncertainty. A reasonably large body of work has sought to examine the conditions in which ambiguity aversion arises, it’s causes, and its economic and philosophical characteristics.  However, most of this work has tended to heavily </w:t>
-            </w:r>
-            <w:proofErr w:type="spellStart"/>
-            <w:r>
-              <w:rPr>
-                <w:rFonts w:ascii="Helvetica Neue Light" w:hAnsi="Helvetica Neue Light" w:cs="Arial"/>
-                <w:color w:val="222222"/>
-                <w:sz w:val="20"/>
-                <w:szCs w:val="20"/>
-                <w:lang w:eastAsia="zh-CN"/>
-              </w:rPr>
-              <w:t>favour</w:t>
-            </w:r>
-            <w:proofErr w:type="spellEnd"/>
-            <w:r>
-              <w:rPr>
-                <w:rFonts w:ascii="Helvetica Neue Light" w:hAnsi="Helvetica Neue Light" w:cs="Arial"/>
-                <w:color w:val="222222"/>
-                <w:sz w:val="20"/>
-                <w:szCs w:val="20"/>
-                <w:lang w:eastAsia="zh-CN"/>
-              </w:rPr>
-              <w:t xml:space="preserve"> experimental paradigms based on contrived economic bets and games</w:t>
-            </w:r>
-            <w:r>
-              <w:rPr>
-                <w:rFonts w:ascii="Helvetica Neue Light" w:hAnsi="Helvetica Neue Light" w:cs="Arial"/>
-                <w:color w:val="222222"/>
-                <w:sz w:val="20"/>
-                <w:szCs w:val="20"/>
-                <w:lang w:eastAsia="zh-CN"/>
-              </w:rPr>
-              <w:t xml:space="preserve"> (</w:t>
-            </w:r>
-            <w:r>
-              <w:rPr>
-                <w:rFonts w:ascii="Helvetica Neue Light" w:hAnsi="Helvetica Neue Light" w:cs="Arial"/>
-                <w:color w:val="222222"/>
-                <w:sz w:val="20"/>
-                <w:szCs w:val="20"/>
-                <w:lang w:eastAsia="zh-CN"/>
-              </w:rPr>
-              <w:t>e.g. Ellsberg, 1961</w:t>
-            </w:r>
-            <w:r>
-              <w:rPr>
-                <w:rFonts w:ascii="Helvetica Neue Light" w:hAnsi="Helvetica Neue Light" w:cs="Arial"/>
-                <w:color w:val="222222"/>
-                <w:sz w:val="20"/>
-                <w:szCs w:val="20"/>
-                <w:lang w:eastAsia="zh-CN"/>
-              </w:rPr>
-              <w:t>)</w:t>
-            </w:r>
-            <w:r>
-              <w:rPr>
-                <w:rFonts w:ascii="Helvetica Neue Light" w:hAnsi="Helvetica Neue Light" w:cs="Arial"/>
-                <w:color w:val="222222"/>
-                <w:sz w:val="20"/>
-                <w:szCs w:val="20"/>
-                <w:lang w:eastAsia="zh-CN"/>
-              </w:rPr>
-              <w:t>, while a minority of work has sought to ascertain the existence of ambiguity aversion in the ‘real-world’ and in qualitative as opposed to quantitative situations (e.g.</w:t>
-            </w:r>
-            <w:r>
-              <w:rPr>
-                <w:rFonts w:ascii="Helvetica Neue Light" w:hAnsi="Helvetica Neue Light" w:cs="Arial"/>
-                <w:color w:val="222222"/>
-                <w:sz w:val="20"/>
-                <w:szCs w:val="20"/>
-                <w:lang w:eastAsia="zh-CN"/>
-              </w:rPr>
-              <w:t xml:space="preserve">, </w:t>
-            </w:r>
-            <w:r>
-              <w:rPr>
-                <w:rFonts w:ascii="Helvetica Neue Light" w:hAnsi="Helvetica Neue Light" w:cs="Arial"/>
-                <w:color w:val="222222"/>
-                <w:sz w:val="20"/>
-                <w:szCs w:val="20"/>
-                <w:lang w:eastAsia="zh-CN"/>
-              </w:rPr>
-              <w:t>Curley et. al., 1984; Bier &amp; Connell, 1994</w:t>
-            </w:r>
-            <w:r>
-              <w:rPr>
-                <w:rFonts w:ascii="Helvetica Neue Light" w:hAnsi="Helvetica Neue Light" w:cs="Arial"/>
-                <w:color w:val="222222"/>
-                <w:sz w:val="20"/>
-                <w:szCs w:val="20"/>
-                <w:lang w:eastAsia="zh-CN"/>
-              </w:rPr>
-              <w:t>)</w:t>
-            </w:r>
-            <w:r>
-              <w:rPr>
-                <w:rFonts w:ascii="Helvetica Neue Light" w:hAnsi="Helvetica Neue Light" w:cs="Arial"/>
-                <w:color w:val="222222"/>
-                <w:sz w:val="20"/>
-                <w:szCs w:val="20"/>
-                <w:lang w:eastAsia="zh-CN"/>
-              </w:rPr>
-              <w:t xml:space="preserve">. However, </w:t>
-            </w:r>
-            <w:r>
-              <w:rPr>
-                <w:rFonts w:ascii="Helvetica Neue Light" w:hAnsi="Helvetica Neue Light" w:cs="Arial"/>
-                <w:color w:val="222222"/>
-                <w:sz w:val="20"/>
-                <w:szCs w:val="20"/>
-                <w:lang w:eastAsia="zh-CN"/>
-              </w:rPr>
-              <w:t xml:space="preserve">such attempts have </w:t>
-            </w:r>
-            <w:r>
-              <w:rPr>
-                <w:rFonts w:ascii="Helvetica Neue Light" w:hAnsi="Helvetica Neue Light" w:cs="Arial"/>
-                <w:color w:val="222222"/>
-                <w:sz w:val="20"/>
-                <w:szCs w:val="20"/>
-                <w:lang w:eastAsia="zh-CN"/>
-              </w:rPr>
-              <w:t>not</w:t>
-            </w:r>
-            <w:r>
-              <w:rPr>
-                <w:rFonts w:ascii="Helvetica Neue Light" w:hAnsi="Helvetica Neue Light" w:cs="Arial"/>
-                <w:color w:val="222222"/>
-                <w:sz w:val="20"/>
-                <w:szCs w:val="20"/>
-                <w:lang w:eastAsia="zh-CN"/>
-              </w:rPr>
-              <w:t xml:space="preserve"> been systematic and have been circumscribed to merely one context. </w:t>
-            </w:r>
-          </w:p>
-          <w:p>
-            <w:pPr>
-              <w:shd w:val="clear" w:color="auto" w:fill="FFFFFF"/>
-              <w:ind w:left="113"/>
-              <w:rPr>
-                <w:rFonts w:ascii="Helvetica Neue Light" w:hAnsi="Helvetica Neue Light" w:cs="Arial"/>
-                <w:color w:val="222222"/>
-                <w:sz w:val="20"/>
-                <w:szCs w:val="20"/>
-                <w:lang w:eastAsia="zh-CN"/>
-              </w:rPr>
-            </w:pPr>
-          </w:p>
-          <w:p>
-            <w:pPr>
-              <w:shd w:val="clear" w:color="auto" w:fill="FFFFFF"/>
-              <w:ind w:left="113"/>
-              <w:rPr>
-                <w:rFonts w:ascii="Helvetica Neue Light" w:hAnsi="Helvetica Neue Light" w:cs="Arial"/>
-                <w:color w:val="222222"/>
-                <w:sz w:val="20"/>
-                <w:szCs w:val="20"/>
-                <w:lang w:eastAsia="zh-CN"/>
-              </w:rPr>
-            </w:pPr>
-            <w:r>
-              <w:rPr>
-                <w:rFonts w:ascii="Helvetica Neue Light" w:hAnsi="Helvetica Neue Light" w:cs="Arial"/>
-                <w:color w:val="222222"/>
-                <w:sz w:val="20"/>
-                <w:szCs w:val="20"/>
-                <w:lang w:eastAsia="zh-CN"/>
-              </w:rPr>
-              <w:t>The aim of the present research is to try to bring this effect ‘outside of the lab’ to see whether ambiguity arises in more qualitative situations, and many</w:t>
-            </w:r>
-            <w:r>
-              <w:rPr>
-                <w:rFonts w:ascii="Helvetica Neue Light" w:hAnsi="Helvetica Neue Light" w:cs="Arial"/>
-                <w:color w:val="222222"/>
-                <w:sz w:val="20"/>
-                <w:szCs w:val="20"/>
-                <w:lang w:eastAsia="zh-CN"/>
-              </w:rPr>
-              <w:t xml:space="preserve"> and varied</w:t>
-            </w:r>
-            <w:r>
-              <w:rPr>
-                <w:rFonts w:ascii="Helvetica Neue Light" w:hAnsi="Helvetica Neue Light" w:cs="Arial"/>
-                <w:color w:val="222222"/>
-                <w:sz w:val="20"/>
-                <w:szCs w:val="20"/>
-                <w:lang w:eastAsia="zh-CN"/>
-              </w:rPr>
-              <w:t xml:space="preserve"> real-life contexts. </w:t>
-            </w:r>
-            <w:r>
-              <w:rPr>
-                <w:rFonts w:ascii="Helvetica Neue Light" w:hAnsi="Helvetica Neue Light" w:cs="Arial"/>
-                <w:color w:val="222222"/>
-                <w:sz w:val="20"/>
-                <w:szCs w:val="20"/>
-                <w:lang w:eastAsia="zh-CN"/>
-              </w:rPr>
-              <w:t>More specifically, we are interested in whether ambiguity aversion arises in (1) a variety of different contexts and situations, and (2) in qualitative situations as opposed to quantitative situations (as has most often been previously</w:t>
-            </w:r>
-            <w:r>
-              <w:rPr>
-                <w:rFonts w:ascii="Helvetica Neue Light" w:hAnsi="Helvetica Neue Light" w:cs="Arial"/>
-                <w:color w:val="222222"/>
-                <w:sz w:val="20"/>
-                <w:szCs w:val="20"/>
-                <w:lang w:eastAsia="zh-CN"/>
-              </w:rPr>
-              <w:t xml:space="preserve"> studied</w:t>
-            </w:r>
-            <w:r>
-              <w:rPr>
-                <w:rFonts w:ascii="Helvetica Neue Light" w:hAnsi="Helvetica Neue Light" w:cs="Arial"/>
-                <w:color w:val="222222"/>
-                <w:sz w:val="20"/>
-                <w:szCs w:val="20"/>
-                <w:lang w:eastAsia="zh-CN"/>
-              </w:rPr>
-              <w:t xml:space="preserve">).  If so, it will strengthen confidence in the scope and </w:t>
-            </w:r>
-            <w:r>
-              <w:rPr>
-                <w:rFonts w:ascii="Helvetica Neue Light" w:hAnsi="Helvetica Neue Light" w:cs="Arial"/>
-                <w:color w:val="222222"/>
-                <w:sz w:val="20"/>
-                <w:szCs w:val="20"/>
-                <w:lang w:eastAsia="zh-CN"/>
-              </w:rPr>
-              <w:t xml:space="preserve">robustness of the ambiguity aversion effect in ‘real-world’ cases rather than mere laboratory games. </w:t>
-            </w:r>
-          </w:p>
-          <w:p>
-            <w:pPr>
-              <w:shd w:val="clear" w:color="auto" w:fill="FFFFFF"/>
-              <w:ind w:left="113"/>
-              <w:rPr>
-                <w:rFonts w:ascii="Helvetica Neue Light" w:hAnsi="Helvetica Neue Light" w:cs="Arial"/>
-                <w:color w:val="222222"/>
-                <w:sz w:val="20"/>
-                <w:szCs w:val="20"/>
-                <w:lang w:eastAsia="zh-CN"/>
-              </w:rPr>
-            </w:pPr>
-          </w:p>
-          <w:p>
-            <w:pPr>
-              <w:shd w:val="clear" w:color="auto" w:fill="FFFFFF"/>
-              <w:ind w:left="113"/>
-              <w:rPr>
-                <w:rFonts w:ascii="Helvetica Neue Light" w:hAnsi="Helvetica Neue Light" w:cs="Arial"/>
-                <w:color w:val="222222"/>
-                <w:sz w:val="20"/>
-                <w:szCs w:val="20"/>
-                <w:lang w:eastAsia="zh-CN"/>
-              </w:rPr>
-            </w:pPr>
-            <w:r>
-              <w:rPr>
-                <w:rFonts w:ascii="Helvetica Neue Light" w:hAnsi="Helvetica Neue Light" w:cs="Arial"/>
-                <w:color w:val="222222"/>
-                <w:sz w:val="20"/>
-                <w:szCs w:val="20"/>
-                <w:lang w:eastAsia="zh-CN"/>
-              </w:rPr>
-              <w:t xml:space="preserve">In order to investigate this </w:t>
-            </w:r>
-            <w:r>
-              <w:rPr>
-                <w:rFonts w:ascii="Helvetica Neue Light" w:hAnsi="Helvetica Neue Light" w:cs="Arial"/>
-                <w:color w:val="222222"/>
-                <w:sz w:val="20"/>
-                <w:szCs w:val="20"/>
-                <w:lang w:eastAsia="zh-CN"/>
-              </w:rPr>
-              <w:t>issue,</w:t>
-            </w:r>
-            <w:r>
-              <w:rPr>
-                <w:rFonts w:ascii="Helvetica Neue Light" w:hAnsi="Helvetica Neue Light" w:cs="Arial"/>
-                <w:color w:val="222222"/>
-                <w:sz w:val="20"/>
-                <w:szCs w:val="20"/>
-                <w:lang w:eastAsia="zh-CN"/>
-              </w:rPr>
-              <w:t xml:space="preserve"> we </w:t>
-            </w:r>
-            <w:r>
-              <w:rPr>
-                <w:rFonts w:ascii="Helvetica Neue Light" w:hAnsi="Helvetica Neue Light" w:cs="Arial"/>
-                <w:color w:val="222222"/>
-                <w:sz w:val="20"/>
-                <w:szCs w:val="20"/>
-                <w:lang w:eastAsia="zh-CN"/>
-              </w:rPr>
-              <w:t>will</w:t>
-            </w:r>
-            <w:r>
-              <w:rPr>
-                <w:rFonts w:ascii="Helvetica Neue Light" w:hAnsi="Helvetica Neue Light" w:cs="Arial"/>
-                <w:color w:val="222222"/>
-                <w:sz w:val="20"/>
-                <w:szCs w:val="20"/>
-                <w:lang w:eastAsia="zh-CN"/>
-              </w:rPr>
-              <w:t xml:space="preserve"> present to participants</w:t>
-            </w:r>
-            <w:r>
-              <w:rPr>
-                <w:rFonts w:ascii="Helvetica Neue Light" w:hAnsi="Helvetica Neue Light" w:cs="Arial"/>
-                <w:color w:val="222222"/>
-                <w:sz w:val="20"/>
-                <w:szCs w:val="20"/>
-                <w:lang w:eastAsia="zh-CN"/>
-              </w:rPr>
-              <w:t xml:space="preserve"> life-like vignettes</w:t>
-            </w:r>
-            <w:r>
-              <w:rPr>
-                <w:rFonts w:ascii="Helvetica Neue Light" w:hAnsi="Helvetica Neue Light" w:cs="Arial"/>
-                <w:color w:val="222222"/>
-                <w:sz w:val="20"/>
-                <w:szCs w:val="20"/>
-                <w:lang w:eastAsia="zh-CN"/>
-              </w:rPr>
-              <w:t xml:space="preserve"> from a variety of different contexts</w:t>
-            </w:r>
-            <w:r>
-              <w:rPr>
-                <w:rFonts w:ascii="Helvetica Neue Light" w:hAnsi="Helvetica Neue Light" w:cs="Arial"/>
-                <w:color w:val="222222"/>
-                <w:sz w:val="20"/>
-                <w:szCs w:val="20"/>
-                <w:lang w:eastAsia="zh-CN"/>
-              </w:rPr>
-              <w:t xml:space="preserve"> and ask them questions to ascertain their preferences for risk and uncertainty in these situations. </w:t>
+              <w:t xml:space="preserve">will present to participants life-like vignettes from a variety of different contexts and ask them questions to ascertain their preferences for risk and uncertainty in these situations. </w:t>
             </w:r>
             <w:r>
               <w:rPr>
@@ -2845,7 +2429,7 @@
                 <w:sz w:val="20"/>
                 <w:szCs w:val="20"/>
               </w:rPr>
-              <w:t xml:space="preserve">Will </w:t>
+              <w:t>Will ambiguity aversion be present when participants are presented with life-like vignettes w</w:t>
             </w:r>
             <w:r>
               <w:rPr>
@@ -2853,7 +2437,7 @@
                 <w:sz w:val="20"/>
                 <w:szCs w:val="20"/>
               </w:rPr>
-              <w:t>ambiguity aversion be present when participants are presented with life-like vignettes w</w:t>
+              <w:t>hich involve</w:t>
             </w:r>
             <w:r>
               <w:rPr>
@@ -2861,7 +2445,7 @@
                 <w:sz w:val="20"/>
                 <w:szCs w:val="20"/>
               </w:rPr>
-              <w:t>hich involve</w:t>
+              <w:t xml:space="preserve"> qualitative gains and losses </w:t>
             </w:r>
             <w:r>
               <w:rPr>
@@ -2869,7 +2453,7 @@
                 <w:sz w:val="20"/>
                 <w:szCs w:val="20"/>
               </w:rPr>
-              <w:t xml:space="preserve"> qualitative gains and losses</w:t>
+              <w:t>in all</w:t>
             </w:r>
             <w:r>
               <w:rPr>
@@ -2877,55 +2461,7 @@
                 <w:sz w:val="20"/>
                 <w:szCs w:val="20"/>
               </w:rPr>
-              <w:t xml:space="preserve"> </w:t>
-            </w:r>
-            <w:r>
-              <w:rPr>
-                <w:rFonts w:ascii="Helvetica Neue Light" w:hAnsi="Helvetica Neue Light" w:cs="Arial"/>
-                <w:sz w:val="20"/>
-                <w:szCs w:val="20"/>
-              </w:rPr>
-              <w:t>in all</w:t>
-            </w:r>
-            <w:r>
-              <w:rPr>
-                <w:rFonts w:ascii="Helvetica Neue Light" w:hAnsi="Helvetica Neue Light" w:cs="Arial"/>
-                <w:sz w:val="20"/>
-                <w:szCs w:val="20"/>
-              </w:rPr>
-              <w:t xml:space="preserve"> different contexts</w:t>
-            </w:r>
-            <w:r>
-              <w:rPr>
-                <w:rFonts w:ascii="Helvetica Neue Light" w:hAnsi="Helvetica Neue Light" w:cs="Arial"/>
-                <w:sz w:val="20"/>
-                <w:szCs w:val="20"/>
-              </w:rPr>
-              <w:t xml:space="preserve">? [Hypothesis: </w:t>
-            </w:r>
-            <w:r>
-              <w:rPr>
-                <w:rFonts w:ascii="Helvetica Neue Light" w:hAnsi="Helvetica Neue Light" w:cs="Arial"/>
-                <w:sz w:val="20"/>
-                <w:szCs w:val="20"/>
-              </w:rPr>
-              <w:t>no</w:t>
-            </w:r>
-            <w:r>
-              <w:rPr>
-                <w:rFonts w:ascii="Helvetica Neue Light" w:hAnsi="Helvetica Neue Light" w:cs="Arial"/>
-                <w:sz w:val="20"/>
-                <w:szCs w:val="20"/>
-              </w:rPr>
-              <w:t>]</w:t>
-            </w:r>
-            <w:r>
-              <w:rPr>
-                <w:rFonts w:ascii="Helvetica Neue Light" w:hAnsi="Helvetica Neue Light" w:cs="Arial"/>
-                <w:sz w:val="20"/>
-                <w:szCs w:val="20"/>
-              </w:rPr>
-              <w:t xml:space="preserve"> </w:t>
+              <w:t xml:space="preserve"> different contexts? [Hypothesis: no] </w:t>
             </w:r>
           </w:p>
           <w:p>
@@ -3009,7 +2545,15 @@
               <w:pStyle w:val="Guidance"/>
             </w:pPr>
             <w:r>
-              <w:t>[Outline the research design/approach. In particular, note the type(s) of participants, and type(s) of data collection.]</w:t>
+              <w:t xml:space="preserve">[Outline the research design/approach. </w:t>
+            </w:r>
+            <w:proofErr w:type="gramStart"/>
+            <w:r>
+              <w:t>In particular, note</w:t>
+            </w:r>
+            <w:proofErr w:type="gramEnd"/>
+            <w:r>
+              <w:t xml:space="preserve"> the type(s) of participants, and type(s) of data collection.]</w:t>
             </w:r>
           </w:p>
           <w:p>
@@ -3023,6 +2567,7 @@
           </w:p>
           <w:p>
             <w:pPr>
+              <w:ind w:left="113"/>
               <w:rPr>
                 <w:rFonts w:ascii="Helvetica Neue Light" w:hAnsi="Helvetica Neue Light" w:cs="Arial"/>
                 <w:sz w:val="20"/>
@@ -3034,56 +2579,271 @@
                 <w:rFonts w:ascii="Helvetica Neue Light" w:hAnsi="Helvetica Neue Light" w:cs="Arial"/>
                 <w:sz w:val="20"/>
                 <w:szCs w:val="20"/>
-                <w:highlight w:val="yellow"/>
-              </w:rPr>
-              <w:t>[NB. I’ a little worried I have gone a little too general here, but I was trying to avoid discussing exactly how we were going to ask the questions to allow for possible follow-ups in which we ask people to price th</w:t>
+              </w:rPr>
+              <w:t xml:space="preserve">Participants will be recruited via Amazon Mechanical Turk (AMT), which provides a platform for finding workers (mostly American) to carry out online tasks that require human intervention, in exchange for payment. It is now widely in use within the social and psychological sciences for the purposes of conducting experiments. After answering </w:t>
             </w:r>
             <w:r>
               <w:rPr>
                 <w:rFonts w:ascii="Helvetica Neue Light" w:hAnsi="Helvetica Neue Light" w:cs="Arial"/>
                 <w:sz w:val="20"/>
                 <w:szCs w:val="20"/>
-                <w:highlight w:val="yellow"/>
-              </w:rPr>
-              <w:t xml:space="preserve">e options or make other </w:t>
-            </w:r>
-            <w:commentRangeStart w:id="1"/>
+              </w:rPr>
+              <w:t>instruction</w:t>
+            </w:r>
             <w:r>
               <w:rPr>
                 <w:rFonts w:ascii="Helvetica Neue Light" w:hAnsi="Helvetica Neue Light" w:cs="Arial"/>
                 <w:sz w:val="20"/>
                 <w:szCs w:val="20"/>
-                <w:highlight w:val="yellow"/>
-              </w:rPr>
-              <w:t>changes</w:t>
-            </w:r>
-            <w:commentRangeEnd w:id="1"/>
-            <w:r>
-              <w:rPr>
-                <w:rStyle w:val="CommentReference"/>
-                <w:rFonts w:ascii="Arial" w:hAnsi="Arial"/>
-                <w:lang w:val="en-AU"/>
-              </w:rPr>
-              <w:commentReference w:id="1"/>
+              </w:rPr>
+              <w:t xml:space="preserve"> “check” questions designed to ensure they are fluent English speakers who read and understood their task</w:t>
             </w:r>
             <w:r>
               <w:rPr>
                 <w:rFonts w:ascii="Helvetica Neue Light" w:hAnsi="Helvetica Neue Light" w:cs="Arial"/>
                 <w:sz w:val="20"/>
                 <w:szCs w:val="20"/>
-                <w:highlight w:val="yellow"/>
-              </w:rPr>
-              <w:t>]</w:t>
-            </w:r>
-          </w:p>
-          <w:p>
-            <w:pPr>
+              </w:rPr>
+              <w:t xml:space="preserve">, </w:t>
+            </w:r>
+            <w:r>
               <w:rPr>
                 <w:rFonts w:ascii="Helvetica Neue Light" w:hAnsi="Helvetica Neue Light" w:cs="Arial"/>
                 <w:sz w:val="20"/>
                 <w:szCs w:val="20"/>
               </w:rPr>
-            </w:pPr>
+              <w:t xml:space="preserve">they will </w:t>
+            </w:r>
+            <w:r>
+              <w:rPr>
+                <w:rFonts w:ascii="Helvetica Neue Light" w:hAnsi="Helvetica Neue Light" w:cs="Arial"/>
+                <w:sz w:val="20"/>
+                <w:szCs w:val="20"/>
+              </w:rPr>
+              <w:t>be presented with</w:t>
+            </w:r>
+            <w:r>
+              <w:rPr>
+                <w:rFonts w:ascii="Helvetica Neue Light" w:hAnsi="Helvetica Neue Light" w:cs="Arial"/>
+                <w:sz w:val="20"/>
+                <w:szCs w:val="20"/>
+              </w:rPr>
+              <w:t xml:space="preserve"> 1 to 4 </w:t>
+            </w:r>
+            <w:r>
+              <w:rPr>
+                <w:rFonts w:ascii="Helvetica Neue Light" w:hAnsi="Helvetica Neue Light" w:cs="Arial"/>
+                <w:sz w:val="20"/>
+                <w:szCs w:val="20"/>
+              </w:rPr>
+              <w:t>short, life-like</w:t>
+            </w:r>
+            <w:r>
+              <w:rPr>
+                <w:rFonts w:ascii="Helvetica Neue Light" w:hAnsi="Helvetica Neue Light" w:cs="Arial"/>
+                <w:sz w:val="20"/>
+                <w:szCs w:val="20"/>
+              </w:rPr>
+              <w:t xml:space="preserve"> </w:t>
+            </w:r>
+            <w:r>
+              <w:rPr>
+                <w:rFonts w:ascii="Helvetica Neue Light" w:hAnsi="Helvetica Neue Light" w:cs="Arial"/>
+                <w:sz w:val="20"/>
+                <w:szCs w:val="20"/>
+              </w:rPr>
+              <w:t>vignette</w:t>
+            </w:r>
+            <w:r>
+              <w:rPr>
+                <w:rFonts w:ascii="Helvetica Neue Light" w:hAnsi="Helvetica Neue Light" w:cs="Arial"/>
+                <w:sz w:val="20"/>
+                <w:szCs w:val="20"/>
+              </w:rPr>
+              <w:t xml:space="preserve">s </w:t>
+            </w:r>
+            <w:proofErr w:type="gramStart"/>
+            <w:r>
+              <w:rPr>
+                <w:rFonts w:ascii="Helvetica Neue Light" w:hAnsi="Helvetica Neue Light" w:cs="Arial"/>
+                <w:sz w:val="20"/>
+                <w:szCs w:val="20"/>
+              </w:rPr>
+              <w:t>similar to</w:t>
+            </w:r>
+            <w:proofErr w:type="gramEnd"/>
+            <w:r>
+              <w:rPr>
+                <w:rFonts w:ascii="Helvetica Neue Light" w:hAnsi="Helvetica Neue Light" w:cs="Arial"/>
+                <w:sz w:val="20"/>
+                <w:szCs w:val="20"/>
+              </w:rPr>
+              <w:t xml:space="preserve"> the example shown below.</w:t>
+            </w:r>
+            <w:r>
+              <w:rPr>
+                <w:rFonts w:ascii="Helvetica Neue Light" w:hAnsi="Helvetica Neue Light" w:cs="Arial"/>
+                <w:sz w:val="20"/>
+                <w:szCs w:val="20"/>
+              </w:rPr>
+              <w:t xml:space="preserve"> </w:t>
+            </w:r>
+            <w:r>
+              <w:rPr>
+                <w:rFonts w:ascii="Helvetica Neue Light" w:hAnsi="Helvetica Neue Light" w:cs="Arial"/>
+                <w:sz w:val="20"/>
+                <w:szCs w:val="20"/>
+              </w:rPr>
+              <w:t xml:space="preserve">The vignettes will involve participants choosing between hypothetical scenarios that introduce risk and/or uncertainty. Our design is between-subjects, which means that we have a total dataset of dozens of </w:t>
+            </w:r>
+            <w:proofErr w:type="gramStart"/>
+            <w:r>
+              <w:rPr>
+                <w:rFonts w:ascii="Helvetica Neue Light" w:hAnsi="Helvetica Neue Light" w:cs="Arial"/>
+                <w:sz w:val="20"/>
+                <w:szCs w:val="20"/>
+              </w:rPr>
+              <w:t>vignettes</w:t>
+            </w:r>
+            <w:proofErr w:type="gramEnd"/>
+            <w:r>
+              <w:rPr>
+                <w:rFonts w:ascii="Helvetica Neue Light" w:hAnsi="Helvetica Neue Light" w:cs="Arial"/>
+                <w:sz w:val="20"/>
+                <w:szCs w:val="20"/>
+              </w:rPr>
+              <w:t xml:space="preserve"> but each person will be shown only one or two, in order to minimize demand effects. All involve</w:t>
+            </w:r>
+            <w:r>
+              <w:rPr>
+                <w:rFonts w:ascii="Helvetica Neue Light" w:hAnsi="Helvetica Neue Light" w:cs="Arial"/>
+                <w:sz w:val="20"/>
+                <w:szCs w:val="20"/>
+              </w:rPr>
+              <w:t xml:space="preserve"> hypotheticals</w:t>
+            </w:r>
+            <w:r>
+              <w:rPr>
+                <w:rFonts w:ascii="Helvetica Neue Light" w:hAnsi="Helvetica Neue Light" w:cs="Arial"/>
+                <w:sz w:val="20"/>
+                <w:szCs w:val="20"/>
+              </w:rPr>
+              <w:t xml:space="preserve"> and involve </w:t>
+            </w:r>
+            <w:r>
+              <w:rPr>
+                <w:rFonts w:ascii="Helvetica Neue Light" w:hAnsi="Helvetica Neue Light" w:cs="Arial"/>
+                <w:sz w:val="20"/>
+                <w:szCs w:val="20"/>
+              </w:rPr>
+              <w:t>familiar categories of everyday experience that most people will be well accustomed to (e.g. social situations, work situations, health situations</w:t>
+            </w:r>
+            <w:r>
+              <w:rPr>
+                <w:rFonts w:ascii="Helvetica Neue Light" w:hAnsi="Helvetica Neue Light" w:cs="Arial"/>
+                <w:sz w:val="20"/>
+                <w:szCs w:val="20"/>
+              </w:rPr>
+              <w:t xml:space="preserve"> etc.</w:t>
+            </w:r>
+            <w:r>
+              <w:rPr>
+                <w:rFonts w:ascii="Helvetica Neue Light" w:hAnsi="Helvetica Neue Light" w:cs="Arial"/>
+                <w:sz w:val="20"/>
+                <w:szCs w:val="20"/>
+              </w:rPr>
+              <w:t xml:space="preserve">) and </w:t>
+            </w:r>
+            <w:r>
+              <w:rPr>
+                <w:rFonts w:ascii="Helvetica Neue Light" w:hAnsi="Helvetica Neue Light" w:cs="Arial"/>
+                <w:sz w:val="20"/>
+                <w:szCs w:val="20"/>
+              </w:rPr>
+              <w:t>are very unlikely to</w:t>
+            </w:r>
+            <w:r>
+              <w:rPr>
+                <w:rFonts w:ascii="Helvetica Neue Light" w:hAnsi="Helvetica Neue Light" w:cs="Arial"/>
+                <w:sz w:val="20"/>
+                <w:szCs w:val="20"/>
+              </w:rPr>
+              <w:t xml:space="preserve"> frighten or emotionally bother participants. </w:t>
+            </w:r>
+            <w:r>
+              <w:rPr>
+                <w:rFonts w:ascii="Helvetica Neue Light" w:hAnsi="Helvetica Neue Light" w:cs="Arial"/>
+                <w:sz w:val="20"/>
+                <w:szCs w:val="20"/>
+              </w:rPr>
+              <w:t xml:space="preserve">The experiment is expected to take around </w:t>
+            </w:r>
+            <w:r>
+              <w:rPr>
+                <w:rFonts w:ascii="Helvetica Neue Light" w:hAnsi="Helvetica Neue Light" w:cs="Arial"/>
+                <w:sz w:val="20"/>
+                <w:szCs w:val="20"/>
+              </w:rPr>
+              <w:t>two to five</w:t>
+            </w:r>
+            <w:r>
+              <w:rPr>
+                <w:rFonts w:ascii="Helvetica Neue Light" w:hAnsi="Helvetica Neue Light" w:cs="Arial"/>
+                <w:sz w:val="20"/>
+                <w:szCs w:val="20"/>
+              </w:rPr>
+              <w:t xml:space="preserve"> minutes</w:t>
+            </w:r>
+            <w:r>
+              <w:rPr>
+                <w:rFonts w:ascii="Helvetica Neue Light" w:hAnsi="Helvetica Neue Light" w:cs="Arial"/>
+                <w:sz w:val="20"/>
+                <w:szCs w:val="20"/>
+              </w:rPr>
+              <w:t xml:space="preserve"> to complete</w:t>
+            </w:r>
+            <w:r>
+              <w:rPr>
+                <w:rFonts w:ascii="Helvetica Neue Light" w:hAnsi="Helvetica Neue Light" w:cs="Arial"/>
+                <w:sz w:val="20"/>
+                <w:szCs w:val="20"/>
+              </w:rPr>
+              <w:t xml:space="preserve">. People will be paid at </w:t>
+            </w:r>
+            <w:r>
+              <w:rPr>
+                <w:rFonts w:ascii="Helvetica Neue Light" w:hAnsi="Helvetica Neue Light" w:cs="Arial"/>
+                <w:sz w:val="20"/>
+                <w:szCs w:val="20"/>
+              </w:rPr>
+              <w:t xml:space="preserve">a rate of </w:t>
+            </w:r>
+            <w:r>
+              <w:rPr>
+                <w:rFonts w:ascii="Helvetica Neue Light" w:hAnsi="Helvetica Neue Light" w:cs="Arial"/>
+                <w:sz w:val="20"/>
+                <w:szCs w:val="20"/>
+              </w:rPr>
+              <w:t>$10USD/</w:t>
+            </w:r>
+            <w:proofErr w:type="spellStart"/>
+            <w:r>
+              <w:rPr>
+                <w:rFonts w:ascii="Helvetica Neue Light" w:hAnsi="Helvetica Neue Light" w:cs="Arial"/>
+                <w:sz w:val="20"/>
+                <w:szCs w:val="20"/>
+              </w:rPr>
+              <w:t>hr</w:t>
+            </w:r>
+            <w:proofErr w:type="spellEnd"/>
+            <w:r>
+              <w:rPr>
+                <w:rFonts w:ascii="Helvetica Neue Light" w:hAnsi="Helvetica Neue Light" w:cs="Arial"/>
+                <w:sz w:val="20"/>
+                <w:szCs w:val="20"/>
+              </w:rPr>
+              <w:t>, with an initial pilot being used to derive accurate time estimates; at this point we expect that the entire experiment will take no more than 5-7 minutes.</w:t>
+            </w:r>
           </w:p>
           <w:p>
             <w:pPr>
@@ -3092,480 +2852,38 @@
                 <w:rFonts w:ascii="Helvetica Neue Light" w:hAnsi="Helvetica Neue Light" w:cs="Arial"/>
                 <w:sz w:val="20"/>
                 <w:szCs w:val="20"/>
-                <w:highlight w:val="yellow"/>
-              </w:rPr>
-            </w:pPr>
-            <w:r>
+              </w:rPr>
+            </w:pPr>
+          </w:p>
+          <w:p>
+            <w:pPr>
+              <w:ind w:left="113"/>
               <w:rPr>
                 <w:rFonts w:ascii="Helvetica Neue Light" w:hAnsi="Helvetica Neue Light" w:cs="Arial"/>
                 <w:sz w:val="20"/>
                 <w:szCs w:val="20"/>
               </w:rPr>
-              <w:t>Participants will be</w:t>
-            </w:r>
+            </w:pPr>
             <w:r>
               <w:rPr>
                 <w:rFonts w:ascii="Helvetica Neue Light" w:hAnsi="Helvetica Neue Light" w:cs="Arial"/>
                 <w:sz w:val="20"/>
                 <w:szCs w:val="20"/>
               </w:rPr>
-              <w:t xml:space="preserve"> </w:t>
-            </w:r>
-            <w:r>
+              <w:t>Example vignette:</w:t>
+            </w:r>
+          </w:p>
+          <w:p>
+            <w:pPr>
+              <w:spacing w:after="160" w:line="259" w:lineRule="auto"/>
+              <w:contextualSpacing/>
               <w:rPr>
                 <w:rFonts w:ascii="Helvetica Neue Light" w:hAnsi="Helvetica Neue Light" w:cs="Arial"/>
-                <w:sz w:val="20"/>
-                <w:szCs w:val="20"/>
-              </w:rPr>
-              <w:t>recruited via</w:t>
-            </w:r>
-            <w:r>
-              <w:rPr>
-                <w:rFonts w:ascii="Helvetica Neue Light" w:hAnsi="Helvetica Neue Light" w:cs="Arial"/>
-                <w:sz w:val="20"/>
-                <w:szCs w:val="20"/>
-              </w:rPr>
-              <w:t xml:space="preserve"> Amazon Mechanical Turk</w:t>
-            </w:r>
-            <w:r>
-              <w:rPr>
-                <w:rFonts w:ascii="Helvetica Neue Light" w:hAnsi="Helvetica Neue Light" w:cs="Arial"/>
-                <w:sz w:val="20"/>
-                <w:szCs w:val="20"/>
-              </w:rPr>
-              <w:t xml:space="preserve"> (AMT), which</w:t>
-            </w:r>
-            <w:r>
-              <w:rPr>
-                <w:rFonts w:ascii="Helvetica Neue Light" w:hAnsi="Helvetica Neue Light" w:cs="Arial"/>
-                <w:sz w:val="20"/>
-                <w:szCs w:val="20"/>
-              </w:rPr>
-              <w:t xml:space="preserve"> provides a platform for </w:t>
-            </w:r>
-            <w:r>
-              <w:rPr>
-                <w:rFonts w:ascii="Helvetica Neue Light" w:hAnsi="Helvetica Neue Light" w:cs="Arial"/>
-                <w:sz w:val="20"/>
-                <w:szCs w:val="20"/>
-              </w:rPr>
-              <w:t>finding</w:t>
-            </w:r>
-            <w:r>
-              <w:rPr>
-                <w:rFonts w:ascii="Helvetica Neue Light" w:hAnsi="Helvetica Neue Light" w:cs="Arial"/>
-                <w:sz w:val="20"/>
-                <w:szCs w:val="20"/>
-              </w:rPr>
-              <w:t xml:space="preserve"> workers</w:t>
-            </w:r>
-            <w:r>
-              <w:rPr>
-                <w:rFonts w:ascii="Helvetica Neue Light" w:hAnsi="Helvetica Neue Light" w:cs="Arial"/>
-                <w:sz w:val="20"/>
-                <w:szCs w:val="20"/>
-              </w:rPr>
-              <w:t xml:space="preserve"> (mostly American)</w:t>
-            </w:r>
-            <w:r>
-              <w:rPr>
-                <w:rFonts w:ascii="Helvetica Neue Light" w:hAnsi="Helvetica Neue Light" w:cs="Arial"/>
-                <w:sz w:val="20"/>
-                <w:szCs w:val="20"/>
-              </w:rPr>
-              <w:t xml:space="preserve"> to carry out online tasks that require human intervention, in exchange for payment. It is now widely in use within the social and psychological sciences for the purposes of conducting experiments. After</w:t>
-            </w:r>
-            <w:r>
-              <w:rPr>
-                <w:rFonts w:ascii="Helvetica Neue Light" w:hAnsi="Helvetica Neue Light" w:cs="Arial"/>
-                <w:sz w:val="20"/>
-                <w:szCs w:val="20"/>
-              </w:rPr>
-              <w:t xml:space="preserve"> </w:t>
-            </w:r>
-            <w:r>
-              <w:rPr>
-                <w:rFonts w:ascii="Helvetica Neue Light" w:hAnsi="Helvetica Neue Light" w:cs="Arial"/>
-                <w:sz w:val="20"/>
-                <w:szCs w:val="20"/>
-              </w:rPr>
-              <w:t xml:space="preserve">answering </w:t>
-            </w:r>
-            <w:r>
-              <w:rPr>
-                <w:rFonts w:ascii="Helvetica Neue Light" w:hAnsi="Helvetica Neue Light" w:cs="Arial"/>
-                <w:sz w:val="20"/>
-                <w:szCs w:val="20"/>
-              </w:rPr>
-              <w:t>instruction</w:t>
-            </w:r>
-            <w:r>
-              <w:rPr>
-                <w:rFonts w:ascii="Helvetica Neue Light" w:hAnsi="Helvetica Neue Light" w:cs="Arial"/>
-                <w:sz w:val="20"/>
-                <w:szCs w:val="20"/>
-              </w:rPr>
-              <w:t xml:space="preserve"> “check” questions designed to ensure they</w:t>
-            </w:r>
-            <w:r>
-              <w:rPr>
-                <w:rFonts w:ascii="Helvetica Neue Light" w:hAnsi="Helvetica Neue Light" w:cs="Arial"/>
-                <w:sz w:val="20"/>
-                <w:szCs w:val="20"/>
-              </w:rPr>
-              <w:t xml:space="preserve"> are fluent English speakers who</w:t>
-            </w:r>
-            <w:r>
-              <w:rPr>
-                <w:rFonts w:ascii="Helvetica Neue Light" w:hAnsi="Helvetica Neue Light" w:cs="Arial"/>
-                <w:sz w:val="20"/>
-                <w:szCs w:val="20"/>
-              </w:rPr>
-              <w:t xml:space="preserve"> read and understood th</w:t>
-            </w:r>
-            <w:r>
-              <w:rPr>
-                <w:rFonts w:ascii="Helvetica Neue Light" w:hAnsi="Helvetica Neue Light" w:cs="Arial"/>
-                <w:sz w:val="20"/>
-                <w:szCs w:val="20"/>
-              </w:rPr>
-              <w:t>eir task</w:t>
-            </w:r>
-            <w:r>
-              <w:rPr>
-                <w:rFonts w:ascii="Helvetica Neue Light" w:hAnsi="Helvetica Neue Light" w:cs="Arial"/>
-                <w:sz w:val="20"/>
-                <w:szCs w:val="20"/>
-              </w:rPr>
-              <w:t xml:space="preserve">, </w:t>
-            </w:r>
-            <w:r>
-              <w:rPr>
-                <w:rFonts w:ascii="Helvetica Neue Light" w:hAnsi="Helvetica Neue Light" w:cs="Arial"/>
-                <w:sz w:val="20"/>
-                <w:szCs w:val="20"/>
-              </w:rPr>
-              <w:t xml:space="preserve">they will </w:t>
-            </w:r>
-            <w:r>
-              <w:rPr>
-                <w:rFonts w:ascii="Helvetica Neue Light" w:hAnsi="Helvetica Neue Light" w:cs="Arial"/>
-                <w:sz w:val="20"/>
-                <w:szCs w:val="20"/>
-              </w:rPr>
-              <w:t>be presented with</w:t>
-            </w:r>
-            <w:r>
-              <w:rPr>
-                <w:rFonts w:ascii="Helvetica Neue Light" w:hAnsi="Helvetica Neue Light" w:cs="Arial"/>
-                <w:sz w:val="20"/>
-                <w:szCs w:val="20"/>
-              </w:rPr>
-              <w:t xml:space="preserve"> </w:t>
-            </w:r>
-            <w:r>
-              <w:rPr>
-                <w:rFonts w:ascii="Helvetica Neue Light" w:hAnsi="Helvetica Neue Light" w:cs="Arial"/>
-                <w:sz w:val="20"/>
-                <w:szCs w:val="20"/>
-              </w:rPr>
-              <w:t>1 to 4</w:t>
-            </w:r>
-            <w:r>
-              <w:rPr>
-                <w:rFonts w:ascii="Helvetica Neue Light" w:hAnsi="Helvetica Neue Light" w:cs="Arial"/>
-                <w:sz w:val="20"/>
-                <w:szCs w:val="20"/>
-              </w:rPr>
-              <w:t xml:space="preserve"> </w:t>
-            </w:r>
-            <w:r>
-              <w:rPr>
-                <w:rFonts w:ascii="Helvetica Neue Light" w:hAnsi="Helvetica Neue Light" w:cs="Arial"/>
-                <w:sz w:val="20"/>
-                <w:szCs w:val="20"/>
-              </w:rPr>
-              <w:t>short, life-like</w:t>
-            </w:r>
-            <w:r>
-              <w:rPr>
-                <w:rFonts w:ascii="Helvetica Neue Light" w:hAnsi="Helvetica Neue Light" w:cs="Arial"/>
-                <w:sz w:val="20"/>
-                <w:szCs w:val="20"/>
-              </w:rPr>
-              <w:t xml:space="preserve"> </w:t>
-            </w:r>
-            <w:r>
-              <w:rPr>
-                <w:rFonts w:ascii="Helvetica Neue Light" w:hAnsi="Helvetica Neue Light" w:cs="Arial"/>
-                <w:sz w:val="20"/>
-                <w:szCs w:val="20"/>
-              </w:rPr>
-              <w:t>vignette</w:t>
-            </w:r>
-            <w:r>
-              <w:rPr>
-                <w:rFonts w:ascii="Helvetica Neue Light" w:hAnsi="Helvetica Neue Light" w:cs="Arial"/>
-                <w:sz w:val="20"/>
-                <w:szCs w:val="20"/>
-              </w:rPr>
-              <w:t>s</w:t>
-            </w:r>
-            <w:r>
-              <w:rPr>
-                <w:rFonts w:ascii="Helvetica Neue Light" w:hAnsi="Helvetica Neue Light" w:cs="Arial"/>
-                <w:sz w:val="20"/>
-                <w:szCs w:val="20"/>
-              </w:rPr>
-              <w:t xml:space="preserve"> similar to the example shown below</w:t>
-            </w:r>
-            <w:r>
-              <w:rPr>
-                <w:rFonts w:ascii="Helvetica Neue Light" w:hAnsi="Helvetica Neue Light" w:cs="Arial"/>
-                <w:sz w:val="20"/>
-                <w:szCs w:val="20"/>
-              </w:rPr>
-              <w:t>.</w:t>
-            </w:r>
-            <w:r>
-              <w:rPr>
-                <w:rFonts w:ascii="Helvetica Neue Light" w:hAnsi="Helvetica Neue Light" w:cs="Arial"/>
-                <w:sz w:val="20"/>
-                <w:szCs w:val="20"/>
-              </w:rPr>
-              <w:t xml:space="preserve"> </w:t>
-            </w:r>
-            <w:r>
-              <w:rPr>
-                <w:rFonts w:ascii="Helvetica Neue Light" w:hAnsi="Helvetica Neue Light" w:cs="Arial"/>
-                <w:sz w:val="20"/>
-                <w:szCs w:val="20"/>
-              </w:rPr>
-              <w:t xml:space="preserve">The vignettes will involve participants choosing between hypothetical scenarios that </w:t>
-            </w:r>
-            <w:r>
-              <w:rPr>
-                <w:rFonts w:ascii="Helvetica Neue Light" w:hAnsi="Helvetica Neue Light" w:cs="Arial"/>
-                <w:sz w:val="20"/>
-                <w:szCs w:val="20"/>
-              </w:rPr>
-              <w:t>introduce risk and/or uncertainty</w:t>
-            </w:r>
-            <w:r>
-              <w:rPr>
-                <w:rFonts w:ascii="Helvetica Neue Light" w:hAnsi="Helvetica Neue Light" w:cs="Arial"/>
-                <w:sz w:val="20"/>
-                <w:szCs w:val="20"/>
-              </w:rPr>
-              <w:t xml:space="preserve">. Our design is between-subjects, which means that we have a total dataset of dozens of </w:t>
-            </w:r>
-            <w:proofErr w:type="gramStart"/>
-            <w:r>
-              <w:rPr>
-                <w:rFonts w:ascii="Helvetica Neue Light" w:hAnsi="Helvetica Neue Light" w:cs="Arial"/>
-                <w:sz w:val="20"/>
-                <w:szCs w:val="20"/>
-              </w:rPr>
-              <w:t>vignettes</w:t>
-            </w:r>
-            <w:proofErr w:type="gramEnd"/>
-            <w:r>
-              <w:rPr>
-                <w:rFonts w:ascii="Helvetica Neue Light" w:hAnsi="Helvetica Neue Light" w:cs="Arial"/>
-                <w:sz w:val="20"/>
-                <w:szCs w:val="20"/>
-              </w:rPr>
-              <w:t xml:space="preserve"> but each person will be shown only one or two, in order to minimize demand effects. All involve</w:t>
-            </w:r>
-            <w:r>
-              <w:rPr>
-                <w:rFonts w:ascii="Helvetica Neue Light" w:hAnsi="Helvetica Neue Light" w:cs="Arial"/>
-                <w:sz w:val="20"/>
-                <w:szCs w:val="20"/>
-              </w:rPr>
-              <w:t xml:space="preserve"> hypotheticals</w:t>
-            </w:r>
-            <w:r>
-              <w:rPr>
-                <w:rFonts w:ascii="Helvetica Neue Light" w:hAnsi="Helvetica Neue Light" w:cs="Arial"/>
-                <w:sz w:val="20"/>
-                <w:szCs w:val="20"/>
-              </w:rPr>
-              <w:t xml:space="preserve"> and involve </w:t>
-            </w:r>
-            <w:r>
-              <w:rPr>
-                <w:rFonts w:ascii="Helvetica Neue Light" w:hAnsi="Helvetica Neue Light" w:cs="Arial"/>
-                <w:sz w:val="20"/>
-                <w:szCs w:val="20"/>
-              </w:rPr>
-              <w:t>familiar categories of everyday experience that most people will be well accustomed to (e.g. social situations, work situations, health situations</w:t>
-            </w:r>
-            <w:r>
-              <w:rPr>
-                <w:rFonts w:ascii="Helvetica Neue Light" w:hAnsi="Helvetica Neue Light" w:cs="Arial"/>
-                <w:sz w:val="20"/>
-                <w:szCs w:val="20"/>
-              </w:rPr>
-              <w:t xml:space="preserve"> etc.</w:t>
-            </w:r>
-            <w:r>
-              <w:rPr>
-                <w:rFonts w:ascii="Helvetica Neue Light" w:hAnsi="Helvetica Neue Light" w:cs="Arial"/>
-                <w:sz w:val="20"/>
-                <w:szCs w:val="20"/>
-              </w:rPr>
-              <w:t xml:space="preserve">) and </w:t>
-            </w:r>
-            <w:r>
-              <w:rPr>
-                <w:rFonts w:ascii="Helvetica Neue Light" w:hAnsi="Helvetica Neue Light" w:cs="Arial"/>
-                <w:sz w:val="20"/>
-                <w:szCs w:val="20"/>
-              </w:rPr>
-              <w:t>are very unlikely to</w:t>
-            </w:r>
-            <w:r>
-              <w:rPr>
-                <w:rFonts w:ascii="Helvetica Neue Light" w:hAnsi="Helvetica Neue Light" w:cs="Arial"/>
-                <w:sz w:val="20"/>
-                <w:szCs w:val="20"/>
-              </w:rPr>
-              <w:t xml:space="preserve"> frighten or emotionally bother participants. </w:t>
-            </w:r>
-            <w:r>
-              <w:rPr>
-                <w:rFonts w:ascii="Helvetica Neue Light" w:hAnsi="Helvetica Neue Light" w:cs="Arial"/>
-                <w:sz w:val="20"/>
-                <w:szCs w:val="20"/>
-              </w:rPr>
-              <w:t xml:space="preserve">The experiment </w:t>
-            </w:r>
-            <w:r>
-              <w:rPr>
-                <w:rFonts w:ascii="Helvetica Neue Light" w:hAnsi="Helvetica Neue Light" w:cs="Arial"/>
-                <w:sz w:val="20"/>
-                <w:szCs w:val="20"/>
-              </w:rPr>
-              <w:t>is expected to</w:t>
-            </w:r>
-            <w:r>
-              <w:rPr>
-                <w:rFonts w:ascii="Helvetica Neue Light" w:hAnsi="Helvetica Neue Light" w:cs="Arial"/>
-                <w:sz w:val="20"/>
-                <w:szCs w:val="20"/>
-              </w:rPr>
-              <w:t xml:space="preserve"> take around </w:t>
-            </w:r>
-            <w:r>
-              <w:rPr>
-                <w:rFonts w:ascii="Helvetica Neue Light" w:hAnsi="Helvetica Neue Light" w:cs="Arial"/>
-                <w:sz w:val="20"/>
-                <w:szCs w:val="20"/>
-              </w:rPr>
-              <w:t>two to five</w:t>
-            </w:r>
-            <w:r>
-              <w:rPr>
-                <w:rFonts w:ascii="Helvetica Neue Light" w:hAnsi="Helvetica Neue Light" w:cs="Arial"/>
-                <w:sz w:val="20"/>
-                <w:szCs w:val="20"/>
-              </w:rPr>
-              <w:t xml:space="preserve"> minutes</w:t>
-            </w:r>
-            <w:r>
-              <w:rPr>
-                <w:rFonts w:ascii="Helvetica Neue Light" w:hAnsi="Helvetica Neue Light" w:cs="Arial"/>
-                <w:sz w:val="20"/>
-                <w:szCs w:val="20"/>
-              </w:rPr>
-              <w:t xml:space="preserve"> to complete</w:t>
-            </w:r>
-            <w:r>
-              <w:rPr>
-                <w:rFonts w:ascii="Helvetica Neue Light" w:hAnsi="Helvetica Neue Light" w:cs="Arial"/>
-                <w:sz w:val="20"/>
-                <w:szCs w:val="20"/>
-              </w:rPr>
-              <w:t xml:space="preserve">. People will be paid at </w:t>
-            </w:r>
-            <w:r>
-              <w:rPr>
-                <w:rFonts w:ascii="Helvetica Neue Light" w:hAnsi="Helvetica Neue Light" w:cs="Arial"/>
-                <w:sz w:val="20"/>
-                <w:szCs w:val="20"/>
-              </w:rPr>
-              <w:t xml:space="preserve">a rate of </w:t>
-            </w:r>
-            <w:r>
-              <w:rPr>
-                <w:rFonts w:ascii="Helvetica Neue Light" w:hAnsi="Helvetica Neue Light" w:cs="Arial"/>
-                <w:sz w:val="20"/>
-                <w:szCs w:val="20"/>
-                <w:highlight w:val="yellow"/>
-              </w:rPr>
-              <w:t>$10USD/</w:t>
-            </w:r>
-            <w:proofErr w:type="spellStart"/>
-            <w:r>
-              <w:rPr>
-                <w:rFonts w:ascii="Helvetica Neue Light" w:hAnsi="Helvetica Neue Light" w:cs="Arial"/>
-                <w:sz w:val="20"/>
-                <w:szCs w:val="20"/>
-                <w:highlight w:val="yellow"/>
-              </w:rPr>
-              <w:t>hr</w:t>
-            </w:r>
-            <w:proofErr w:type="spellEnd"/>
-            <w:r>
-              <w:rPr>
-                <w:rFonts w:ascii="Helvetica Neue Light" w:hAnsi="Helvetica Neue Light" w:cs="Arial"/>
-                <w:sz w:val="20"/>
-                <w:szCs w:val="20"/>
-                <w:highlight w:val="yellow"/>
-              </w:rPr>
-              <w:t>, with an initial pilot being used to derive accurate time estimates</w:t>
-            </w:r>
-            <w:r>
-              <w:rPr>
-                <w:rFonts w:ascii="Helvetica Neue Light" w:hAnsi="Helvetica Neue Light" w:cs="Arial"/>
-                <w:sz w:val="20"/>
-                <w:szCs w:val="20"/>
-                <w:highlight w:val="yellow"/>
-              </w:rPr>
-              <w:t>; at this point we expect that the entire experiment will take no more than 5-7 minutes.</w:t>
-            </w:r>
-          </w:p>
-          <w:p>
-            <w:pPr>
-              <w:ind w:left="113"/>
-              <w:rPr>
-                <w:rFonts w:ascii="Helvetica Neue Light" w:hAnsi="Helvetica Neue Light" w:cs="Arial"/>
-                <w:sz w:val="20"/>
-                <w:szCs w:val="20"/>
-                <w:highlight w:val="yellow"/>
-              </w:rPr>
-            </w:pPr>
-          </w:p>
-          <w:p>
-            <w:pPr>
-              <w:ind w:left="113"/>
-              <w:rPr>
-                <w:rFonts w:ascii="Helvetica Neue Light" w:hAnsi="Helvetica Neue Light" w:cs="Arial"/>
-                <w:sz w:val="20"/>
-                <w:szCs w:val="20"/>
-                <w:highlight w:val="yellow"/>
-              </w:rPr>
-            </w:pPr>
-            <w:r>
-              <w:rPr>
-                <w:rFonts w:ascii="Helvetica Neue Light" w:hAnsi="Helvetica Neue Light" w:cs="Arial"/>
-                <w:sz w:val="20"/>
-                <w:szCs w:val="20"/>
-                <w:highlight w:val="yellow"/>
-              </w:rPr>
-              <w:t>Example vignette:</w:t>
-            </w:r>
+                <w:i/>
+                <w:sz w:val="20"/>
+                <w:szCs w:val="20"/>
+              </w:rPr>
+            </w:pPr>
           </w:p>
           <w:p>
             <w:pPr>
@@ -3574,51 +2892,29 @@
               <w:ind w:left="360"/>
               <w:contextualSpacing/>
               <w:rPr>
-                <w:rFonts w:ascii="Georgia" w:hAnsi="Georgia" w:cs="Arial"/>
-                <w:sz w:val="20"/>
-                <w:szCs w:val="20"/>
-              </w:rPr>
-            </w:pPr>
-            <w:r>
-              <w:rPr>
-                <w:rFonts w:ascii="Georgia" w:hAnsi="Georgia" w:cs="Arial"/>
-                <w:sz w:val="20"/>
-                <w:szCs w:val="20"/>
-              </w:rPr>
-              <w:t xml:space="preserve">You have a stock portfolio of two stocks: stock X and stock Y.  You get a call from your stockbroker who advises you that he has received an anonymous tip that one of your stocks is about to plummet in value, while the other will continue to grow steadily. Due to taxation and investment regulations, you can only sell one of these stocks.  </w:t>
-            </w:r>
-            <w:r>
-              <w:rPr>
-                <w:rFonts w:ascii="Georgia" w:hAnsi="Georgia" w:cs="Arial"/>
-                <w:sz w:val="20"/>
-                <w:szCs w:val="20"/>
-              </w:rPr>
-              <w:lastRenderedPageBreak/>
-              <w:t xml:space="preserve">Which of the following situations </w:t>
-            </w:r>
-            <w:r>
-              <w:rPr>
-                <w:rFonts w:ascii="Georgia" w:hAnsi="Georgia" w:cs="Arial"/>
-                <w:sz w:val="20"/>
-                <w:szCs w:val="20"/>
-              </w:rPr>
-              <w:t>would you rather be in</w:t>
-            </w:r>
-            <w:r>
-              <w:rPr>
-                <w:rFonts w:ascii="Georgia" w:hAnsi="Georgia" w:cs="Arial"/>
-                <w:sz w:val="20"/>
-                <w:szCs w:val="20"/>
-              </w:rPr>
-              <w:t>?</w:t>
-            </w:r>
-          </w:p>
-          <w:p>
-            <w:pPr>
-              <w:pStyle w:val="ListParagraph"/>
-              <w:ind w:left="360"/>
-              <w:rPr>
-                <w:rFonts w:ascii="Georgia" w:hAnsi="Georgia" w:cs="Arial"/>
+                <w:rFonts w:ascii="Helvetica Neue Light" w:hAnsi="Helvetica Neue Light" w:cs="Arial"/>
+                <w:i/>
+                <w:sz w:val="20"/>
+                <w:szCs w:val="20"/>
+                <w:lang w:val="en-US"/>
+              </w:rPr>
+            </w:pPr>
+            <w:r>
+              <w:rPr>
+                <w:rFonts w:ascii="Helvetica Neue Light" w:hAnsi="Helvetica Neue Light" w:cs="Arial"/>
+                <w:i/>
+                <w:sz w:val="20"/>
+                <w:szCs w:val="20"/>
+                <w:lang w:val="en-US"/>
+              </w:rPr>
+              <w:t>You have a stock portfolio of two stocks: stock X and stock Y.  You get a call from your stockbroker who advises you that he has received an anonymous tip that one of your stocks is about to plummet in value, while the other will continue to grow steadily. Due to taxation and investment regulations, you can only sell one of these stocks.  Which of the following situations would you rather be in?</w:t>
+            </w:r>
+          </w:p>
+          <w:p>
+            <w:pPr>
+              <w:rPr>
+                <w:rFonts w:ascii="Helvetica Neue Light" w:hAnsi="Helvetica Neue Light" w:cs="Arial"/>
+                <w:i/>
                 <w:sz w:val="20"/>
                 <w:szCs w:val="20"/>
               </w:rPr>
@@ -3635,50 +2931,23 @@
               <w:ind w:left="709"/>
               <w:contextualSpacing/>
               <w:rPr>
-                <w:rFonts w:ascii="Georgia" w:hAnsi="Georgia" w:cs="Arial"/>
-                <w:sz w:val="20"/>
-                <w:szCs w:val="20"/>
-              </w:rPr>
-            </w:pPr>
-            <w:r>
-              <w:rPr>
-                <w:rFonts w:ascii="Georgia" w:hAnsi="Georgia" w:cs="Arial"/>
-                <w:sz w:val="20"/>
-                <w:szCs w:val="20"/>
-              </w:rPr>
-              <w:t xml:space="preserve">You know that either X or Y will plummet in value (but not both), and that there is 50% chance that it is X and 50% chance that it is </w:t>
-            </w:r>
-            <w:commentRangeStart w:id="2"/>
-            <w:r>
-              <w:rPr>
-                <w:rFonts w:ascii="Georgia" w:hAnsi="Georgia" w:cs="Arial"/>
-                <w:sz w:val="20"/>
-                <w:szCs w:val="20"/>
-              </w:rPr>
-              <w:t>Y</w:t>
-            </w:r>
-            <w:commentRangeEnd w:id="2"/>
-            <w:r>
-              <w:rPr>
-                <w:rStyle w:val="CommentReference"/>
-              </w:rPr>
-              <w:commentReference w:id="2"/>
-            </w:r>
-            <w:r>
-              <w:rPr>
-                <w:rFonts w:ascii="Georgia" w:hAnsi="Georgia" w:cs="Arial"/>
-                <w:sz w:val="20"/>
-                <w:szCs w:val="20"/>
-              </w:rPr>
-              <w:t>.</w:t>
-            </w:r>
-            <w:r>
-              <w:rPr>
-                <w:rFonts w:ascii="Georgia" w:hAnsi="Georgia" w:cs="Arial"/>
-                <w:sz w:val="20"/>
-                <w:szCs w:val="20"/>
-              </w:rPr>
-              <w:t xml:space="preserve"> </w:t>
+                <w:rFonts w:ascii="Helvetica Neue Light" w:hAnsi="Helvetica Neue Light" w:cs="Arial"/>
+                <w:i/>
+                <w:sz w:val="20"/>
+                <w:szCs w:val="20"/>
+                <w:lang w:val="en-US"/>
+              </w:rPr>
+            </w:pPr>
+            <w:r>
+              <w:rPr>
+                <w:rFonts w:ascii="Helvetica Neue Light" w:hAnsi="Helvetica Neue Light" w:cs="Arial"/>
+                <w:i/>
+                <w:sz w:val="20"/>
+                <w:szCs w:val="20"/>
+                <w:lang w:val="en-US"/>
+              </w:rPr>
+              <w:lastRenderedPageBreak/>
+              <w:t xml:space="preserve">You know that either X or Y will plummet in value (but not both), and that there is 50% chance that it is X and 50% chance that it is Y. </w:t>
             </w:r>
           </w:p>
           <w:p>
@@ -3692,37 +2961,23 @@
               <w:ind w:left="709"/>
               <w:contextualSpacing/>
               <w:rPr>
-                <w:rFonts w:ascii="Georgia" w:hAnsi="Georgia" w:cs="Arial"/>
-                <w:sz w:val="20"/>
-                <w:szCs w:val="20"/>
-              </w:rPr>
-            </w:pPr>
-            <w:r>
-              <w:rPr>
-                <w:rFonts w:ascii="Georgia" w:hAnsi="Georgia" w:cs="Arial"/>
-                <w:sz w:val="20"/>
-                <w:szCs w:val="20"/>
+                <w:rFonts w:ascii="Helvetica Neue Light" w:hAnsi="Helvetica Neue Light" w:cs="Arial"/>
+                <w:i/>
+                <w:sz w:val="20"/>
+                <w:szCs w:val="20"/>
+                <w:lang w:val="en-US"/>
+              </w:rPr>
+            </w:pPr>
+            <w:r>
+              <w:rPr>
+                <w:rFonts w:ascii="Helvetica Neue Light" w:hAnsi="Helvetica Neue Light" w:cs="Arial"/>
+                <w:i/>
+                <w:sz w:val="20"/>
+                <w:szCs w:val="20"/>
+                <w:lang w:val="en-US"/>
               </w:rPr>
               <w:t xml:space="preserve">Either stock X or Y will plummet in value (but not both), but you do not know the exact probabilities. </w:t>
             </w:r>
-          </w:p>
-          <w:p>
-            <w:pPr>
-              <w:rPr>
-                <w:rFonts w:ascii="Helvetica Neue Light" w:hAnsi="Helvetica Neue Light" w:cs="Arial"/>
-                <w:sz w:val="20"/>
-                <w:szCs w:val="20"/>
-              </w:rPr>
-            </w:pPr>
-          </w:p>
-          <w:p>
-            <w:pPr>
-              <w:rPr>
-                <w:rFonts w:cs="Arial"/>
-                <w:sz w:val="20"/>
-                <w:szCs w:val="20"/>
-              </w:rPr>
-            </w:pPr>
           </w:p>
         </w:tc>
       </w:tr>
@@ -3732,7 +2987,7 @@
         </w:trPr>
         <w:tc>
           <w:tcPr>
-            <w:tcW w:w="10490" w:type="dxa"/>
+            <w:tcW w:w="10467" w:type="dxa"/>
             <w:gridSpan w:val="2"/>
             <w:vAlign w:val="center"/>
           </w:tcPr>
@@ -3754,7 +3009,6 @@
         </w:tc>
       </w:tr>
     </w:tbl>
-    <w:p/>
     <w:p/>
     <w:tbl>
       <w:tblPr>
@@ -3921,7 +3175,7 @@
               </w:rPr>
               <w:t xml:space="preserve"> Refer to </w:t>
             </w:r>
-            <w:hyperlink r:id="rId21" w:history="1">
+            <w:hyperlink r:id="rId18" w:history="1">
               <w:r>
                 <w:rPr>
                   <w:rStyle w:val="Hyperlink"/>
@@ -4053,7 +3307,7 @@
               </w:rPr>
               <w:t xml:space="preserve"> Refer to </w:t>
             </w:r>
-            <w:hyperlink r:id="rId22" w:history="1">
+            <w:hyperlink r:id="rId19" w:history="1">
               <w:r>
                 <w:rPr>
                   <w:rStyle w:val="Hyperlink"/>
@@ -4175,7 +3429,7 @@
               </w:rPr>
               <w:t xml:space="preserve"> Refer to </w:t>
             </w:r>
-            <w:hyperlink r:id="rId23" w:history="1">
+            <w:hyperlink r:id="rId20" w:history="1">
               <w:r>
                 <w:rPr>
                   <w:rStyle w:val="Hyperlink"/>
@@ -4429,7 +3683,7 @@
               </w:rPr>
               <w:t xml:space="preserve"> Refer to </w:t>
             </w:r>
-            <w:hyperlink r:id="rId24" w:history="1">
+            <w:hyperlink r:id="rId21" w:history="1">
               <w:r>
                 <w:rPr>
                   <w:rStyle w:val="Hyperlink"/>
@@ -4488,7 +3742,7 @@
               </w:rPr>
               <w:t xml:space="preserve"> Refer to </w:t>
             </w:r>
-            <w:hyperlink r:id="rId25" w:history="1">
+            <w:hyperlink r:id="rId22" w:history="1">
               <w:r>
                 <w:rPr>
                   <w:rStyle w:val="Hyperlink"/>
@@ -4538,7 +3792,7 @@
               </w:rPr>
               <w:t xml:space="preserve"> Refer to </w:t>
             </w:r>
-            <w:hyperlink r:id="rId26" w:history="1">
+            <w:hyperlink r:id="rId23" w:history="1">
               <w:r>
                 <w:rPr>
                   <w:rStyle w:val="Hyperlink"/>
@@ -4761,7 +4015,7 @@
               </w:rPr>
               <w:t xml:space="preserve"> Refer to </w:t>
             </w:r>
-            <w:hyperlink r:id="rId27" w:history="1">
+            <w:hyperlink r:id="rId24" w:history="1">
               <w:r>
                 <w:rPr>
                   <w:rStyle w:val="Hyperlink"/>
@@ -4931,7 +4185,7 @@
               </w:rPr>
               <w:t xml:space="preserve"> Refer to </w:t>
             </w:r>
-            <w:hyperlink r:id="rId28" w:history="1">
+            <w:hyperlink r:id="rId25" w:history="1">
               <w:r>
                 <w:rPr>
                   <w:rStyle w:val="Hyperlink"/>
@@ -5104,7 +4358,7 @@
               </w:rPr>
               <w:t xml:space="preserve"> Refer to </w:t>
             </w:r>
-            <w:hyperlink r:id="rId29" w:history="1">
+            <w:hyperlink r:id="rId26" w:history="1">
               <w:r>
                 <w:rPr>
                   <w:rStyle w:val="Hyperlink"/>
@@ -5265,7 +4519,7 @@
               </w:rPr>
               <w:t xml:space="preserve"> Refer to </w:t>
             </w:r>
-            <w:hyperlink r:id="rId30" w:history="1">
+            <w:hyperlink r:id="rId27" w:history="1">
               <w:r>
                 <w:rPr>
                   <w:rStyle w:val="Hyperlink"/>
@@ -6041,7 +5295,6 @@
           <w:sz w:val="20"/>
           <w:szCs w:val="20"/>
         </w:rPr>
-        <w:lastRenderedPageBreak/>
         <w:t>conducted</w:t>
       </w:r>
       <w:r>
@@ -6867,7 +6120,7 @@
               </w:rPr>
               <w:t xml:space="preserve"> Refer to </w:t>
             </w:r>
-            <w:hyperlink r:id="rId31" w:history="1">
+            <w:hyperlink r:id="rId28" w:history="1">
               <w:r>
                 <w:rPr>
                   <w:rStyle w:val="Hyperlink"/>
@@ -6922,7 +6175,7 @@
               </w:rPr>
               <w:t xml:space="preserve"> Complete and attach the </w:t>
             </w:r>
-            <w:hyperlink r:id="rId32" w:history="1">
+            <w:hyperlink r:id="rId29" w:history="1">
               <w:r>
                 <w:rPr>
                   <w:rStyle w:val="Hyperlink"/>
@@ -7036,7 +6289,7 @@
               </w:rPr>
               <w:t xml:space="preserve"> Refer to </w:t>
             </w:r>
-            <w:hyperlink r:id="rId33" w:history="1">
+            <w:hyperlink r:id="rId30" w:history="1">
               <w:r>
                 <w:rPr>
                   <w:rStyle w:val="Hyperlink"/>
@@ -7091,7 +6344,7 @@
               </w:rPr>
               <w:t xml:space="preserve"> Complete and attach the </w:t>
             </w:r>
-            <w:hyperlink r:id="rId34" w:history="1">
+            <w:hyperlink r:id="rId31" w:history="1">
               <w:r>
                 <w:rPr>
                   <w:rStyle w:val="Hyperlink"/>
@@ -7205,7 +6458,7 @@
               </w:rPr>
               <w:t xml:space="preserve"> Refer to </w:t>
             </w:r>
-            <w:hyperlink r:id="rId35" w:history="1">
+            <w:hyperlink r:id="rId32" w:history="1">
               <w:r>
                 <w:rPr>
                   <w:rStyle w:val="Hyperlink"/>
@@ -7260,7 +6513,7 @@
               </w:rPr>
               <w:t xml:space="preserve"> Complete and attach the </w:t>
             </w:r>
-            <w:hyperlink r:id="rId36" w:history="1">
+            <w:hyperlink r:id="rId33" w:history="1">
               <w:r>
                 <w:rPr>
                   <w:rStyle w:val="Hyperlink"/>
@@ -7382,7 +6635,7 @@
               </w:rPr>
               <w:t xml:space="preserve"> Complete and attach the </w:t>
             </w:r>
-            <w:hyperlink r:id="rId37" w:history="1">
+            <w:hyperlink r:id="rId34" w:history="1">
               <w:r>
                 <w:rPr>
                   <w:rStyle w:val="Hyperlink"/>
@@ -7512,7 +6765,7 @@
               </w:rPr>
               <w:t xml:space="preserve">Refer to </w:t>
             </w:r>
-            <w:hyperlink r:id="rId38" w:history="1">
+            <w:hyperlink r:id="rId35" w:history="1">
               <w:r>
                 <w:rPr>
                   <w:rStyle w:val="Hyperlink"/>
@@ -7567,7 +6820,7 @@
               </w:rPr>
               <w:t xml:space="preserve"> Complete and attach the </w:t>
             </w:r>
-            <w:hyperlink r:id="rId39" w:history="1">
+            <w:hyperlink r:id="rId36" w:history="1">
               <w:r>
                 <w:rPr>
                   <w:rStyle w:val="Hyperlink"/>
@@ -7674,7 +6927,7 @@
               </w:rPr>
               <w:t xml:space="preserve"> Refer to </w:t>
             </w:r>
-            <w:hyperlink r:id="rId40" w:history="1">
+            <w:hyperlink r:id="rId37" w:history="1">
               <w:r>
                 <w:rPr>
                   <w:rStyle w:val="Hyperlink"/>
@@ -7773,7 +7026,7 @@
               </w:rPr>
               <w:t xml:space="preserve"> Complete and attach the </w:t>
             </w:r>
-            <w:hyperlink r:id="rId41" w:history="1">
+            <w:hyperlink r:id="rId38" w:history="1">
               <w:r>
                 <w:rPr>
                   <w:rStyle w:val="Hyperlink"/>
@@ -7893,7 +7146,7 @@
               </w:rPr>
               <w:t xml:space="preserve">o </w:t>
             </w:r>
-            <w:hyperlink r:id="rId42" w:history="1">
+            <w:hyperlink r:id="rId39" w:history="1">
               <w:r>
                 <w:rPr>
                   <w:rStyle w:val="Hyperlink"/>
@@ -8002,7 +7255,7 @@
               </w:rPr>
               <w:t xml:space="preserve"> </w:t>
             </w:r>
-            <w:hyperlink r:id="rId43" w:history="1">
+            <w:hyperlink r:id="rId40" w:history="1">
               <w:r>
                 <w:rPr>
                   <w:rStyle w:val="Hyperlink"/>
@@ -8126,7 +7379,7 @@
               </w:rPr>
               <w:t xml:space="preserve"> Complete and attach the </w:t>
             </w:r>
-            <w:hyperlink r:id="rId44" w:history="1">
+            <w:hyperlink r:id="rId41" w:history="1">
               <w:proofErr w:type="spellStart"/>
               <w:r>
                 <w:rPr>
@@ -8276,15 +7529,7 @@
           <w:sz w:val="20"/>
           <w:szCs w:val="20"/>
         </w:rPr>
-        <w:t xml:space="preserve"> data</w:t>
-      </w:r>
-      <w:r>
-        <w:rPr>
-          <w:rFonts w:ascii="Helvetica Neue Light" w:hAnsi="Helvetica Neue Light" w:cs="Arial"/>
-          <w:sz w:val="20"/>
-          <w:szCs w:val="20"/>
-        </w:rPr>
-        <w:t xml:space="preserve"> may be made available in completely anonymous and non-identifiable form to other researchers.</w:t>
+        <w:t xml:space="preserve"> data may be made available in completely anonymous and non-identifiable form to other researchers.</w:t>
       </w:r>
     </w:p>
     <w:p>
@@ -8506,7 +7751,7 @@
               </w:rPr>
               <w:t xml:space="preserve">Refer to </w:t>
             </w:r>
-            <w:hyperlink r:id="rId45" w:history="1">
+            <w:hyperlink r:id="rId42" w:history="1">
               <w:r>
                 <w:rPr>
                   <w:rStyle w:val="Hyperlink"/>
@@ -8672,8 +7917,9 @@
                 <w:szCs w:val="20"/>
                 <w:lang w:eastAsia="zh-CN"/>
               </w:rPr>
-              <w:t xml:space="preserve">with, as we are on a daily basis?  To answer such a question, it is necessary to differentiate between two ontologically different phenomena which fall within the penumbra of what we, in common parlance, call ‘unknown’. In this regard, an important distinction exists between ‘risk’ — a measurable </w:t>
-            </w:r>
+              <w:t xml:space="preserve">with, as we are </w:t>
+            </w:r>
+            <w:proofErr w:type="gramStart"/>
             <w:r>
               <w:rPr>
                 <w:rFonts w:ascii="Helvetica Neue Light" w:hAnsi="Helvetica Neue Light" w:cs="Arial"/>
@@ -8682,8 +7928,9 @@
                 <w:szCs w:val="20"/>
                 <w:lang w:eastAsia="zh-CN"/>
               </w:rPr>
-              <w:t>lack of certainty</w:t>
-            </w:r>
+              <w:t>on a daily basis</w:t>
+            </w:r>
+            <w:proofErr w:type="gramEnd"/>
             <w:r>
               <w:rPr>
                 <w:rFonts w:ascii="Helvetica Neue Light" w:hAnsi="Helvetica Neue Light" w:cs="Arial"/>
@@ -8692,6 +7939,26 @@
                 <w:szCs w:val="20"/>
                 <w:lang w:eastAsia="zh-CN"/>
               </w:rPr>
+              <w:t xml:space="preserve">?  To answer such a question, it is necessary to differentiate between two ontologically different phenomena which fall within the penumbra of what we, in common parlance, call ‘unknown’. In this regard, an important distinction exists between ‘risk’ — a measurable </w:t>
+            </w:r>
+            <w:r>
+              <w:rPr>
+                <w:rFonts w:ascii="Helvetica Neue Light" w:hAnsi="Helvetica Neue Light" w:cs="Arial"/>
+                <w:color w:val="222222"/>
+                <w:sz w:val="20"/>
+                <w:szCs w:val="20"/>
+                <w:lang w:eastAsia="zh-CN"/>
+              </w:rPr>
+              <w:t>lack of certainty</w:t>
+            </w:r>
+            <w:r>
+              <w:rPr>
+                <w:rFonts w:ascii="Helvetica Neue Light" w:hAnsi="Helvetica Neue Light" w:cs="Arial"/>
+                <w:color w:val="222222"/>
+                <w:sz w:val="20"/>
+                <w:szCs w:val="20"/>
+                <w:lang w:eastAsia="zh-CN"/>
+              </w:rPr>
               <w:t xml:space="preserve"> represented by numerical probabilities (e.g. ‘there is a 50% chance that it will rain tomorrow’), and ‘uncertainty’ — an unmeasurable lack of certainty (e.g. ‘there is an unknown probability that it will rain tomorrow’; Knight, 1921). Interestingly, a large body of work has shown that, in decision-making tasks, humans prefer the former (risk) to the latter (uncertainty): a phenomenon known as ambiguity aversion. </w:t>
             </w:r>
           </w:p>
@@ -8954,9 +8221,8 @@
                 <w:szCs w:val="20"/>
                 <w:lang w:eastAsia="zh-CN"/>
               </w:rPr>
-              <w:t xml:space="preserve"> &amp; Baron, 1990), undergo medical treatment (Curley et. al., 1984; Bier &amp; Connell, 1994), as well as other miscellaneous contexts such as decision relating to online phishing (Wang, 2011), and where to live based on health risks (</w:t>
-            </w:r>
-            <w:proofErr w:type="spellStart"/>
+              <w:t xml:space="preserve"> &amp; Baron, 1990), undergo medical treatment (Curley et. al., 1984; Bier &amp; Connell, 1994), as well as other miscellaneous contexts such as decision</w:t>
+            </w:r>
             <w:r>
               <w:rPr>
                 <w:rFonts w:ascii="Helvetica Neue Light" w:hAnsi="Helvetica Neue Light" w:cs="Arial"/>
@@ -8965,9 +8231,8 @@
                 <w:szCs w:val="20"/>
                 <w:lang w:eastAsia="zh-CN"/>
               </w:rPr>
-              <w:t>Viscusi</w:t>
-            </w:r>
-            <w:proofErr w:type="spellEnd"/>
+              <w:t>s</w:t>
+            </w:r>
             <w:r>
               <w:rPr>
                 <w:rFonts w:ascii="Helvetica Neue Light" w:hAnsi="Helvetica Neue Light" w:cs="Arial"/>
@@ -8976,9 +8241,9 @@
                 <w:szCs w:val="20"/>
                 <w:lang w:eastAsia="zh-CN"/>
               </w:rPr>
-              <w:t xml:space="preserve"> et al., 1991). However, such work has hardly been systematic, and has not explored a wide variety of different decision </w:t>
-            </w:r>
-            <w:commentRangeStart w:id="3"/>
+              <w:t xml:space="preserve"> relating to online phishing (Wang, 2011), and where to live based on health risks (</w:t>
+            </w:r>
+            <w:proofErr w:type="spellStart"/>
             <w:r>
               <w:rPr>
                 <w:rFonts w:ascii="Helvetica Neue Light" w:hAnsi="Helvetica Neue Light" w:cs="Arial"/>
@@ -8987,17 +8252,9 @@
                 <w:szCs w:val="20"/>
                 <w:lang w:eastAsia="zh-CN"/>
               </w:rPr>
-              <w:t>contexts</w:t>
-            </w:r>
-            <w:commentRangeEnd w:id="3"/>
-            <w:r>
-              <w:rPr>
-                <w:rStyle w:val="CommentReference"/>
-                <w:rFonts w:ascii="Arial" w:hAnsi="Arial"/>
-                <w:lang w:val="en-AU"/>
-              </w:rPr>
-              <w:commentReference w:id="3"/>
-            </w:r>
+              <w:t>Viscusi</w:t>
+            </w:r>
+            <w:proofErr w:type="spellEnd"/>
             <w:r>
               <w:rPr>
                 <w:rFonts w:ascii="Helvetica Neue Light" w:hAnsi="Helvetica Neue Light" w:cs="Arial"/>
@@ -9006,7 +8263,7 @@
                 <w:szCs w:val="20"/>
                 <w:lang w:eastAsia="zh-CN"/>
               </w:rPr>
-              <w:t xml:space="preserve">. </w:t>
+              <w:t xml:space="preserve"> et al., 1991). However, such work has hardly been systematic, and has not explored a wide variety of different decision contexts. </w:t>
             </w:r>
           </w:p>
           <w:p>
@@ -9554,6 +8811,7 @@
                 <w:szCs w:val="22"/>
                 <w:lang w:eastAsia="en-US"/>
               </w:rPr>
+              <w:lastRenderedPageBreak/>
               <w:t>B)</w:t>
             </w:r>
             <w:r>
@@ -9572,7 +8830,15 @@
               <w:pStyle w:val="Guidance"/>
             </w:pPr>
             <w:r>
-              <w:t>[Explain the significance of the proposed research project in light of existing research, knowledge or understanding. How does your research help to fill a gap in the literature? You may include relevant references, within the word limit.]</w:t>
+              <w:t xml:space="preserve">[Explain the significance of the proposed research project </w:t>
+            </w:r>
+            <w:proofErr w:type="gramStart"/>
+            <w:r>
+              <w:t>in light of</w:t>
+            </w:r>
+            <w:proofErr w:type="gramEnd"/>
+            <w:r>
+              <w:t xml:space="preserve"> existing research, knowledge or understanding. How does your research help to fill a gap in the literature? You may include relevant references, within the word limit.]</w:t>
             </w:r>
           </w:p>
           <w:p>
@@ -9593,7 +8859,7 @@
                 <w:lang w:eastAsia="zh-CN"/>
               </w:rPr>
             </w:pPr>
-            <w:bookmarkStart w:id="4" w:name="_Hlk459139"/>
+            <w:bookmarkStart w:id="1" w:name="_Hlk459139"/>
             <w:r>
               <w:rPr>
                 <w:rFonts w:ascii="Helvetica Neue Light" w:hAnsi="Helvetica Neue Light" w:cs="Arial"/>
@@ -9602,7 +8868,7 @@
                 <w:szCs w:val="20"/>
                 <w:lang w:eastAsia="zh-CN"/>
               </w:rPr>
-              <w:t>The present study seeks to, with awareness of this lacuna in the literature</w:t>
+              <w:t>The present study seeks to, with awareness of th</w:t>
             </w:r>
             <w:r>
               <w:rPr>
@@ -9612,7 +8878,7 @@
                 <w:szCs w:val="20"/>
                 <w:lang w:eastAsia="zh-CN"/>
               </w:rPr>
-              <w:t xml:space="preserve"> referred to above</w:t>
+              <w:t>e</w:t>
             </w:r>
             <w:r>
               <w:rPr>
@@ -9622,7 +8888,7 @@
                 <w:szCs w:val="20"/>
                 <w:lang w:eastAsia="zh-CN"/>
               </w:rPr>
-              <w:t>, assess the effect of ambiguity of ‘real-world’ qualitative decisions in a variety of contexts. The aim is therefore to ascertain whether the ambiguity effect is as robust and pervasive as it is oft thought to be. On this basis, we will present participants with vignettes taken from a variety of different real-life contexts such as social, existential, familial, technological etc. to ascertain to what extent ambiguity aversion arises</w:t>
+              <w:t xml:space="preserve"> lacuna in the literature</w:t>
             </w:r>
             <w:r>
               <w:rPr>
@@ -9632,7 +8898,7 @@
                 <w:szCs w:val="20"/>
                 <w:lang w:eastAsia="zh-CN"/>
               </w:rPr>
-              <w:t xml:space="preserve"> in these qualitative and varied contexts. Because a</w:t>
+              <w:t xml:space="preserve"> referred to above</w:t>
             </w:r>
             <w:r>
               <w:rPr>
@@ -9642,7 +8908,7 @@
                 <w:szCs w:val="20"/>
                 <w:lang w:eastAsia="zh-CN"/>
               </w:rPr>
-              <w:t xml:space="preserve">mbiguity </w:t>
+              <w:t>, assess the effect of ambiguity of ‘real-world’ qualitative decisions in a variety of contexts. The aim is therefore to ascertain whether the ambiguity effect is as robust and pervasive as it is oft thought to be. On this basis, we will present participants with vignettes taken from a variety of different real-life contexts such as social, existential, familial, technological etc. to ascertain to what extent ambiguity aversion arises</w:t>
             </w:r>
             <w:r>
               <w:rPr>
@@ -9652,7 +8918,7 @@
                 <w:szCs w:val="20"/>
                 <w:lang w:eastAsia="zh-CN"/>
               </w:rPr>
-              <w:t>a</w:t>
+              <w:t xml:space="preserve"> in these qualitative and varied contexts. Because a</w:t>
             </w:r>
             <w:r>
               <w:rPr>
@@ -9662,7 +8928,7 @@
                 <w:szCs w:val="20"/>
                 <w:lang w:eastAsia="zh-CN"/>
               </w:rPr>
-              <w:t>version is thought to affect the decisions people make every day</w:t>
+              <w:t xml:space="preserve">mbiguity </w:t>
             </w:r>
             <w:r>
               <w:rPr>
@@ -9672,7 +8938,7 @@
                 <w:szCs w:val="20"/>
                 <w:lang w:eastAsia="zh-CN"/>
               </w:rPr>
-              <w:t>, the importance of understanding it cannot be understated</w:t>
+              <w:t>a</w:t>
             </w:r>
             <w:r>
               <w:rPr>
@@ -9682,7 +8948,7 @@
                 <w:szCs w:val="20"/>
                 <w:lang w:eastAsia="zh-CN"/>
               </w:rPr>
-              <w:t>.</w:t>
+              <w:t>version is thought to affect the decisions people make every day</w:t>
             </w:r>
             <w:r>
               <w:rPr>
@@ -9692,7 +8958,7 @@
                 <w:szCs w:val="20"/>
                 <w:lang w:eastAsia="zh-CN"/>
               </w:rPr>
-              <w:t xml:space="preserve"> Indeed, i</w:t>
+              <w:t>, the importance of understanding it cannot be understated</w:t>
             </w:r>
             <w:r>
               <w:rPr>
@@ -9702,7 +8968,7 @@
                 <w:szCs w:val="20"/>
                 <w:lang w:eastAsia="zh-CN"/>
               </w:rPr>
-              <w:t>t is important to ascertain the proper ambit of this effect —</w:t>
+              <w:t>.</w:t>
             </w:r>
             <w:r>
               <w:rPr>
@@ -9712,7 +8978,7 @@
                 <w:szCs w:val="20"/>
                 <w:lang w:eastAsia="zh-CN"/>
               </w:rPr>
-              <w:t xml:space="preserve"> does it arise </w:t>
+              <w:t xml:space="preserve"> Indeed, i</w:t>
             </w:r>
             <w:r>
               <w:rPr>
@@ -9722,7 +8988,7 @@
                 <w:szCs w:val="20"/>
                 <w:lang w:eastAsia="zh-CN"/>
               </w:rPr>
-              <w:t xml:space="preserve">in various </w:t>
+              <w:t>t is important to ascertain the proper ambit of this effect —</w:t>
             </w:r>
             <w:r>
               <w:rPr>
@@ -9732,7 +8998,7 @@
                 <w:szCs w:val="20"/>
                 <w:lang w:eastAsia="zh-CN"/>
               </w:rPr>
-              <w:t>milieus</w:t>
+              <w:t xml:space="preserve"> does it arise </w:t>
             </w:r>
             <w:r>
               <w:rPr>
@@ -9742,7 +9008,7 @@
                 <w:szCs w:val="20"/>
                 <w:lang w:eastAsia="zh-CN"/>
               </w:rPr>
-              <w:t xml:space="preserve"> and contexts</w:t>
+              <w:t>in various milieus and contexts</w:t>
             </w:r>
             <w:r>
               <w:rPr>
@@ -9762,7 +9028,7 @@
                 <w:szCs w:val="20"/>
                 <w:lang w:eastAsia="zh-CN"/>
               </w:rPr>
-              <w:t xml:space="preserve">A better understanding of Ambiguity Aversion will also allow us to understand whether it is liable to </w:t>
+              <w:t>A better understanding of Ambiguity Aversion will also allow us to understand whether it is liable to be</w:t>
             </w:r>
             <w:r>
               <w:rPr>
@@ -9772,7 +9038,7 @@
                 <w:szCs w:val="20"/>
                 <w:lang w:eastAsia="zh-CN"/>
               </w:rPr>
-              <w:t>be</w:t>
+              <w:t>ing</w:t>
             </w:r>
             <w:r>
               <w:rPr>
@@ -9782,7 +9048,7 @@
                 <w:szCs w:val="20"/>
                 <w:lang w:eastAsia="zh-CN"/>
               </w:rPr>
-              <w:t>ing</w:t>
+              <w:t xml:space="preserve"> ameliorated, and what are its consequences and effects </w:t>
             </w:r>
             <w:r>
               <w:rPr>
@@ -9792,7 +9058,7 @@
                 <w:szCs w:val="20"/>
                 <w:lang w:eastAsia="zh-CN"/>
               </w:rPr>
-              <w:t xml:space="preserve"> </w:t>
+              <w:t>up</w:t>
             </w:r>
             <w:r>
               <w:rPr>
@@ -9802,70 +9068,27 @@
                 <w:szCs w:val="20"/>
                 <w:lang w:eastAsia="zh-CN"/>
               </w:rPr>
-              <w:t xml:space="preserve">ameliorated, and what are its consequences and effects </w:t>
+              <w:t>on us.</w:t>
             </w:r>
             <w:r>
               <w:rPr>
                 <w:rFonts w:ascii="Helvetica Neue Light" w:hAnsi="Helvetica Neue Light" w:cs="Arial"/>
-                <w:color w:val="222222"/>
-                <w:sz w:val="20"/>
-                <w:szCs w:val="20"/>
-                <w:lang w:eastAsia="zh-CN"/>
-              </w:rPr>
-              <w:t>up</w:t>
+                <w:szCs w:val="22"/>
+              </w:rPr>
+              <w:t xml:space="preserve"> </w:t>
             </w:r>
             <w:r>
               <w:rPr>
                 <w:rFonts w:ascii="Helvetica Neue Light" w:hAnsi="Helvetica Neue Light" w:cs="Arial"/>
-                <w:color w:val="222222"/>
-                <w:sz w:val="20"/>
-                <w:szCs w:val="20"/>
-                <w:lang w:eastAsia="zh-CN"/>
-              </w:rPr>
-              <w:t>on us.</w:t>
-            </w:r>
-            <w:r>
-              <w:rPr>
-                <w:rFonts w:ascii="Helvetica Neue Light" w:hAnsi="Helvetica Neue Light" w:cs="Arial"/>
                 <w:szCs w:val="22"/>
               </w:rPr>
               <w:t xml:space="preserve"> </w:t>
             </w:r>
-            <w:r>
-              <w:rPr>
-                <w:rFonts w:ascii="Helvetica Neue Light" w:hAnsi="Helvetica Neue Light" w:cs="Arial"/>
-                <w:szCs w:val="22"/>
-              </w:rPr>
-              <w:t xml:space="preserve"> </w:t>
-            </w:r>
-          </w:p>
-          <w:bookmarkEnd w:id="4"/>
+          </w:p>
+          <w:bookmarkEnd w:id="1"/>
           <w:p>
             <w:pPr>
               <w:pStyle w:val="Guidance"/>
-            </w:pPr>
-          </w:p>
-        </w:tc>
-      </w:tr>
-      <w:tr>
-        <w:tc>
-          <w:tcPr>
-            <w:tcW w:w="10490" w:type="dxa"/>
-            <w:gridSpan w:val="2"/>
-          </w:tcPr>
-          <w:p>
-            <w:pPr>
-              <w:pStyle w:val="Answer"/>
-              <w:tabs>
-                <w:tab w:val="left" w:pos="459"/>
-              </w:tabs>
-              <w:spacing w:after="0"/>
-              <w:rPr>
-                <w:rFonts w:cs="Arial"/>
-                <w:b/>
-                <w:szCs w:val="22"/>
-                <w:lang w:eastAsia="en-US"/>
-              </w:rPr>
             </w:pPr>
           </w:p>
         </w:tc>
@@ -9971,7 +9194,7 @@
               </w:rPr>
               <w:t xml:space="preserve">Refer to </w:t>
             </w:r>
-            <w:hyperlink r:id="rId46" w:history="1">
+            <w:hyperlink r:id="rId43" w:history="1">
               <w:r>
                 <w:rPr>
                   <w:rStyle w:val="Hyperlink"/>
@@ -10131,255 +9354,116 @@
                 <w:rFonts w:ascii="Helvetica Neue Light" w:eastAsia="Times New Roman" w:hAnsi="Helvetica Neue Light" w:cs="Arial"/>
                 <w:sz w:val="20"/>
                 <w:szCs w:val="20"/>
-                <w:highlight w:val="yellow"/>
-              </w:rPr>
-              <w:t xml:space="preserve">five to </w:t>
-            </w:r>
-            <w:commentRangeStart w:id="5"/>
+              </w:rPr>
+              <w:t>forty to fifty participants for each vignette presented. We will recruit these participants</w:t>
+            </w:r>
             <w:r>
               <w:rPr>
                 <w:rFonts w:ascii="Helvetica Neue Light" w:eastAsia="Times New Roman" w:hAnsi="Helvetica Neue Light" w:cs="Arial"/>
                 <w:sz w:val="20"/>
                 <w:szCs w:val="20"/>
-                <w:highlight w:val="yellow"/>
-              </w:rPr>
-              <w:t>ten</w:t>
-            </w:r>
-            <w:commentRangeEnd w:id="5"/>
-            <w:r>
-              <w:rPr>
-                <w:rStyle w:val="CommentReference"/>
-                <w:rFonts w:ascii="Arial" w:hAnsi="Arial"/>
-                <w:lang w:val="en-AU"/>
-              </w:rPr>
-              <w:commentReference w:id="5"/>
-            </w:r>
-            <w:r>
+              </w:rPr>
+              <w:t xml:space="preserve"> using Amazon’s Mechanical Turk (AMT), which provides a platform for recruiting workers to carry out online tasks that require human intervention, in exchange for payment. Participants will be registered “Workers” within the AMT platform; most Workers contribute to AMT to make some extra money. All AMT workers are restricted to be 18 years of age or older. Our check items will ensure that they are fluent speakers of English.</w:t>
+            </w:r>
+          </w:p>
+          <w:p>
+            <w:pPr>
+              <w:ind w:left="113"/>
               <w:rPr>
                 <w:rFonts w:ascii="Helvetica Neue Light" w:eastAsia="Times New Roman" w:hAnsi="Helvetica Neue Light" w:cs="Arial"/>
                 <w:sz w:val="20"/>
                 <w:szCs w:val="20"/>
               </w:rPr>
-              <w:t xml:space="preserve"> </w:t>
-            </w:r>
-            <w:r>
+            </w:pPr>
+          </w:p>
+          <w:p>
+            <w:pPr>
+              <w:ind w:left="113"/>
               <w:rPr>
                 <w:rFonts w:ascii="Helvetica Neue Light" w:eastAsia="Times New Roman" w:hAnsi="Helvetica Neue Light" w:cs="Arial"/>
                 <w:sz w:val="20"/>
                 <w:szCs w:val="20"/>
               </w:rPr>
-              <w:t xml:space="preserve">for each vignette presented. </w:t>
-            </w:r>
+            </w:pPr>
             <w:r>
               <w:rPr>
                 <w:rFonts w:ascii="Helvetica Neue Light" w:eastAsia="Times New Roman" w:hAnsi="Helvetica Neue Light" w:cs="Arial"/>
                 <w:sz w:val="20"/>
                 <w:szCs w:val="20"/>
               </w:rPr>
-              <w:t xml:space="preserve">We therefore aim to recruit around </w:t>
-            </w:r>
+              <w:t xml:space="preserve">Eligibility restrictions include the ability to read and understand the questions, which is ensured </w:t>
+            </w:r>
+            <w:proofErr w:type="gramStart"/>
             <w:r>
               <w:rPr>
                 <w:rFonts w:ascii="Helvetica Neue Light" w:eastAsia="Times New Roman" w:hAnsi="Helvetica Neue Light" w:cs="Arial"/>
                 <w:sz w:val="20"/>
                 <w:szCs w:val="20"/>
-                <w:highlight w:val="yellow"/>
-              </w:rPr>
-              <w:t>100</w:t>
-            </w:r>
+              </w:rPr>
+              <w:t>through the use of</w:t>
+            </w:r>
+            <w:proofErr w:type="gramEnd"/>
             <w:r>
               <w:rPr>
                 <w:rFonts w:ascii="Helvetica Neue Light" w:eastAsia="Times New Roman" w:hAnsi="Helvetica Neue Light" w:cs="Arial"/>
                 <w:sz w:val="20"/>
                 <w:szCs w:val="20"/>
-                <w:highlight w:val="yellow"/>
-              </w:rPr>
-              <w:t xml:space="preserve"> individuals </w:t>
+              </w:rPr>
+              <w:t xml:space="preserve"> a short qualification which workers have previously passed checking their English ability. We will also have </w:t>
             </w:r>
             <w:r>
               <w:rPr>
                 <w:rFonts w:ascii="Helvetica Neue Light" w:eastAsia="Times New Roman" w:hAnsi="Helvetica Neue Light" w:cs="Arial"/>
                 <w:sz w:val="20"/>
                 <w:szCs w:val="20"/>
-                <w:highlight w:val="yellow"/>
-              </w:rPr>
-              <w:t>per condition</w:t>
-            </w:r>
+              </w:rPr>
+              <w:t xml:space="preserve">“check questions” within the experiment which participants cannot continue without getting correct. Participants will be informed before commencing the experiment that they may be excluded if they are not operating a web browser compatible with the software used to implement the experiment. In practice, </w:t>
+            </w:r>
+            <w:proofErr w:type="gramStart"/>
             <w:r>
               <w:rPr>
                 <w:rFonts w:ascii="Helvetica Neue Light" w:eastAsia="Times New Roman" w:hAnsi="Helvetica Neue Light" w:cs="Arial"/>
                 <w:sz w:val="20"/>
                 <w:szCs w:val="20"/>
               </w:rPr>
-              <w:t xml:space="preserve"> using </w:t>
-            </w:r>
+              <w:t>in the event that</w:t>
+            </w:r>
+            <w:proofErr w:type="gramEnd"/>
             <w:r>
               <w:rPr>
                 <w:rFonts w:ascii="Helvetica Neue Light" w:eastAsia="Times New Roman" w:hAnsi="Helvetica Neue Light" w:cs="Arial"/>
                 <w:sz w:val="20"/>
                 <w:szCs w:val="20"/>
               </w:rPr>
-              <w:t>Amazon’s Mechanical Turk (AMT), which provides a platform for recruiting workers to carry out online tasks that require human intervention, in exchange for payment. Participants will be registered “Workers” within the AMT platfo</w:t>
-            </w:r>
-            <w:r>
+              <w:t xml:space="preserve"> a participant carries out the experiment using a non-compliant browser, full payment will still be made. </w:t>
+            </w:r>
+          </w:p>
+          <w:p>
+            <w:pPr>
+              <w:ind w:left="113"/>
               <w:rPr>
                 <w:rFonts w:ascii="Helvetica Neue Light" w:eastAsia="Times New Roman" w:hAnsi="Helvetica Neue Light" w:cs="Arial"/>
                 <w:sz w:val="20"/>
                 <w:szCs w:val="20"/>
               </w:rPr>
-              <w:t>rm; most Workers contribute to AMT to make some extra money</w:t>
-            </w:r>
-            <w:r>
+            </w:pPr>
+          </w:p>
+          <w:p>
+            <w:pPr>
+              <w:ind w:left="113"/>
               <w:rPr>
                 <w:rFonts w:ascii="Helvetica Neue Light" w:eastAsia="Times New Roman" w:hAnsi="Helvetica Neue Light" w:cs="Arial"/>
                 <w:sz w:val="20"/>
                 <w:szCs w:val="20"/>
               </w:rPr>
-              <w:t xml:space="preserve">. </w:t>
-            </w:r>
+            </w:pPr>
             <w:r>
               <w:rPr>
                 <w:rFonts w:ascii="Helvetica Neue Light" w:eastAsia="Times New Roman" w:hAnsi="Helvetica Neue Light" w:cs="Arial"/>
                 <w:sz w:val="20"/>
                 <w:szCs w:val="20"/>
               </w:rPr>
-              <w:t>All</w:t>
-            </w:r>
-            <w:r>
-              <w:rPr>
-                <w:rFonts w:ascii="Helvetica Neue Light" w:eastAsia="Times New Roman" w:hAnsi="Helvetica Neue Light" w:cs="Arial"/>
-                <w:sz w:val="20"/>
-                <w:szCs w:val="20"/>
-              </w:rPr>
-              <w:t xml:space="preserve"> AMT workers are restricted to be 18 years of age or older</w:t>
-            </w:r>
-            <w:r>
-              <w:rPr>
-                <w:rFonts w:ascii="Helvetica Neue Light" w:eastAsia="Times New Roman" w:hAnsi="Helvetica Neue Light" w:cs="Arial"/>
-                <w:sz w:val="20"/>
-                <w:szCs w:val="20"/>
-              </w:rPr>
-              <w:t>. Our check items will ensure that they are fluent speakers of English</w:t>
-            </w:r>
-            <w:r>
-              <w:rPr>
-                <w:rFonts w:ascii="Helvetica Neue Light" w:eastAsia="Times New Roman" w:hAnsi="Helvetica Neue Light" w:cs="Arial"/>
-                <w:sz w:val="20"/>
-                <w:szCs w:val="20"/>
-              </w:rPr>
-              <w:t>.</w:t>
-            </w:r>
-          </w:p>
-          <w:p>
-            <w:pPr>
-              <w:ind w:left="113"/>
-              <w:rPr>
-                <w:rFonts w:ascii="Helvetica Neue Light" w:eastAsia="Times New Roman" w:hAnsi="Helvetica Neue Light" w:cs="Arial"/>
-                <w:sz w:val="20"/>
-                <w:szCs w:val="20"/>
-              </w:rPr>
-            </w:pPr>
-          </w:p>
-          <w:p>
-            <w:pPr>
-              <w:ind w:left="113"/>
-              <w:rPr>
-                <w:rFonts w:ascii="Helvetica Neue Light" w:eastAsia="Times New Roman" w:hAnsi="Helvetica Neue Light" w:cs="Arial"/>
-                <w:sz w:val="20"/>
-                <w:szCs w:val="20"/>
-              </w:rPr>
-            </w:pPr>
-            <w:r>
-              <w:rPr>
-                <w:rFonts w:ascii="Helvetica Neue Light" w:eastAsia="Times New Roman" w:hAnsi="Helvetica Neue Light" w:cs="Arial"/>
-                <w:sz w:val="20"/>
-                <w:szCs w:val="20"/>
-              </w:rPr>
-              <w:t xml:space="preserve">Eligibility restrictions include the ability to read and understand the questions, which is ensured by </w:t>
-            </w:r>
-            <w:r>
-              <w:rPr>
-                <w:rFonts w:ascii="Helvetica Neue Light" w:eastAsia="Times New Roman" w:hAnsi="Helvetica Neue Light" w:cs="Arial"/>
-                <w:sz w:val="20"/>
-                <w:szCs w:val="20"/>
-              </w:rPr>
-              <w:t xml:space="preserve">through the use of a short qualification which workers have previously passed checking their English ability. We will also have </w:t>
-            </w:r>
-            <w:r>
-              <w:rPr>
-                <w:rFonts w:ascii="Helvetica Neue Light" w:eastAsia="Times New Roman" w:hAnsi="Helvetica Neue Light" w:cs="Arial"/>
-                <w:sz w:val="20"/>
-                <w:szCs w:val="20"/>
-              </w:rPr>
-              <w:t xml:space="preserve">“check questions” within the experiment which participants cannot continue without getting correct. Participants will be informed before commencing the experiment that they may be excluded if they are not operating a web browser compatible with the software used to implement the experiment. In practice, in the </w:t>
-            </w:r>
-            <w:r>
-              <w:rPr>
-                <w:rFonts w:ascii="Helvetica Neue Light" w:eastAsia="Times New Roman" w:hAnsi="Helvetica Neue Light" w:cs="Arial"/>
-                <w:sz w:val="20"/>
-                <w:szCs w:val="20"/>
-              </w:rPr>
-              <w:t>event</w:t>
-            </w:r>
-            <w:r>
-              <w:rPr>
-                <w:rFonts w:ascii="Helvetica Neue Light" w:eastAsia="Times New Roman" w:hAnsi="Helvetica Neue Light" w:cs="Arial"/>
-                <w:sz w:val="20"/>
-                <w:szCs w:val="20"/>
-              </w:rPr>
-              <w:t xml:space="preserve"> that a participant carries out the experiment using a non-compliant browser, full payment will still be made. </w:t>
-            </w:r>
-          </w:p>
-          <w:p>
-            <w:pPr>
-              <w:ind w:left="113"/>
-              <w:rPr>
-                <w:rFonts w:ascii="Helvetica Neue Light" w:eastAsia="Times New Roman" w:hAnsi="Helvetica Neue Light" w:cs="Arial"/>
-                <w:sz w:val="20"/>
-                <w:szCs w:val="20"/>
-              </w:rPr>
-            </w:pPr>
-          </w:p>
-          <w:p>
-            <w:pPr>
-              <w:ind w:left="113"/>
-              <w:rPr>
-                <w:rFonts w:ascii="Helvetica Neue Light" w:eastAsia="Times New Roman" w:hAnsi="Helvetica Neue Light" w:cs="Arial"/>
-                <w:sz w:val="20"/>
-                <w:szCs w:val="20"/>
-              </w:rPr>
-            </w:pPr>
-            <w:r>
-              <w:rPr>
-                <w:rFonts w:ascii="Helvetica Neue Light" w:eastAsia="Times New Roman" w:hAnsi="Helvetica Neue Light" w:cs="Arial"/>
-                <w:sz w:val="20"/>
-                <w:szCs w:val="20"/>
-              </w:rPr>
-              <w:t xml:space="preserve">Note that due to the nature of AMT, wherein researchers </w:t>
-            </w:r>
-            <w:r>
-              <w:rPr>
-                <w:rFonts w:ascii="Helvetica Neue Light" w:eastAsia="Times New Roman" w:hAnsi="Helvetica Neue Light" w:cs="Arial"/>
-                <w:sz w:val="20"/>
-                <w:szCs w:val="20"/>
-              </w:rPr>
-              <w:t>transfer funds to Amazon</w:t>
-            </w:r>
-            <w:r>
-              <w:rPr>
-                <w:rFonts w:ascii="Helvetica Neue Light" w:eastAsia="Times New Roman" w:hAnsi="Helvetica Neue Light" w:cs="Arial"/>
-                <w:sz w:val="20"/>
-                <w:szCs w:val="20"/>
-              </w:rPr>
-              <w:t xml:space="preserve"> and </w:t>
-            </w:r>
-            <w:r>
-              <w:rPr>
-                <w:rFonts w:ascii="Helvetica Neue Light" w:eastAsia="Times New Roman" w:hAnsi="Helvetica Neue Light" w:cs="Arial"/>
-                <w:sz w:val="20"/>
-                <w:szCs w:val="20"/>
-              </w:rPr>
-              <w:t xml:space="preserve">inform Amazon of which participants get reimbursement, the identity of the participants is unknown (and inaccessible) to the researcher. Researchers get information about completion of the tasks by Amazon-allocated identification numbers and subsequently inform Amazon which participants should be paid via an automated system. </w:t>
+              <w:t xml:space="preserve">Note that due to the nature of AMT, wherein researchers transfer funds to Amazon and inform Amazon of which participants get reimbursement, the identity of the participants is unknown (and inaccessible) to the researcher. Researchers get information about completion of the tasks by Amazon-allocated identification numbers and subsequently inform Amazon which participants should be paid via an automated system. </w:t>
             </w:r>
           </w:p>
           <w:p>
@@ -10432,7 +9516,7 @@
             <w:r>
               <w:t xml:space="preserve">[Describe how recruitment will occur. Explain how potential participants will be identified and approached. Who will do this? Refer to </w:t>
             </w:r>
-            <w:hyperlink r:id="rId47" w:history="1">
+            <w:hyperlink r:id="rId44" w:history="1">
               <w:r>
                 <w:rPr>
                   <w:rStyle w:val="Hyperlink"/>
@@ -10489,35 +9573,7 @@
                 <w:rFonts w:ascii="Helvetica Neue Light" w:eastAsia="Times New Roman" w:hAnsi="Helvetica Neue Light" w:cs="Arial"/>
                 <w:lang w:val="en-US"/>
               </w:rPr>
-              <w:t xml:space="preserve">never contacted directly; rather, experiments are posted on the AMT platform as part of the list of tasks available for Workers to perform. Workers </w:t>
-            </w:r>
-            <w:r>
-              <w:rPr>
-                <w:rFonts w:ascii="Helvetica Neue Light" w:eastAsia="Times New Roman" w:hAnsi="Helvetica Neue Light" w:cs="Arial"/>
-                <w:lang w:val="en-US"/>
-              </w:rPr>
-              <w:t>s</w:t>
-            </w:r>
-            <w:r>
-              <w:rPr>
-                <w:rFonts w:ascii="Helvetica Neue Light" w:eastAsia="Times New Roman" w:hAnsi="Helvetica Neue Light" w:cs="Arial"/>
-                <w:lang w:val="en-US"/>
-              </w:rPr>
-              <w:t xml:space="preserve">elect which tasks they wish to </w:t>
-            </w:r>
-            <w:r>
-              <w:rPr>
-                <w:rFonts w:ascii="Helvetica Neue Light" w:eastAsia="Times New Roman" w:hAnsi="Helvetica Neue Light" w:cs="Arial"/>
-                <w:lang w:val="en-US"/>
-              </w:rPr>
-              <w:t>contribute to and may return them without completion at any time without penalty</w:t>
-            </w:r>
-            <w:r>
-              <w:rPr>
-                <w:rFonts w:ascii="Helvetica Neue Light" w:eastAsia="Times New Roman" w:hAnsi="Helvetica Neue Light" w:cs="Arial"/>
-                <w:lang w:val="en-US"/>
-              </w:rPr>
-              <w:t xml:space="preserve">. </w:t>
+              <w:t xml:space="preserve">never contacted directly; rather, experiments are posted on the AMT platform as part of the list of tasks available for Workers to perform. Workers select which tasks they wish to contribute to and may return them without completion at any time without penalty. </w:t>
             </w:r>
           </w:p>
           <w:p>
@@ -10561,7 +9617,7 @@
             <w:r>
               <w:t xml:space="preserve">[Do you propose to reward and/or reimburse and/or compensate participants in any way? If yes, give details here and comment on the special considerations discussed in </w:t>
             </w:r>
-            <w:hyperlink r:id="rId48" w:history="1">
+            <w:hyperlink r:id="rId45" w:history="1">
               <w:r>
                 <w:rPr>
                   <w:rStyle w:val="Hyperlink"/>
@@ -10591,7 +9647,7 @@
             <w:r>
               <w:t xml:space="preserve">and </w:t>
             </w:r>
-            <w:hyperlink r:id="rId49" w:history="1">
+            <w:hyperlink r:id="rId46" w:history="1">
               <w:r>
                 <w:rPr>
                   <w:rStyle w:val="Hyperlink"/>
@@ -10656,56 +9712,7 @@
                 <w:sz w:val="20"/>
                 <w:szCs w:val="20"/>
               </w:rPr>
-              <w:lastRenderedPageBreak/>
-              <w:t xml:space="preserve">Workers within Amazon’s Mechanical Turk platform conduct tasks in exchange for payment, which is based on task rather than time. We set the rate of payment such that the average participant </w:t>
-            </w:r>
-            <w:r>
-              <w:rPr>
-                <w:rFonts w:ascii="Helvetica Neue Light" w:eastAsia="Times New Roman" w:hAnsi="Helvetica Neue Light" w:cs="Arial"/>
-                <w:sz w:val="20"/>
-                <w:szCs w:val="20"/>
-              </w:rPr>
-              <w:t>will receive</w:t>
-            </w:r>
-            <w:r>
-              <w:rPr>
-                <w:rFonts w:ascii="Helvetica Neue Light" w:eastAsia="Times New Roman" w:hAnsi="Helvetica Neue Light" w:cs="Arial"/>
-                <w:sz w:val="20"/>
-                <w:szCs w:val="20"/>
-              </w:rPr>
-              <w:t xml:space="preserve"> an amount </w:t>
-            </w:r>
-            <w:r>
-              <w:rPr>
-                <w:rFonts w:ascii="Helvetica Neue Light" w:eastAsia="Times New Roman" w:hAnsi="Helvetica Neue Light" w:cs="Arial"/>
-                <w:sz w:val="20"/>
-                <w:szCs w:val="20"/>
-              </w:rPr>
-              <w:t xml:space="preserve">approximately </w:t>
-            </w:r>
-            <w:r>
-              <w:rPr>
-                <w:rFonts w:ascii="Helvetica Neue Light" w:eastAsia="Times New Roman" w:hAnsi="Helvetica Neue Light" w:cs="Arial"/>
-                <w:sz w:val="20"/>
-                <w:szCs w:val="20"/>
-              </w:rPr>
-              <w:t>equivalent to US $10.00 per hour, which is well above the “market rate” established for tasks on Mechanical Turk and above the minimum wage in most US states</w:t>
-            </w:r>
-            <w:r>
-              <w:rPr>
-                <w:rFonts w:ascii="Helvetica Neue Light" w:eastAsia="Times New Roman" w:hAnsi="Helvetica Neue Light" w:cs="Arial"/>
-                <w:sz w:val="20"/>
-                <w:szCs w:val="20"/>
-              </w:rPr>
-              <w:t>.</w:t>
-            </w:r>
-            <w:r>
-              <w:rPr>
-                <w:rFonts w:ascii="Helvetica Neue Light" w:eastAsia="Times New Roman" w:hAnsi="Helvetica Neue Light" w:cs="Arial"/>
-                <w:sz w:val="20"/>
-                <w:szCs w:val="20"/>
-              </w:rPr>
-              <w:t xml:space="preserve"> </w:t>
+              <w:t xml:space="preserve">Workers within Amazon’s Mechanical Turk platform conduct tasks in exchange for payment, which is based on task rather than time. We set the rate of payment such that the average participant will receive an amount approximately equivalent to US $10.00 per hour, which is well above the “market rate” established for tasks on Mechanical Turk and above the minimum wage in most US states. </w:t>
             </w:r>
           </w:p>
           <w:p>
@@ -10787,91 +9794,14 @@
                 <w:rFonts w:ascii="Helvetica Neue Light" w:hAnsi="Helvetica Neue Light" w:cs="Arial"/>
                 <w:lang w:eastAsia="en-US"/>
               </w:rPr>
-              <w:t>parti</w:t>
+              <w:t>participants will respond to a short life-like vignette to indicate their preferences and/or decision making in relation to hypothetical scenarios/contingencies based thereon.</w:t>
             </w:r>
             <w:r>
               <w:rPr>
                 <w:rFonts w:ascii="Helvetica Neue Light" w:hAnsi="Helvetica Neue Light" w:cs="Arial"/>
                 <w:lang w:eastAsia="en-US"/>
               </w:rPr>
-              <w:t>cipants will respond to a short life-like vignette to indicate their preferences and</w:t>
-            </w:r>
-            <w:r>
-              <w:rPr>
-                <w:rFonts w:ascii="Helvetica Neue Light" w:hAnsi="Helvetica Neue Light" w:cs="Arial"/>
-                <w:lang w:eastAsia="en-US"/>
-              </w:rPr>
-              <w:t>/or</w:t>
-            </w:r>
-            <w:r>
-              <w:rPr>
-                <w:rFonts w:ascii="Helvetica Neue Light" w:hAnsi="Helvetica Neue Light" w:cs="Arial"/>
-                <w:lang w:eastAsia="en-US"/>
-              </w:rPr>
-              <w:t xml:space="preserve"> decision making in relation </w:t>
-            </w:r>
-            <w:r>
-              <w:rPr>
-                <w:rFonts w:ascii="Helvetica Neue Light" w:hAnsi="Helvetica Neue Light" w:cs="Arial"/>
-                <w:lang w:eastAsia="en-US"/>
-              </w:rPr>
-              <w:t xml:space="preserve">to </w:t>
-            </w:r>
-            <w:r>
-              <w:rPr>
-                <w:rFonts w:ascii="Helvetica Neue Light" w:hAnsi="Helvetica Neue Light" w:cs="Arial"/>
-                <w:lang w:eastAsia="en-US"/>
-              </w:rPr>
-              <w:t>hypothetical scenarios</w:t>
-            </w:r>
-            <w:r>
-              <w:rPr>
-                <w:rFonts w:ascii="Helvetica Neue Light" w:hAnsi="Helvetica Neue Light" w:cs="Arial"/>
-                <w:lang w:eastAsia="en-US"/>
-              </w:rPr>
-              <w:t>/contingencies</w:t>
-            </w:r>
-            <w:r>
-              <w:rPr>
-                <w:rFonts w:ascii="Helvetica Neue Light" w:hAnsi="Helvetica Neue Light" w:cs="Arial"/>
-                <w:lang w:eastAsia="en-US"/>
-              </w:rPr>
-              <w:t xml:space="preserve"> </w:t>
-            </w:r>
-            <w:r>
-              <w:rPr>
-                <w:rFonts w:ascii="Helvetica Neue Light" w:hAnsi="Helvetica Neue Light" w:cs="Arial"/>
-                <w:lang w:eastAsia="en-US"/>
-              </w:rPr>
-              <w:t>based thereon.</w:t>
-            </w:r>
-            <w:r>
-              <w:rPr>
-                <w:rFonts w:ascii="Helvetica Neue Light" w:hAnsi="Helvetica Neue Light" w:cs="Arial"/>
-                <w:lang w:eastAsia="en-US"/>
-              </w:rPr>
-              <w:t xml:space="preserve"> The</w:t>
-            </w:r>
-            <w:r>
-              <w:rPr>
-                <w:rFonts w:ascii="Helvetica Neue Light" w:hAnsi="Helvetica Neue Light" w:cs="Arial"/>
-                <w:lang w:eastAsia="en-US"/>
-              </w:rPr>
-              <w:t xml:space="preserve"> task is estimated to</w:t>
-            </w:r>
-            <w:r>
-              <w:rPr>
-                <w:rFonts w:ascii="Helvetica Neue Light" w:hAnsi="Helvetica Neue Light" w:cs="Arial"/>
-                <w:lang w:eastAsia="en-US"/>
-              </w:rPr>
-              <w:t xml:space="preserve"> take </w:t>
-            </w:r>
-            <w:r>
-              <w:rPr>
-                <w:rFonts w:ascii="Helvetica Neue Light" w:hAnsi="Helvetica Neue Light" w:cs="Arial"/>
-                <w:lang w:eastAsia="en-US"/>
-              </w:rPr>
-              <w:t xml:space="preserve">around </w:t>
+              <w:t xml:space="preserve"> The task is estimated to take around </w:t>
             </w:r>
             <w:r>
               <w:rPr>
@@ -10971,93 +9901,21 @@
                 <w:rFonts w:ascii="Helvetica Neue Light" w:hAnsi="Helvetica Neue Light" w:cs="Arial"/>
                 <w:lang w:eastAsia="en-US"/>
               </w:rPr>
-              <w:t xml:space="preserve">cript, which ensures precise control over characteristics such as randomisation, dependencies between questions, and presentation format. </w:t>
-            </w:r>
-            <w:r>
-              <w:rPr>
-                <w:rFonts w:ascii="Helvetica Neue Light" w:hAnsi="Helvetica Neue Light" w:cs="Arial"/>
-                <w:lang w:eastAsia="en-US"/>
-              </w:rPr>
-              <w:t xml:space="preserve">Data will consist of answers to the questions above as well as demographic questions including age, </w:t>
-            </w:r>
-            <w:r>
-              <w:rPr>
-                <w:rFonts w:ascii="Helvetica Neue Light" w:hAnsi="Helvetica Neue Light" w:cs="Arial"/>
-                <w:lang w:eastAsia="en-US"/>
-              </w:rPr>
-              <w:t xml:space="preserve">and </w:t>
-            </w:r>
-            <w:r>
-              <w:rPr>
-                <w:rFonts w:ascii="Helvetica Neue Light" w:hAnsi="Helvetica Neue Light" w:cs="Arial"/>
-                <w:lang w:eastAsia="en-US"/>
-              </w:rPr>
-              <w:t>gender.</w:t>
-            </w:r>
-            <w:r>
-              <w:rPr>
-                <w:rFonts w:ascii="Helvetica Neue Light" w:hAnsi="Helvetica Neue Light" w:cs="Arial"/>
-                <w:lang w:eastAsia="en-US"/>
-              </w:rPr>
-              <w:t xml:space="preserve"> </w:t>
+              <w:t xml:space="preserve">cript, which ensures precise control over characteristics such as randomisation, dependencies between questions, and presentation format. Data will consist of answers to the questions above as well as demographic questions including age, and gender. </w:t>
             </w:r>
             <w:r>
               <w:rPr>
                 <w:rFonts w:ascii="Helvetica Neue Light" w:eastAsia="Times New Roman" w:hAnsi="Helvetica Neue Light" w:cs="Arial"/>
                 <w:lang w:val="en-US"/>
               </w:rPr>
-              <w:t>The software used to run the experiment will be deployed within Google’s “App Engine” framework, although it will be accessed via Mechanical Turk. The Google App Engine framework has an associated database engine where the anonymous data will be stored. Access to this database is secure and will be restricted to the researchers. Once data has been download</w:t>
+              <w:t>The software used to run the experiment will be deployed within Google’s “App Engine” framework, although it will be accessed via Mechanical Turk. The Google App Engine framework has an associated database engine where the anonymous data will be stored. Access to this database is secure and will be restricted to the researchers. Once data has been downloaded from Google App Engine for analysis, it will be stored on secure computers in compliance with University data protocols. The data will also be backed up and held on University servers</w:t>
             </w:r>
             <w:r>
               <w:rPr>
                 <w:rFonts w:ascii="Helvetica Neue Light" w:eastAsia="Times New Roman" w:hAnsi="Helvetica Neue Light" w:cs="Arial"/>
                 <w:lang w:val="en-US"/>
               </w:rPr>
-              <w:t>ed</w:t>
-            </w:r>
-            <w:r>
-              <w:rPr>
-                <w:rFonts w:ascii="Helvetica Neue Light" w:eastAsia="Times New Roman" w:hAnsi="Helvetica Neue Light" w:cs="Arial"/>
-                <w:lang w:val="en-US"/>
-              </w:rPr>
-              <w:t xml:space="preserve"> from Google App Engine for analysis, it will be </w:t>
-            </w:r>
-            <w:r>
-              <w:rPr>
-                <w:rFonts w:ascii="Helvetica Neue Light" w:eastAsia="Times New Roman" w:hAnsi="Helvetica Neue Light" w:cs="Arial"/>
-                <w:lang w:val="en-US"/>
-              </w:rPr>
-              <w:t xml:space="preserve">stored on secure computers </w:t>
-            </w:r>
-            <w:r>
-              <w:rPr>
-                <w:rFonts w:ascii="Helvetica Neue Light" w:eastAsia="Times New Roman" w:hAnsi="Helvetica Neue Light" w:cs="Arial"/>
-                <w:lang w:val="en-US"/>
-              </w:rPr>
-              <w:t>in compliance with University data protocols. The data will also be backed up and held on University servers</w:t>
-            </w:r>
-            <w:r>
-              <w:rPr>
-                <w:rFonts w:ascii="Helvetica Neue Light" w:eastAsia="Times New Roman" w:hAnsi="Helvetica Neue Light" w:cs="Arial"/>
-                <w:lang w:val="en-US"/>
-              </w:rPr>
-              <w:t xml:space="preserve"> and may be made available in a non-identifiable form to the academic community (e.g., through </w:t>
-            </w:r>
-            <w:proofErr w:type="spellStart"/>
-            <w:r>
-              <w:rPr>
-                <w:rFonts w:ascii="Helvetica Neue Light" w:eastAsia="Times New Roman" w:hAnsi="Helvetica Neue Light" w:cs="Arial"/>
-                <w:lang w:val="en-US"/>
-              </w:rPr>
-              <w:t>github</w:t>
-            </w:r>
-            <w:proofErr w:type="spellEnd"/>
-            <w:r>
-              <w:rPr>
-                <w:rFonts w:ascii="Helvetica Neue Light" w:eastAsia="Times New Roman" w:hAnsi="Helvetica Neue Light" w:cs="Arial"/>
-                <w:lang w:val="en-US"/>
-              </w:rPr>
-              <w:t>)</w:t>
+              <w:t xml:space="preserve"> and may be made available in a non-identifiable form to the academic community (e.g., through GitHub)</w:t>
             </w:r>
             <w:r>
               <w:rPr>
@@ -11108,7 +9966,7 @@
             <w:r>
               <w:t xml:space="preserve">[How will data/materials be analysed? What methods/techniques/theories will be used? If qualitative methods will be used, refer to </w:t>
             </w:r>
-            <w:hyperlink r:id="rId50" w:history="1">
+            <w:hyperlink r:id="rId47" w:history="1">
               <w:r>
                 <w:rPr>
                   <w:rStyle w:val="Hyperlink"/>
@@ -11152,21 +10010,7 @@
                 <w:rFonts w:ascii="Helvetica Neue Light" w:hAnsi="Helvetica Neue Light" w:cs="Arial"/>
                 <w:lang w:eastAsia="en-US"/>
               </w:rPr>
-              <w:t>Participant responses will be analysed statistically using R</w:t>
-            </w:r>
-            <w:r>
-              <w:rPr>
-                <w:rFonts w:ascii="Helvetica Neue Light" w:hAnsi="Helvetica Neue Light" w:cs="Arial"/>
-                <w:lang w:eastAsia="en-US"/>
-              </w:rPr>
-              <w:t>. Statistical a</w:t>
-            </w:r>
-            <w:r>
-              <w:rPr>
-                <w:rFonts w:ascii="Helvetica Neue Light" w:hAnsi="Helvetica Neue Light" w:cs="Arial"/>
-                <w:lang w:eastAsia="en-US"/>
-              </w:rPr>
-              <w:t>nalyses may include frequentist or Bayesian statistics, as appropriate.</w:t>
+              <w:t>Participant responses will be analysed statistically using R. Statistical analyses may include frequentist or Bayesian statistics, as appropriate.</w:t>
             </w:r>
           </w:p>
           <w:p>
@@ -11344,7 +10188,7 @@
               </w:rPr>
               <w:t xml:space="preserve">Refer to </w:t>
             </w:r>
-            <w:hyperlink r:id="rId51" w:history="1">
+            <w:hyperlink r:id="rId48" w:history="1">
               <w:r>
                 <w:rPr>
                   <w:rStyle w:val="Hyperlink"/>
@@ -11498,16 +10342,18 @@
                 <w:szCs w:val="22"/>
                 <w:lang w:eastAsia="en-US"/>
               </w:rPr>
-              <w:t>Boredom</w:t>
-            </w:r>
+              <w:t xml:space="preserve">Boredom, since the task is </w:t>
+            </w:r>
+            <w:proofErr w:type="gramStart"/>
             <w:r>
               <w:rPr>
                 <w:rFonts w:ascii="Helvetica Neue Light" w:hAnsi="Helvetica Neue Light" w:cs="Arial"/>
                 <w:szCs w:val="22"/>
                 <w:lang w:eastAsia="en-US"/>
               </w:rPr>
-              <w:t>, since the task is fairly dull</w:t>
-            </w:r>
+              <w:t>fairly dull</w:t>
+            </w:r>
+            <w:proofErr w:type="gramEnd"/>
             <w:r>
               <w:rPr>
                 <w:rFonts w:ascii="Helvetica Neue Light" w:hAnsi="Helvetica Neue Light" w:cs="Arial"/>
@@ -11647,64 +10493,16 @@
                 <w:szCs w:val="22"/>
                 <w:lang w:eastAsia="en-US"/>
               </w:rPr>
+              <w:t xml:space="preserve">Participants will be made aware of the potential risks outlined above before beginning the survey. They will be informed that they are not required to complete the study and that they are permitted to stop at any time. Before choosing to participate in the study they will also be shown an estimate of how long it will take and how much </w:t>
+            </w:r>
+            <w:r>
+              <w:rPr>
+                <w:rFonts w:ascii="Helvetica Neue Light" w:hAnsi="Helvetica Neue Light" w:cs="Arial"/>
+                <w:szCs w:val="22"/>
+                <w:lang w:eastAsia="en-US"/>
+              </w:rPr>
               <w:lastRenderedPageBreak/>
-              <w:t>P</w:t>
-            </w:r>
-            <w:r>
-              <w:rPr>
-                <w:rFonts w:ascii="Helvetica Neue Light" w:hAnsi="Helvetica Neue Light" w:cs="Arial"/>
-                <w:szCs w:val="22"/>
-                <w:lang w:eastAsia="en-US"/>
-              </w:rPr>
-              <w:t xml:space="preserve">articipants will be made aware of the potential risks outlined above before beginning the survey. </w:t>
-            </w:r>
-            <w:r>
-              <w:rPr>
-                <w:rFonts w:ascii="Helvetica Neue Light" w:hAnsi="Helvetica Neue Light" w:cs="Arial"/>
-                <w:szCs w:val="22"/>
-                <w:lang w:eastAsia="en-US"/>
-              </w:rPr>
-              <w:t>They</w:t>
-            </w:r>
-            <w:r>
-              <w:rPr>
-                <w:rFonts w:ascii="Helvetica Neue Light" w:hAnsi="Helvetica Neue Light" w:cs="Arial"/>
-                <w:szCs w:val="22"/>
-                <w:lang w:eastAsia="en-US"/>
-              </w:rPr>
-              <w:t xml:space="preserve"> will be informed that they are not required to complete the study</w:t>
-            </w:r>
-            <w:r>
-              <w:rPr>
-                <w:rFonts w:ascii="Helvetica Neue Light" w:hAnsi="Helvetica Neue Light" w:cs="Arial"/>
-                <w:szCs w:val="22"/>
-                <w:lang w:eastAsia="en-US"/>
-              </w:rPr>
-              <w:t xml:space="preserve"> and</w:t>
-            </w:r>
-            <w:r>
-              <w:rPr>
-                <w:rFonts w:ascii="Helvetica Neue Light" w:hAnsi="Helvetica Neue Light" w:cs="Arial"/>
-                <w:szCs w:val="22"/>
-                <w:lang w:eastAsia="en-US"/>
-              </w:rPr>
-              <w:t xml:space="preserve"> that they</w:t>
-            </w:r>
-            <w:r>
-              <w:rPr>
-                <w:rFonts w:ascii="Helvetica Neue Light" w:hAnsi="Helvetica Neue Light" w:cs="Arial"/>
-                <w:szCs w:val="22"/>
-                <w:lang w:eastAsia="en-US"/>
-              </w:rPr>
-              <w:t xml:space="preserve"> are permitted to stop at any time. Before choosing to participate in the study they will also be shown an estimate of how long it will take and how much money they can expect to earn</w:t>
-            </w:r>
-            <w:r>
-              <w:rPr>
-                <w:rFonts w:ascii="Helvetica Neue Light" w:hAnsi="Helvetica Neue Light" w:cs="Arial"/>
-                <w:szCs w:val="22"/>
-                <w:lang w:eastAsia="en-US"/>
-              </w:rPr>
-              <w:t>.</w:t>
+              <w:t>money they can expect to earn.</w:t>
             </w:r>
           </w:p>
           <w:p>
@@ -11797,40 +10595,7 @@
                 <w:szCs w:val="22"/>
                 <w:lang w:eastAsia="en-US"/>
               </w:rPr>
-              <w:t xml:space="preserve">Presented as </w:t>
-            </w:r>
-            <w:commentRangeStart w:id="6"/>
-            <w:r>
-              <w:rPr>
-                <w:rFonts w:ascii="Helvetica Neue Light" w:hAnsi="Helvetica Neue Light" w:cs="Arial"/>
-                <w:szCs w:val="22"/>
-                <w:lang w:eastAsia="en-US"/>
-              </w:rPr>
-              <w:t>general</w:t>
-            </w:r>
-            <w:commentRangeEnd w:id="6"/>
-            <w:r>
-              <w:rPr>
-                <w:rStyle w:val="CommentReference"/>
-                <w:lang w:eastAsia="en-US"/>
-              </w:rPr>
-              <w:commentReference w:id="6"/>
-            </w:r>
-            <w:r>
-              <w:rPr>
-                <w:rFonts w:ascii="Helvetica Neue Light" w:hAnsi="Helvetica Neue Light" w:cs="Arial"/>
-                <w:szCs w:val="22"/>
-                <w:lang w:eastAsia="en-US"/>
-              </w:rPr>
-              <w:t xml:space="preserve">; </w:t>
-            </w:r>
-            <w:r>
-              <w:rPr>
-                <w:rFonts w:ascii="Helvetica Neue Light" w:hAnsi="Helvetica Neue Light" w:cs="Arial"/>
-                <w:szCs w:val="22"/>
-                <w:lang w:eastAsia="en-US"/>
-              </w:rPr>
-              <w:t>and</w:t>
+              <w:t>Presented as general; and</w:t>
             </w:r>
           </w:p>
           <w:p>
@@ -11933,7 +10698,7 @@
                 <w:szCs w:val="22"/>
                 <w:lang w:eastAsia="en-US"/>
               </w:rPr>
-              <w:t>and if they are afraid of</w:t>
+              <w:t>and if they are afraid of or disturbed by</w:t>
             </w:r>
             <w:r>
               <w:rPr>
@@ -11941,7 +10706,7 @@
                 <w:szCs w:val="22"/>
                 <w:lang w:eastAsia="en-US"/>
               </w:rPr>
-              <w:t xml:space="preserve"> or disturbed by</w:t>
+              <w:t xml:space="preserve"> such things</w:t>
             </w:r>
             <w:r>
               <w:rPr>
@@ -11949,63 +10714,8 @@
                 <w:szCs w:val="22"/>
                 <w:lang w:eastAsia="en-US"/>
               </w:rPr>
-              <w:t xml:space="preserve"> such things</w:t>
-            </w:r>
-            <w:r>
-              <w:rPr>
-                <w:rFonts w:ascii="Helvetica Neue Light" w:hAnsi="Helvetica Neue Light" w:cs="Arial"/>
-                <w:szCs w:val="22"/>
-                <w:lang w:eastAsia="en-US"/>
-              </w:rPr>
-              <w:t>, the</w:t>
-            </w:r>
-            <w:r>
-              <w:rPr>
-                <w:rFonts w:ascii="Helvetica Neue Light" w:hAnsi="Helvetica Neue Light" w:cs="Arial"/>
-                <w:szCs w:val="22"/>
-                <w:lang w:eastAsia="en-US"/>
-              </w:rPr>
-              <w:t>y should not participate</w:t>
-            </w:r>
-            <w:r>
-              <w:rPr>
-                <w:rFonts w:ascii="Helvetica Neue Light" w:hAnsi="Helvetica Neue Light" w:cs="Arial"/>
-                <w:szCs w:val="22"/>
-                <w:lang w:eastAsia="en-US"/>
-              </w:rPr>
-              <w:t>.</w:t>
-            </w:r>
-            <w:r>
-              <w:rPr>
-                <w:rFonts w:ascii="Helvetica Neue Light" w:hAnsi="Helvetica Neue Light" w:cs="Arial"/>
-                <w:szCs w:val="22"/>
-                <w:lang w:eastAsia="en-US"/>
-              </w:rPr>
-              <w:t xml:space="preserve"> </w:t>
-            </w:r>
-          </w:p>
-        </w:tc>
-      </w:tr>
-      <w:tr>
-        <w:tc>
-          <w:tcPr>
-            <w:tcW w:w="10490" w:type="dxa"/>
-            <w:gridSpan w:val="2"/>
-          </w:tcPr>
-          <w:p>
-            <w:pPr>
-              <w:pStyle w:val="Answer"/>
-              <w:tabs>
-                <w:tab w:val="left" w:pos="459"/>
-              </w:tabs>
-              <w:spacing w:after="0"/>
-              <w:rPr>
-                <w:rFonts w:cs="Arial"/>
-                <w:b/>
-                <w:szCs w:val="22"/>
-                <w:lang w:eastAsia="en-US"/>
-              </w:rPr>
-            </w:pPr>
+              <w:t xml:space="preserve">, they should not participate. </w:t>
+            </w:r>
           </w:p>
         </w:tc>
       </w:tr>
@@ -12127,7 +10837,7 @@
               </w:rPr>
               <w:t xml:space="preserve">Refer to </w:t>
             </w:r>
-            <w:hyperlink r:id="rId52" w:history="1">
+            <w:hyperlink r:id="rId49" w:history="1">
               <w:r>
                 <w:rPr>
                   <w:rStyle w:val="Hyperlink"/>
@@ -12174,7 +10884,15 @@
               <w:pStyle w:val="Guidance"/>
             </w:pPr>
             <w:r>
-              <w:t>[Describe any potential risks and your risk management strategy for non-participants, if applicable. Risks to non-participants might include things such as potential breach of privacy, stigmatisation of a particular group, or knowledge about familial genetics. If you believe that any potential risks to non-participants are minimal, please state this and explain why.]</w:t>
+              <w:t xml:space="preserve">[Describe any potential risks and your risk management strategy for non-participants, if applicable. Risks to non-participants might include things such as potential breach of privacy, stigmatisation of a </w:t>
+            </w:r>
+            <w:proofErr w:type="gramStart"/>
+            <w:r>
+              <w:t>particular group</w:t>
+            </w:r>
+            <w:proofErr w:type="gramEnd"/>
+            <w:r>
+              <w:t>, or knowledge about familial genetics. If you believe that any potential risks to non-participants are minimal, please state this and explain why.]</w:t>
             </w:r>
           </w:p>
           <w:p>
@@ -12284,6 +11002,7 @@
                 <w:lang w:eastAsia="en-US"/>
               </w:rPr>
             </w:pPr>
+            <w:proofErr w:type="gramStart"/>
             <w:r>
               <w:rPr>
                 <w:rStyle w:val="QuestionChar"/>
@@ -12291,19 +11010,29 @@
                 <w:szCs w:val="22"/>
                 <w:lang w:eastAsia="en-US"/>
               </w:rPr>
-              <w:t xml:space="preserve">In light of the risks and expected benefits of the research project, explain how the expected benefits of the research justify any risks it may pose. </w:t>
-            </w:r>
+              <w:t>In light of</w:t>
+            </w:r>
+            <w:proofErr w:type="gramEnd"/>
             <w:r>
               <w:rPr>
                 <w:rStyle w:val="QuestionChar"/>
                 <w:rFonts w:eastAsia="Calibri" w:cs="Arial"/>
+                <w:szCs w:val="22"/>
+                <w:lang w:eastAsia="en-US"/>
+              </w:rPr>
+              <w:t xml:space="preserve"> the risks and expected benefits of the research project, explain how the expected benefits of the research justify any risks it may pose. </w:t>
+            </w:r>
+            <w:r>
+              <w:rPr>
+                <w:rStyle w:val="QuestionChar"/>
+                <w:rFonts w:eastAsia="Calibri" w:cs="Arial"/>
                 <w:b/>
                 <w:szCs w:val="22"/>
                 <w:lang w:eastAsia="en-US"/>
               </w:rPr>
               <w:t xml:space="preserve">Refer to </w:t>
             </w:r>
-            <w:hyperlink r:id="rId53" w:history="1">
+            <w:hyperlink r:id="rId50" w:history="1">
               <w:r>
                 <w:rPr>
                   <w:rStyle w:val="Hyperlink"/>
@@ -12326,7 +11055,7 @@
                 <w:t xml:space="preserve"> §1.6 - §1.7</w:t>
               </w:r>
             </w:hyperlink>
-            <w:hyperlink r:id="rId54" w:history="1"/>
+            <w:hyperlink r:id="rId51" w:history="1"/>
             <w:r>
               <w:rPr>
                 <w:rStyle w:val="QuestionChar"/>
@@ -12337,7 +11066,7 @@
               </w:rPr>
               <w:t xml:space="preserve"> and </w:t>
             </w:r>
-            <w:hyperlink r:id="rId55" w:history="1">
+            <w:hyperlink r:id="rId52" w:history="1">
               <w:r>
                 <w:rPr>
                   <w:rStyle w:val="Hyperlink"/>
@@ -12441,7 +11170,7 @@
                 <w:szCs w:val="22"/>
                 <w:lang w:eastAsia="en-US"/>
               </w:rPr>
-              <w:t>A</w:t>
+              <w:t xml:space="preserve">A better understanding of Ambiguity Aversion in life-like situations will also allow us to understand when it is likely to arise, whether it is liable to be ameliorated, and what are its consequences and effects on us. This research will help us understand human decisions and preferences and, ideally, lead to better decision making in society, both in private and the public sphere. </w:t>
             </w:r>
             <w:r>
               <w:rPr>
@@ -12449,7 +11178,7 @@
                 <w:szCs w:val="22"/>
                 <w:lang w:eastAsia="en-US"/>
               </w:rPr>
-              <w:t xml:space="preserve"> better understanding of Ambiguity Aversion</w:t>
+              <w:t xml:space="preserve"> </w:t>
             </w:r>
             <w:r>
               <w:rPr>
@@ -12457,7 +11186,7 @@
                 <w:szCs w:val="22"/>
                 <w:lang w:eastAsia="en-US"/>
               </w:rPr>
-              <w:t xml:space="preserve"> in life-like situations</w:t>
+              <w:t>In addition to knowing that they have contributed to this societal-level benefit</w:t>
             </w:r>
             <w:r>
               <w:rPr>
@@ -12465,7 +11194,7 @@
                 <w:szCs w:val="22"/>
                 <w:lang w:eastAsia="en-US"/>
               </w:rPr>
-              <w:t xml:space="preserve"> will also allow us to understand whe</w:t>
+              <w:t xml:space="preserve">, the participants will directly benefit from the study by pecuniary means; they will be paid at a rate of approximately </w:t>
             </w:r>
             <w:r>
               <w:rPr>
@@ -12473,90 +11202,7 @@
                 <w:szCs w:val="22"/>
                 <w:lang w:eastAsia="en-US"/>
               </w:rPr>
-              <w:t xml:space="preserve">n it is likely to arise, </w:t>
-            </w:r>
-            <w:r>
-              <w:rPr>
-                <w:rFonts w:ascii="Helvetica Neue Light" w:hAnsi="Helvetica Neue Light" w:cs="Arial"/>
-                <w:szCs w:val="22"/>
-                <w:lang w:eastAsia="en-US"/>
-              </w:rPr>
-              <w:t>whether it is liable to be ameliorated, and what are its consequences and effects on us.</w:t>
-            </w:r>
-            <w:r>
-              <w:rPr>
-                <w:rFonts w:ascii="Helvetica Neue Light" w:hAnsi="Helvetica Neue Light" w:cs="Arial"/>
-                <w:szCs w:val="22"/>
-                <w:lang w:eastAsia="en-US"/>
-              </w:rPr>
-              <w:t xml:space="preserve"> This research will help us understand human decisions and preferences and</w:t>
-            </w:r>
-            <w:r>
-              <w:rPr>
-                <w:rFonts w:ascii="Helvetica Neue Light" w:hAnsi="Helvetica Neue Light" w:cs="Arial"/>
-                <w:szCs w:val="22"/>
-                <w:lang w:eastAsia="en-US"/>
-              </w:rPr>
-              <w:t>, ideally, lead to better decision making in society, both in private and the public sphere.</w:t>
-            </w:r>
-            <w:r>
-              <w:rPr>
-                <w:rFonts w:ascii="Helvetica Neue Light" w:hAnsi="Helvetica Neue Light" w:cs="Arial"/>
-                <w:szCs w:val="22"/>
-                <w:lang w:eastAsia="en-US"/>
-              </w:rPr>
-              <w:t xml:space="preserve"> </w:t>
-            </w:r>
-            <w:r>
-              <w:rPr>
-                <w:rFonts w:ascii="Helvetica Neue Light" w:hAnsi="Helvetica Neue Light" w:cs="Arial"/>
-                <w:szCs w:val="22"/>
-                <w:lang w:eastAsia="en-US"/>
-              </w:rPr>
-              <w:t xml:space="preserve"> </w:t>
-            </w:r>
-            <w:r>
-              <w:rPr>
-                <w:rFonts w:ascii="Helvetica Neue Light" w:hAnsi="Helvetica Neue Light" w:cs="Arial"/>
-                <w:szCs w:val="22"/>
-                <w:lang w:eastAsia="en-US"/>
-              </w:rPr>
-              <w:t>In addition to knowing that they have contributed to this societal-level benefit</w:t>
-            </w:r>
-            <w:r>
-              <w:rPr>
-                <w:rFonts w:ascii="Helvetica Neue Light" w:hAnsi="Helvetica Neue Light" w:cs="Arial"/>
-                <w:szCs w:val="22"/>
-                <w:lang w:eastAsia="en-US"/>
-              </w:rPr>
-              <w:t xml:space="preserve">, the participants will directly benefit from the study by pecuniary means; they will be paid at a rate of approximately </w:t>
-            </w:r>
-            <w:r>
-              <w:rPr>
-                <w:rFonts w:ascii="Helvetica Neue Light" w:hAnsi="Helvetica Neue Light" w:cs="Arial"/>
-                <w:szCs w:val="22"/>
-                <w:highlight w:val="yellow"/>
-                <w:lang w:eastAsia="en-US"/>
-              </w:rPr>
-              <w:t>$</w:t>
-            </w:r>
-            <w:r>
-              <w:rPr>
-                <w:rFonts w:ascii="Helvetica Neue Light" w:hAnsi="Helvetica Neue Light" w:cs="Arial"/>
-                <w:szCs w:val="22"/>
-                <w:highlight w:val="yellow"/>
-                <w:lang w:eastAsia="en-US"/>
-              </w:rPr>
-              <w:t>10</w:t>
-            </w:r>
-            <w:r>
-              <w:rPr>
-                <w:rFonts w:ascii="Helvetica Neue Light" w:hAnsi="Helvetica Neue Light" w:cs="Arial"/>
-                <w:szCs w:val="22"/>
-                <w:highlight w:val="yellow"/>
-                <w:lang w:eastAsia="en-US"/>
-              </w:rPr>
-              <w:t xml:space="preserve"> dollars per hour</w:t>
+              <w:t>$10 dollars per hour</w:t>
             </w:r>
             <w:r>
               <w:rPr>
@@ -12629,7 +11275,15 @@
               <w:pStyle w:val="Guidance"/>
             </w:pPr>
             <w:r>
-              <w:t>[Explain how the expected benefits of the research justify the risk(s) which you identified in questions 3.1 and 3.2. Pay particular attention to any risk(s) to participants that are greater than inconvenience.]</w:t>
+              <w:t xml:space="preserve">[Explain how the expected benefits of the research justify the risk(s) which you identified in questions 3.1 and 3.2. Pay </w:t>
+            </w:r>
+            <w:proofErr w:type="gramStart"/>
+            <w:r>
+              <w:t>particular attention</w:t>
+            </w:r>
+            <w:proofErr w:type="gramEnd"/>
+            <w:r>
+              <w:t xml:space="preserve"> to any risk(s) to participants that are greater than inconvenience.]</w:t>
             </w:r>
           </w:p>
           <w:p>
@@ -12662,23 +11316,7 @@
                 <w:szCs w:val="22"/>
                 <w:lang w:eastAsia="en-US"/>
               </w:rPr>
-              <w:t xml:space="preserve">ambiguity aversion and, more generally, </w:t>
-            </w:r>
-            <w:r>
-              <w:rPr>
-                <w:rFonts w:ascii="Helvetica Neue Light" w:hAnsi="Helvetica Neue Light" w:cs="Arial"/>
-                <w:szCs w:val="22"/>
-                <w:lang w:eastAsia="en-US"/>
-              </w:rPr>
-              <w:t>decision making under risk and uncertainty</w:t>
-            </w:r>
-            <w:r>
-              <w:rPr>
-                <w:rFonts w:ascii="Helvetica Neue Light" w:hAnsi="Helvetica Neue Light" w:cs="Arial"/>
-                <w:szCs w:val="22"/>
-                <w:lang w:eastAsia="en-US"/>
-              </w:rPr>
-              <w:t xml:space="preserve">, outside the lab and into more relevant areas of everyday life. </w:t>
+              <w:t xml:space="preserve">ambiguity aversion and, more generally, decision making under risk and uncertainty, outside the lab and into more relevant areas of everyday life. </w:t>
             </w:r>
             <w:r>
               <w:rPr>
@@ -12708,27 +11346,6 @@
         </w:tc>
       </w:tr>
     </w:tbl>
-    <w:p>
-      <w:pPr>
-        <w:rPr>
-          <w:rFonts w:cs="Arial"/>
-        </w:rPr>
-      </w:pPr>
-    </w:p>
-    <w:p>
-      <w:pPr>
-        <w:rPr>
-          <w:rFonts w:cs="Arial"/>
-        </w:rPr>
-      </w:pPr>
-    </w:p>
-    <w:p>
-      <w:pPr>
-        <w:rPr>
-          <w:rFonts w:cs="Arial"/>
-        </w:rPr>
-      </w:pPr>
-    </w:p>
     <w:p>
       <w:pPr>
         <w:rPr>
@@ -12845,7 +11462,7 @@
               </w:rPr>
               <w:br/>
             </w:r>
-            <w:hyperlink r:id="rId56" w:history="1">
+            <w:hyperlink r:id="rId53" w:history="1">
               <w:r>
                 <w:rPr>
                   <w:rStyle w:val="Hyperlink"/>
@@ -12908,7 +11525,6 @@
                 <w:szCs w:val="22"/>
                 <w:lang w:eastAsia="en-US"/>
               </w:rPr>
-              <w:lastRenderedPageBreak/>
               <w:t>A)</w:t>
             </w:r>
             <w:r>
@@ -12984,7 +11600,7 @@
                 <w:szCs w:val="22"/>
                 <w:lang w:eastAsia="en-US"/>
               </w:rPr>
-              <w:t xml:space="preserve"> will keep all data on a password-protected </w:t>
+              <w:t xml:space="preserve"> will keep all data on a password-protected computer associated with the University of Melbourne and will be responsible for storage, making the data available to student researchers for analysis (who will also use password-protected computers). In order to ensure that the research protocol is correctly followed, the responsible </w:t>
             </w:r>
             <w:r>
               <w:rPr>
@@ -12994,7 +11610,8 @@
                 <w:szCs w:val="22"/>
                 <w:lang w:eastAsia="en-US"/>
               </w:rPr>
-              <w:t>computer associated with</w:t>
+              <w:lastRenderedPageBreak/>
+              <w:t xml:space="preserve">researcher will meet with the student on a regular basis throughout the duration of the project. Before being downloaded the data will be hosted on Google App Engine but destroyed once it is downloaded. </w:t>
             </w:r>
             <w:r>
               <w:rPr>
@@ -13004,7 +11621,7 @@
                 <w:szCs w:val="22"/>
                 <w:lang w:eastAsia="en-US"/>
               </w:rPr>
-              <w:t xml:space="preserve"> the University of Melbourne and will be respo</w:t>
+              <w:t xml:space="preserve">The </w:t>
             </w:r>
             <w:r>
               <w:rPr>
@@ -13014,7 +11631,7 @@
                 <w:szCs w:val="22"/>
                 <w:lang w:eastAsia="en-US"/>
               </w:rPr>
-              <w:t xml:space="preserve">nsible for storage, making the data available to student researchers for analysis (who will also use password-protected computers). </w:t>
+              <w:t xml:space="preserve">data </w:t>
             </w:r>
             <w:r>
               <w:rPr>
@@ -13024,7 +11641,7 @@
                 <w:szCs w:val="22"/>
                 <w:lang w:eastAsia="en-US"/>
               </w:rPr>
-              <w:t xml:space="preserve">In order to ensure that the research protocol is correctly followed, the responsible researcher will meet with the student on a regular basis throughout the duration of the project. </w:t>
+              <w:t>may also</w:t>
             </w:r>
             <w:r>
               <w:rPr>
@@ -13034,7 +11651,7 @@
                 <w:szCs w:val="22"/>
                 <w:lang w:eastAsia="en-US"/>
               </w:rPr>
-              <w:t xml:space="preserve">Before </w:t>
+              <w:t xml:space="preserve"> be made available</w:t>
             </w:r>
             <w:r>
               <w:rPr>
@@ -13044,7 +11661,7 @@
                 <w:szCs w:val="22"/>
                 <w:lang w:eastAsia="en-US"/>
               </w:rPr>
-              <w:t xml:space="preserve">being </w:t>
+              <w:t xml:space="preserve"> (e.g., on GitHub)</w:t>
             </w:r>
             <w:r>
               <w:rPr>
@@ -13054,139 +11671,7 @@
                 <w:szCs w:val="22"/>
                 <w:lang w:eastAsia="en-US"/>
               </w:rPr>
-              <w:t xml:space="preserve">downloaded the data will be hosted on Google App Engine but destroyed </w:t>
-            </w:r>
-            <w:r>
-              <w:rPr>
-                <w:rStyle w:val="QuestionChar"/>
-                <w:rFonts w:ascii="Helvetica Neue Light" w:eastAsia="Calibri" w:hAnsi="Helvetica Neue Light" w:cs="Arial"/>
-                <w:sz w:val="20"/>
-                <w:szCs w:val="22"/>
-                <w:lang w:eastAsia="en-US"/>
-              </w:rPr>
-              <w:t xml:space="preserve">once it is </w:t>
-            </w:r>
-            <w:r>
-              <w:rPr>
-                <w:rStyle w:val="QuestionChar"/>
-                <w:rFonts w:ascii="Helvetica Neue Light" w:eastAsia="Calibri" w:hAnsi="Helvetica Neue Light" w:cs="Arial"/>
-                <w:sz w:val="20"/>
-                <w:szCs w:val="22"/>
-                <w:lang w:eastAsia="en-US"/>
-              </w:rPr>
-              <w:t xml:space="preserve">downloaded. </w:t>
-            </w:r>
-            <w:r>
-              <w:rPr>
-                <w:rStyle w:val="QuestionChar"/>
-                <w:rFonts w:ascii="Helvetica Neue Light" w:eastAsia="Calibri" w:hAnsi="Helvetica Neue Light" w:cs="Arial"/>
-                <w:sz w:val="20"/>
-                <w:szCs w:val="22"/>
-                <w:lang w:eastAsia="en-US"/>
-              </w:rPr>
-              <w:t xml:space="preserve">The </w:t>
-            </w:r>
-            <w:r>
-              <w:rPr>
-                <w:rStyle w:val="QuestionChar"/>
-                <w:rFonts w:ascii="Helvetica Neue Light" w:eastAsia="Calibri" w:hAnsi="Helvetica Neue Light" w:cs="Arial"/>
-                <w:sz w:val="20"/>
-                <w:szCs w:val="22"/>
-                <w:lang w:eastAsia="en-US"/>
-              </w:rPr>
-              <w:t xml:space="preserve">data </w:t>
-            </w:r>
-            <w:r>
-              <w:rPr>
-                <w:rStyle w:val="QuestionChar"/>
-                <w:rFonts w:ascii="Helvetica Neue Light" w:eastAsia="Calibri" w:hAnsi="Helvetica Neue Light" w:cs="Arial"/>
-                <w:sz w:val="20"/>
-                <w:szCs w:val="22"/>
-                <w:lang w:eastAsia="en-US"/>
-              </w:rPr>
-              <w:t>may also</w:t>
-            </w:r>
-            <w:r>
-              <w:rPr>
-                <w:rStyle w:val="QuestionChar"/>
-                <w:rFonts w:ascii="Helvetica Neue Light" w:eastAsia="Calibri" w:hAnsi="Helvetica Neue Light" w:cs="Arial"/>
-                <w:sz w:val="20"/>
-                <w:szCs w:val="22"/>
-                <w:lang w:eastAsia="en-US"/>
-              </w:rPr>
-              <w:t xml:space="preserve"> be made available</w:t>
-            </w:r>
-            <w:r>
-              <w:rPr>
-                <w:rStyle w:val="QuestionChar"/>
-                <w:rFonts w:ascii="Helvetica Neue Light" w:eastAsia="Calibri" w:hAnsi="Helvetica Neue Light" w:cs="Arial"/>
-                <w:sz w:val="20"/>
-                <w:szCs w:val="22"/>
-                <w:lang w:eastAsia="en-US"/>
-              </w:rPr>
-              <w:t xml:space="preserve"> (e.g., on </w:t>
-            </w:r>
-            <w:proofErr w:type="spellStart"/>
-            <w:r>
-              <w:rPr>
-                <w:rStyle w:val="QuestionChar"/>
-                <w:rFonts w:ascii="Helvetica Neue Light" w:eastAsia="Calibri" w:hAnsi="Helvetica Neue Light" w:cs="Arial"/>
-                <w:sz w:val="20"/>
-                <w:szCs w:val="22"/>
-                <w:lang w:eastAsia="en-US"/>
-              </w:rPr>
-              <w:t>github</w:t>
-            </w:r>
-            <w:proofErr w:type="spellEnd"/>
-            <w:r>
-              <w:rPr>
-                <w:rStyle w:val="QuestionChar"/>
-                <w:rFonts w:ascii="Helvetica Neue Light" w:eastAsia="Calibri" w:hAnsi="Helvetica Neue Light" w:cs="Arial"/>
-                <w:sz w:val="20"/>
-                <w:szCs w:val="22"/>
-                <w:lang w:eastAsia="en-US"/>
-              </w:rPr>
-              <w:t>)</w:t>
-            </w:r>
-            <w:r>
-              <w:rPr>
-                <w:rStyle w:val="QuestionChar"/>
-                <w:rFonts w:ascii="Helvetica Neue Light" w:eastAsia="Calibri" w:hAnsi="Helvetica Neue Light" w:cs="Arial"/>
-                <w:sz w:val="20"/>
-                <w:szCs w:val="22"/>
-                <w:lang w:eastAsia="en-US"/>
-              </w:rPr>
-              <w:t xml:space="preserve"> in anonymised</w:t>
-            </w:r>
-            <w:r>
-              <w:rPr>
-                <w:rStyle w:val="QuestionChar"/>
-                <w:rFonts w:ascii="Helvetica Neue Light" w:eastAsia="Calibri" w:hAnsi="Helvetica Neue Light" w:cs="Arial"/>
-                <w:sz w:val="20"/>
-                <w:szCs w:val="22"/>
-                <w:lang w:eastAsia="en-US"/>
-              </w:rPr>
-              <w:t xml:space="preserve"> and de-identified</w:t>
-            </w:r>
-            <w:r>
-              <w:rPr>
-                <w:rStyle w:val="QuestionChar"/>
-                <w:rFonts w:ascii="Helvetica Neue Light" w:eastAsia="Calibri" w:hAnsi="Helvetica Neue Light" w:cs="Arial"/>
-                <w:sz w:val="20"/>
-                <w:szCs w:val="22"/>
-                <w:lang w:eastAsia="en-US"/>
-              </w:rPr>
-              <w:t xml:space="preserve"> form (since </w:t>
-            </w:r>
-            <w:r>
-              <w:rPr>
-                <w:rStyle w:val="QuestionChar"/>
-                <w:rFonts w:ascii="Helvetica Neue Light" w:eastAsia="Calibri" w:hAnsi="Helvetica Neue Light" w:cs="Arial"/>
-                <w:sz w:val="20"/>
-                <w:szCs w:val="22"/>
-                <w:lang w:eastAsia="en-US"/>
-              </w:rPr>
-              <w:t xml:space="preserve">AMT prohibits researchers from accessing personal information about participants, this will be trivial). </w:t>
+              <w:t xml:space="preserve"> in anonymised and de-identified form (since AMT prohibits researchers from accessing personal information about participants, this will be trivial). </w:t>
             </w:r>
           </w:p>
           <w:p>
@@ -13258,23 +11743,7 @@
                 <w:szCs w:val="22"/>
                 <w:lang w:eastAsia="en-US"/>
               </w:rPr>
-              <w:t xml:space="preserve">Research is carried out by </w:t>
-            </w:r>
-            <w:r>
-              <w:rPr>
-                <w:rFonts w:ascii="Helvetica Neue Light" w:hAnsi="Helvetica Neue Light" w:cs="Arial"/>
-                <w:szCs w:val="22"/>
-                <w:lang w:eastAsia="en-US"/>
-              </w:rPr>
-              <w:t>people</w:t>
-            </w:r>
-            <w:r>
-              <w:rPr>
-                <w:rFonts w:ascii="Helvetica Neue Light" w:hAnsi="Helvetica Neue Light" w:cs="Arial"/>
-                <w:szCs w:val="22"/>
-                <w:lang w:eastAsia="en-US"/>
-              </w:rPr>
-              <w:t xml:space="preserve"> clicking on a URL and completing it in their home. No monitoring is necessary. </w:t>
+              <w:t xml:space="preserve">Research is carried out by people clicking on a URL and completing it in their home. No monitoring is necessary. </w:t>
             </w:r>
           </w:p>
           <w:p>
@@ -13371,6 +11840,12 @@
         </w:tc>
       </w:tr>
     </w:tbl>
+    <w:p>
+      <w:pPr>
+        <w:pStyle w:val="SectionHead"/>
+        <w:jc w:val="left"/>
+      </w:pPr>
+    </w:p>
     <w:p>
       <w:pPr>
         <w:pStyle w:val="SectionHead"/>
@@ -13502,7 +11977,7 @@
               </w:rPr>
               <w:t xml:space="preserve">Refer to </w:t>
             </w:r>
-            <w:hyperlink r:id="rId57" w:history="1">
+            <w:hyperlink r:id="rId54" w:history="1">
               <w:r>
                 <w:rPr>
                   <w:rStyle w:val="Hyperlink"/>
@@ -13535,7 +12010,7 @@
               </w:rPr>
               <w:t xml:space="preserve">, </w:t>
             </w:r>
-            <w:hyperlink r:id="rId58" w:history="1">
+            <w:hyperlink r:id="rId55" w:history="1">
               <w:r>
                 <w:rPr>
                   <w:rStyle w:val="Hyperlink"/>
@@ -13662,7 +12137,7 @@
               </w:rPr>
               <w:t xml:space="preserve"> Refer to </w:t>
             </w:r>
-            <w:hyperlink r:id="rId59" w:history="1">
+            <w:hyperlink r:id="rId56" w:history="1">
               <w:r>
                 <w:rPr>
                   <w:rStyle w:val="Hyperlink"/>
@@ -13805,7 +12280,7 @@
               </w:rPr>
               <w:t xml:space="preserve"> Refer to </w:t>
             </w:r>
-            <w:hyperlink r:id="rId60" w:history="1">
+            <w:hyperlink r:id="rId57" w:history="1">
               <w:r>
                 <w:rPr>
                   <w:rStyle w:val="Hyperlink"/>
@@ -13975,7 +12450,7 @@
               </w:rPr>
               <w:t xml:space="preserve"> Refer to </w:t>
             </w:r>
-            <w:hyperlink r:id="rId61" w:history="1">
+            <w:hyperlink r:id="rId58" w:history="1">
               <w:r>
                 <w:rPr>
                   <w:rStyle w:val="Hyperlink"/>
@@ -14118,7 +12593,7 @@
               </w:rPr>
               <w:t xml:space="preserve"> Refer to </w:t>
             </w:r>
-            <w:hyperlink r:id="rId62" w:history="1">
+            <w:hyperlink r:id="rId59" w:history="1">
               <w:r>
                 <w:rPr>
                   <w:rStyle w:val="Hyperlink"/>
@@ -14260,7 +12735,7 @@
               </w:rPr>
               <w:t xml:space="preserve"> Refer to </w:t>
             </w:r>
-            <w:hyperlink r:id="rId63" w:history="1">
+            <w:hyperlink r:id="rId60" w:history="1">
               <w:r>
                 <w:rPr>
                   <w:rStyle w:val="Hyperlink"/>
@@ -14430,7 +12905,7 @@
               </w:rPr>
               <w:br/>
             </w:r>
-            <w:hyperlink r:id="rId64" w:history="1">
+            <w:hyperlink r:id="rId61" w:history="1">
               <w:r>
                 <w:rPr>
                   <w:rStyle w:val="Hyperlink"/>
@@ -14565,7 +13040,7 @@
               </w:rPr>
               <w:br/>
             </w:r>
-            <w:hyperlink r:id="rId65" w:history="1">
+            <w:hyperlink r:id="rId62" w:history="1">
               <w:r>
                 <w:rPr>
                   <w:rStyle w:val="Hyperlink"/>
@@ -14611,7 +13086,6 @@
               <w:pStyle w:val="Guidance"/>
             </w:pPr>
             <w:r>
-              <w:lastRenderedPageBreak/>
               <w:t>[Write your responses here. If you will be obtaining consent from participants, describe who will obtain consent. Explain how it will be established that potential participants are competent to understand the research and to participate voluntarily, particularly if they are in a dependent relationship with the researcher(s). If you will not be obtaining consent from individual participants, justify your request for a waiver of consent, or for use of opt-out consent.]</w:t>
             </w:r>
           </w:p>
@@ -14637,6 +13111,13 @@
         </w:tc>
       </w:tr>
     </w:tbl>
+    <w:p>
+      <w:pPr>
+        <w:rPr>
+          <w:rFonts w:cs="Arial"/>
+        </w:rPr>
+      </w:pPr>
+    </w:p>
     <w:p>
       <w:pPr>
         <w:rPr>
@@ -14691,6 +13172,7 @@
                 <w:b/>
                 <w:color w:val="FFFFFF"/>
               </w:rPr>
+              <w:lastRenderedPageBreak/>
               <w:t>4.2</w:t>
             </w:r>
             <w:r>
@@ -14754,7 +13236,7 @@
               </w:rPr>
               <w:t xml:space="preserve"> </w:t>
             </w:r>
-            <w:hyperlink r:id="rId66" w:history="1">
+            <w:hyperlink r:id="rId63" w:history="1">
               <w:r>
                 <w:rPr>
                   <w:rStyle w:val="Hyperlink"/>
@@ -14904,7 +13386,7 @@
               </w:rPr>
               <w:t xml:space="preserve">If NO, you may leave this space blank. If YES, provide a justification for the limited disclosure, concealment or deception. Comment on the special considerations discussed in </w:t>
             </w:r>
-            <w:hyperlink r:id="rId67" w:history="1">
+            <w:hyperlink r:id="rId64" w:history="1">
               <w:r>
                 <w:rPr>
                   <w:rStyle w:val="Hyperlink"/>
@@ -14948,17 +13430,32 @@
                 <w:color w:val="7F7F7F"/>
                 <w:u w:val="none"/>
               </w:rPr>
-              <w:t>Indicate whether you intend to debrief participants, and justify that position. If you are seeking a waiver of consent for all participants, select NO.]</w:t>
-            </w:r>
-          </w:p>
-          <w:p>
-            <w:pPr>
-              <w:pStyle w:val="Answer"/>
-              <w:rPr>
-                <w:rFonts w:cs="Arial"/>
-                <w:szCs w:val="22"/>
-                <w:lang w:eastAsia="en-US"/>
-              </w:rPr>
+              <w:t xml:space="preserve">Indicate whether you intend to debrief </w:t>
+            </w:r>
+            <w:proofErr w:type="gramStart"/>
+            <w:r>
+              <w:rPr>
+                <w:rStyle w:val="Hyperlink"/>
+                <w:rFonts w:cs="Arial"/>
+                <w:color w:val="7F7F7F"/>
+                <w:u w:val="none"/>
+              </w:rPr>
+              <w:t>participants, and</w:t>
+            </w:r>
+            <w:proofErr w:type="gramEnd"/>
+            <w:r>
+              <w:rPr>
+                <w:rStyle w:val="Hyperlink"/>
+                <w:rFonts w:cs="Arial"/>
+                <w:color w:val="7F7F7F"/>
+                <w:u w:val="none"/>
+              </w:rPr>
+              <w:t xml:space="preserve"> justify that position. If you are seeking a waiver of consent for all participants, select NO.]</w:t>
+            </w:r>
+          </w:p>
+          <w:p>
+            <w:pPr>
+              <w:pStyle w:val="Guidance"/>
             </w:pPr>
           </w:p>
         </w:tc>
@@ -15116,7 +13613,7 @@
               </w:rPr>
               <w:t xml:space="preserve"> Refer to </w:t>
             </w:r>
-            <w:hyperlink r:id="rId68" w:history="1">
+            <w:hyperlink r:id="rId65" w:history="1">
               <w:r>
                 <w:rPr>
                   <w:rStyle w:val="Hyperlink"/>
@@ -15541,49 +14038,25 @@
                 <w:sz w:val="20"/>
                 <w:szCs w:val="20"/>
               </w:rPr>
-              <w:t xml:space="preserve">Data may be </w:t>
-            </w:r>
+              <w:t xml:space="preserve">Data may be made publicly accessible via a suitably open format and platform (e.g., OSF or </w:t>
+            </w:r>
+            <w:proofErr w:type="spellStart"/>
             <w:r>
               <w:rPr>
                 <w:rFonts w:ascii="Helvetica Neue Light" w:eastAsia="Times New Roman" w:hAnsi="Helvetica Neue Light" w:cs="Arial"/>
                 <w:sz w:val="20"/>
                 <w:szCs w:val="20"/>
               </w:rPr>
-              <w:t>made publicly accessible via a suitably open format and platform</w:t>
-            </w:r>
+              <w:t>github</w:t>
+            </w:r>
+            <w:proofErr w:type="spellEnd"/>
             <w:r>
               <w:rPr>
                 <w:rFonts w:ascii="Helvetica Neue Light" w:eastAsia="Times New Roman" w:hAnsi="Helvetica Neue Light" w:cs="Arial"/>
                 <w:sz w:val="20"/>
                 <w:szCs w:val="20"/>
               </w:rPr>
-              <w:t xml:space="preserve"> (e.g., OSF or </w:t>
-            </w:r>
-            <w:proofErr w:type="spellStart"/>
-            <w:r>
-              <w:rPr>
-                <w:rFonts w:ascii="Helvetica Neue Light" w:eastAsia="Times New Roman" w:hAnsi="Helvetica Neue Light" w:cs="Arial"/>
-                <w:sz w:val="20"/>
-                <w:szCs w:val="20"/>
-              </w:rPr>
-              <w:t>github</w:t>
-            </w:r>
-            <w:proofErr w:type="spellEnd"/>
-            <w:r>
-              <w:rPr>
-                <w:rFonts w:ascii="Helvetica Neue Light" w:eastAsia="Times New Roman" w:hAnsi="Helvetica Neue Light" w:cs="Arial"/>
-                <w:sz w:val="20"/>
-                <w:szCs w:val="20"/>
-              </w:rPr>
-              <w:t xml:space="preserve">), in accordance with </w:t>
-            </w:r>
-            <w:r>
-              <w:rPr>
-                <w:rFonts w:ascii="Helvetica Neue Light" w:eastAsia="Times New Roman" w:hAnsi="Helvetica Neue Light" w:cs="Arial"/>
-                <w:sz w:val="20"/>
-                <w:szCs w:val="20"/>
-              </w:rPr>
-              <w:t>ARC requirements. However, information that may be used to identify individual participants will not be available.</w:t>
+              <w:t>), in accordance with ARC requirements. However, information that may be used to identify individual participants will not be available.</w:t>
             </w:r>
           </w:p>
           <w:p>
@@ -15713,7 +14186,7 @@
               </w:rPr>
               <w:t xml:space="preserve"> </w:t>
             </w:r>
-            <w:hyperlink r:id="rId69" w:history="1">
+            <w:hyperlink r:id="rId66" w:history="1">
               <w:r>
                 <w:rPr>
                   <w:rStyle w:val="Hyperlink"/>
@@ -15758,7 +14231,7 @@
               </w:rPr>
               <w:t xml:space="preserve"> </w:t>
             </w:r>
-            <w:hyperlink r:id="rId70" w:history="1">
+            <w:hyperlink r:id="rId67" w:history="1">
               <w:r>
                 <w:rPr>
                   <w:rStyle w:val="Hyperlink"/>
@@ -15805,7 +14278,7 @@
               </w:rPr>
               <w:t xml:space="preserve">and </w:t>
             </w:r>
-            <w:hyperlink r:id="rId71" w:history="1">
+            <w:hyperlink r:id="rId68" w:history="1">
               <w:r>
                 <w:rPr>
                   <w:rStyle w:val="Hyperlink"/>
@@ -15966,17 +14439,9 @@
                 <w:szCs w:val="22"/>
                 <w:lang w:eastAsia="en-US"/>
               </w:rPr>
-              <w:t>There are no conflicts of interest. All participation is anonymous and voluntary</w:t>
-            </w:r>
-            <w:r>
-              <w:rPr>
-                <w:rFonts w:ascii="Helvetica Neue Light" w:hAnsi="Helvetica Neue Light" w:cs="Arial"/>
-                <w:szCs w:val="22"/>
-                <w:lang w:eastAsia="en-US"/>
-              </w:rPr>
-              <w:t>.</w:t>
-            </w:r>
-            <w:ins w:id="7" w:author="Nicholas Van Dam" w:date="2017-11-17T06:11:00Z">
+              <w:t>There are no conflicts of interest. All participation is anonymous and voluntary.</w:t>
+            </w:r>
+            <w:ins w:id="2" w:author="Nicholas Van Dam" w:date="2017-11-17T06:11:00Z">
               <w:r>
                 <w:rPr>
                   <w:rFonts w:ascii="Helvetica Neue Light" w:hAnsi="Helvetica Neue Light" w:cs="Arial"/>
@@ -16001,6 +14466,7 @@
     <w:p>
       <w:pPr>
         <w:pStyle w:val="Subhead"/>
+        <w:ind w:left="0" w:firstLine="0"/>
         <w:rPr>
           <w:lang w:val="en-AU"/>
         </w:rPr>
@@ -16138,7 +14604,7 @@
               </w:rPr>
               <w:t xml:space="preserve">Refer to </w:t>
             </w:r>
-            <w:hyperlink r:id="rId72" w:history="1">
+            <w:hyperlink r:id="rId69" w:history="1">
               <w:r>
                 <w:rPr>
                   <w:rStyle w:val="Hyperlink"/>
@@ -16203,32 +14669,7 @@
                 <w:szCs w:val="22"/>
                 <w:lang w:eastAsia="en-US"/>
               </w:rPr>
-              <w:t xml:space="preserve">Information </w:t>
-            </w:r>
-            <w:r>
-              <w:rPr>
-                <w:rFonts w:ascii="Helvetica Neue Light" w:hAnsi="Helvetica Neue Light" w:cs="Arial"/>
-                <w:szCs w:val="22"/>
-                <w:lang w:eastAsia="en-US"/>
-              </w:rPr>
-              <w:t>as provided in the attached PLS and</w:t>
-            </w:r>
-            <w:r>
-              <w:rPr>
-                <w:rFonts w:ascii="Helvetica Neue Light" w:hAnsi="Helvetica Neue Light" w:cs="Arial"/>
-                <w:szCs w:val="22"/>
-                <w:lang w:eastAsia="en-US"/>
-              </w:rPr>
-              <w:t xml:space="preserve"> consent form will be provided to each participant at the link of the study URL. They will be unable to continue to the study until they click a button attesting that they have read and </w:t>
-            </w:r>
-            <w:r>
-              <w:rPr>
-                <w:rFonts w:ascii="Helvetica Neue Light" w:hAnsi="Helvetica Neue Light" w:cs="Arial"/>
-                <w:szCs w:val="22"/>
-                <w:lang w:eastAsia="en-US"/>
-              </w:rPr>
-              <w:lastRenderedPageBreak/>
-              <w:t>comprehended the information in the PLS and consent form.</w:t>
+              <w:t>Information as provided in the attached PLS and consent form will be provided to each participant at the link of the study URL. They will be unable to continue to the study until they click a button attesting that they have read and comprehended the information in the PLS and consent form.</w:t>
             </w:r>
           </w:p>
         </w:tc>
@@ -16312,7 +14753,7 @@
         </w:rPr>
         <w:t xml:space="preserve"> (</w:t>
       </w:r>
-      <w:hyperlink r:id="rId73" w:history="1">
+      <w:hyperlink r:id="rId70" w:history="1">
         <w:r>
           <w:rPr>
             <w:rStyle w:val="Hyperlink"/>
@@ -16340,7 +14781,7 @@
         </w:rPr>
         <w:t xml:space="preserve">). The Research Ethics and Integrity’s website has </w:t>
       </w:r>
-      <w:hyperlink r:id="rId74" w:history="1">
+      <w:hyperlink r:id="rId71" w:history="1">
         <w:r>
           <w:rPr>
             <w:rStyle w:val="Hyperlink"/>
@@ -16358,7 +14799,7 @@
         </w:rPr>
         <w:t xml:space="preserve">, as well as an </w:t>
       </w:r>
-      <w:hyperlink r:id="rId75" w:history="1">
+      <w:hyperlink r:id="rId72" w:history="1">
         <w:r>
           <w:rPr>
             <w:rStyle w:val="Hyperlink"/>
@@ -16408,6 +14849,7 @@
           <w:sz w:val="18"/>
           <w:szCs w:val="20"/>
         </w:rPr>
+        <w:lastRenderedPageBreak/>
         <w:t>Consent Form:</w:t>
       </w:r>
       <w:r>
@@ -16440,7 +14882,7 @@
         </w:rPr>
         <w:t xml:space="preserve"> (</w:t>
       </w:r>
-      <w:hyperlink r:id="rId76" w:history="1">
+      <w:hyperlink r:id="rId73" w:history="1">
         <w:r>
           <w:rPr>
             <w:rStyle w:val="Hyperlink"/>
@@ -16468,7 +14910,7 @@
         </w:rPr>
         <w:t xml:space="preserve">). The Research Ethics and Integrity’s website has </w:t>
       </w:r>
-      <w:hyperlink r:id="rId77" w:history="1">
+      <w:hyperlink r:id="rId74" w:history="1">
         <w:r>
           <w:rPr>
             <w:rStyle w:val="Hyperlink"/>
@@ -16486,7 +14928,7 @@
         </w:rPr>
         <w:t xml:space="preserve">, as well as an </w:t>
       </w:r>
-      <w:hyperlink r:id="rId78" w:history="1">
+      <w:hyperlink r:id="rId75" w:history="1">
         <w:r>
           <w:rPr>
             <w:rStyle w:val="Hyperlink"/>
@@ -16511,16 +14953,7 @@
           <w:sz w:val="18"/>
           <w:szCs w:val="20"/>
         </w:rPr>
-        <w:t>Ensure that your consent form is written in plain language. Ensure that the information contained in your consent form is consistent with the</w:t>
-      </w:r>
-      <w:r>
-        <w:rPr>
-          <w:b/>
-          <w:i/>
-          <w:sz w:val="18"/>
-          <w:szCs w:val="20"/>
-        </w:rPr>
-        <w:t xml:space="preserve"> information in your </w:t>
+        <w:t xml:space="preserve">Ensure that your consent form is written in plain language. Ensure that the information contained in your consent form is consistent with the information in your </w:t>
       </w:r>
       <w:proofErr w:type="spellStart"/>
       <w:r>
@@ -16663,7 +15096,7 @@
               </w:rPr>
               <w:t xml:space="preserve">Refer to </w:t>
             </w:r>
-            <w:hyperlink r:id="rId79" w:history="1">
+            <w:hyperlink r:id="rId76" w:history="1">
               <w:r>
                 <w:rPr>
                   <w:rStyle w:val="Hyperlink"/>
@@ -16728,23 +15161,7 @@
                 <w:szCs w:val="22"/>
                 <w:lang w:eastAsia="en-US"/>
               </w:rPr>
-              <w:t>Since participation is anonymous, none of the specific results will be made available to specific people. When published, information about the publication</w:t>
-            </w:r>
-            <w:r>
-              <w:rPr>
-                <w:rFonts w:ascii="Helvetica Neue Light" w:hAnsi="Helvetica Neue Light" w:cs="Arial"/>
-                <w:szCs w:val="22"/>
-                <w:lang w:eastAsia="en-US"/>
-              </w:rPr>
-              <w:t xml:space="preserve"> will be posted on the websites of the researchers involved, whose names participants will have been made aware of, so that interested </w:t>
-            </w:r>
-            <w:r>
-              <w:rPr>
-                <w:rFonts w:ascii="Helvetica Neue Light" w:hAnsi="Helvetica Neue Light" w:cs="Arial"/>
-                <w:szCs w:val="22"/>
-                <w:lang w:eastAsia="en-US"/>
-              </w:rPr>
-              <w:t>participants may seek it out.</w:t>
+              <w:t>Since participation is anonymous, none of the specific results will be made available to specific people. When published, information about the publication will be posted on the websites of the researchers involved, whose names participants will have been made aware of, so that interested participants may seek it out.</w:t>
             </w:r>
           </w:p>
         </w:tc>
@@ -16864,7 +15281,7 @@
               </w:rPr>
               <w:t xml:space="preserve">Refer to </w:t>
             </w:r>
-            <w:hyperlink r:id="rId80" w:history="1">
+            <w:hyperlink r:id="rId77" w:history="1">
               <w:r>
                 <w:rPr>
                   <w:rStyle w:val="Hyperlink"/>
@@ -16929,57 +15346,7 @@
                 <w:szCs w:val="22"/>
                 <w:lang w:eastAsia="en-US"/>
               </w:rPr>
-              <w:t>If successful, the project will be published in a high-quality scientific journal</w:t>
-            </w:r>
-            <w:r>
-              <w:rPr>
-                <w:rFonts w:ascii="Helvetica Neue Light" w:hAnsi="Helvetica Neue Light" w:cs="Arial"/>
-                <w:szCs w:val="22"/>
-                <w:lang w:eastAsia="en-US"/>
-              </w:rPr>
-              <w:t xml:space="preserve"> such as </w:t>
-            </w:r>
-            <w:r>
-              <w:rPr>
-                <w:rFonts w:ascii="Helvetica Neue Light" w:hAnsi="Helvetica Neue Light" w:cs="Arial"/>
-                <w:szCs w:val="22"/>
-                <w:lang w:eastAsia="en-US"/>
-              </w:rPr>
-              <w:t xml:space="preserve">Psychological Science </w:t>
-            </w:r>
-            <w:proofErr w:type="gramStart"/>
-            <w:r>
-              <w:rPr>
-                <w:rFonts w:ascii="Helvetica Neue Light" w:hAnsi="Helvetica Neue Light" w:cs="Arial"/>
-                <w:szCs w:val="22"/>
-                <w:lang w:eastAsia="en-US"/>
-              </w:rPr>
-              <w:t xml:space="preserve">or  </w:t>
-            </w:r>
-            <w:r>
-              <w:rPr>
-                <w:rFonts w:ascii="Helvetica Neue Light" w:hAnsi="Helvetica Neue Light" w:cs="Arial"/>
-                <w:szCs w:val="22"/>
-                <w:lang w:eastAsia="en-US"/>
-              </w:rPr>
-              <w:t>Cognition</w:t>
-            </w:r>
-            <w:proofErr w:type="gramEnd"/>
-            <w:r>
-              <w:rPr>
-                <w:rFonts w:ascii="Helvetica Neue Light" w:hAnsi="Helvetica Neue Light" w:cs="Arial"/>
-                <w:szCs w:val="22"/>
-                <w:lang w:eastAsia="en-US"/>
-              </w:rPr>
-              <w:t xml:space="preserve">, with the manuscript posted on the authors’ websites in compliance with copyright requirements. </w:t>
-            </w:r>
-            <w:r>
-              <w:rPr>
-                <w:rFonts w:ascii="Helvetica Neue Light" w:hAnsi="Helvetica Neue Light" w:cs="Arial"/>
-                <w:szCs w:val="22"/>
-                <w:lang w:eastAsia="en-US"/>
-              </w:rPr>
-              <w:t>Results will also be shared with other researchers through informal networks and conference presentations.</w:t>
+              <w:t>If successful, the project will be published in a high-quality scientific journal such as Psychological Science or Cognition, with the manuscript posted on the authors’ websites in compliance with copyright requirements. Results will also be shared with other researchers through informal networks and conference presentations.</w:t>
             </w:r>
           </w:p>
         </w:tc>
@@ -17098,7 +15465,7 @@
               </w:rPr>
               <w:t xml:space="preserve">Refer to </w:t>
             </w:r>
-            <w:hyperlink r:id="rId81" w:history="1">
+            <w:hyperlink r:id="rId78" w:history="1">
               <w:r>
                 <w:rPr>
                   <w:rStyle w:val="Hyperlink"/>
@@ -17140,7 +15507,7 @@
               </w:rPr>
               <w:t xml:space="preserve"> the </w:t>
             </w:r>
-            <w:hyperlink r:id="rId82" w:history="1">
+            <w:hyperlink r:id="rId79" w:history="1">
               <w:r>
                 <w:rPr>
                   <w:rStyle w:val="Hyperlink"/>
@@ -17182,7 +15549,7 @@
               </w:rPr>
               <w:t xml:space="preserve">and the </w:t>
             </w:r>
-            <w:hyperlink r:id="rId83" w:history="1">
+            <w:hyperlink r:id="rId80" w:history="1">
               <w:r>
                 <w:rPr>
                   <w:rStyle w:val="Hyperlink"/>
@@ -17301,47 +15668,7 @@
                 <w:szCs w:val="22"/>
                 <w:lang w:eastAsia="en-US"/>
               </w:rPr>
-              <w:t>Data will be anonymous and not identifiable</w:t>
-            </w:r>
-            <w:r>
-              <w:rPr>
-                <w:rFonts w:ascii="Helvetica Neue Light" w:hAnsi="Helvetica Neue Light" w:cs="Arial"/>
-                <w:szCs w:val="22"/>
-                <w:lang w:eastAsia="en-US"/>
-              </w:rPr>
-              <w:t xml:space="preserve">. Researchers do not have access to specific identity information of any researcher and the only demographic questions are generic enough (e.g., age and gender) to not uniquely identify specific </w:t>
-            </w:r>
-            <w:r>
-              <w:rPr>
-                <w:rFonts w:ascii="Helvetica Neue Light" w:hAnsi="Helvetica Neue Light" w:cs="Arial"/>
-                <w:szCs w:val="22"/>
-                <w:lang w:eastAsia="en-US"/>
-              </w:rPr>
-              <w:t>people</w:t>
-            </w:r>
-            <w:r>
-              <w:rPr>
-                <w:rFonts w:ascii="Helvetica Neue Light" w:hAnsi="Helvetica Neue Light" w:cs="Arial"/>
-                <w:szCs w:val="22"/>
-                <w:lang w:eastAsia="en-US"/>
-              </w:rPr>
-              <w:t xml:space="preserve">; moreover, </w:t>
-            </w:r>
-            <w:r>
-              <w:rPr>
-                <w:rFonts w:ascii="Helvetica Neue Light" w:hAnsi="Helvetica Neue Light" w:cs="Arial"/>
-                <w:szCs w:val="22"/>
-                <w:lang w:eastAsia="en-US"/>
-              </w:rPr>
-              <w:t>anyone</w:t>
-            </w:r>
-            <w:r>
-              <w:rPr>
-                <w:rFonts w:ascii="Helvetica Neue Light" w:hAnsi="Helvetica Neue Light" w:cs="Arial"/>
-                <w:szCs w:val="22"/>
-                <w:lang w:eastAsia="en-US"/>
-              </w:rPr>
-              <w:t xml:space="preserve"> may refuse to answer any demographic questions without penalty.</w:t>
+              <w:t>Data will be anonymous and not identifiable. Researchers do not have access to specific identity information of any researcher and the only demographic questions are generic enough (e.g., age and gender) to not uniquely identify specific people; moreover, anyone may refuse to answer any demographic questions without penalty.</w:t>
             </w:r>
           </w:p>
           <w:p>
@@ -17422,31 +15749,7 @@
                 <w:szCs w:val="22"/>
                 <w:lang w:eastAsia="en-US"/>
               </w:rPr>
-              <w:t>Short-term storage of the data will be on the researchers’ password-protected computers. In the long term, the data will be stored on secure servers hosted by the Melbourne School of Psychological Sciences</w:t>
-            </w:r>
-            <w:r>
-              <w:rPr>
-                <w:rFonts w:ascii="Helvetica Neue Light" w:hAnsi="Helvetica Neue Light" w:cs="Arial"/>
-                <w:szCs w:val="22"/>
-                <w:lang w:eastAsia="en-US"/>
-              </w:rPr>
-              <w:t xml:space="preserve"> and a non-identifiable </w:t>
-            </w:r>
-            <w:r>
-              <w:rPr>
-                <w:rFonts w:ascii="Helvetica Neue Light" w:hAnsi="Helvetica Neue Light" w:cs="Arial"/>
-                <w:szCs w:val="22"/>
-                <w:lang w:eastAsia="en-US"/>
-              </w:rPr>
-              <w:t xml:space="preserve">version of the data may be made </w:t>
-            </w:r>
-            <w:r>
-              <w:rPr>
-                <w:rFonts w:ascii="Helvetica Neue Light" w:hAnsi="Helvetica Neue Light" w:cs="Arial"/>
-                <w:szCs w:val="22"/>
-                <w:lang w:eastAsia="en-US"/>
-              </w:rPr>
-              <w:t>available online.</w:t>
+              <w:t>Short-term storage of the data will be on the researchers’ password-protected computers. In the long term, the data will be stored on secure servers hosted by the Melbourne School of Psychological Sciences and a non-identifiable version of the data may be made available online.</w:t>
             </w:r>
           </w:p>
           <w:p>
@@ -17488,7 +15791,6 @@
               <w:pStyle w:val="Guidance"/>
             </w:pPr>
             <w:r>
-              <w:lastRenderedPageBreak/>
               <w:t xml:space="preserve">[For how long will you keep the data generated by this research project? How will you ensure that data is retained if/when the researcher(s) leave the University? For data that are not intended to be kept indefinitely, how will you eventually dispose of the data? </w:t>
             </w:r>
             <w:r>
@@ -17517,7 +15819,7 @@
             <w:r>
               <w:t>(</w:t>
             </w:r>
-            <w:hyperlink r:id="rId84" w:history="1">
+            <w:hyperlink r:id="rId81" w:history="1">
               <w:r>
                 <w:rPr>
                   <w:rStyle w:val="Hyperlink"/>
@@ -17554,25 +15856,7 @@
                 <w:szCs w:val="22"/>
                 <w:lang w:eastAsia="en-US"/>
               </w:rPr>
-              <w:t>Records will be retained for a minimum of five years following publication of study finding</w:t>
-            </w:r>
-            <w:r>
-              <w:rPr>
-                <w:rFonts w:ascii="Helvetica Neue Light" w:hAnsi="Helvetica Neue Light" w:cs="Arial"/>
-                <w:bCs/>
-                <w:szCs w:val="22"/>
-                <w:lang w:eastAsia="en-US"/>
-              </w:rPr>
-              <w:t>s</w:t>
-            </w:r>
-            <w:r>
-              <w:rPr>
-                <w:rFonts w:ascii="Helvetica Neue Light" w:hAnsi="Helvetica Neue Light" w:cs="Arial"/>
-                <w:bCs/>
-                <w:szCs w:val="22"/>
-                <w:lang w:eastAsia="en-US"/>
-              </w:rPr>
-              <w:t>.</w:t>
+              <w:t>Records will be retained for a minimum of five years following publication of study findings.</w:t>
             </w:r>
           </w:p>
         </w:tc>
@@ -17582,8 +15866,17 @@
       <w:pPr>
         <w:pStyle w:val="SectionHead"/>
       </w:pPr>
-      <w:r>
-        <w:lastRenderedPageBreak/>
+    </w:p>
+    <w:p>
+      <w:pPr>
+        <w:pStyle w:val="SectionHead"/>
+      </w:pPr>
+    </w:p>
+    <w:p>
+      <w:pPr>
+        <w:pStyle w:val="SectionHead"/>
+      </w:pPr>
+      <w:r>
         <w:t>6</w:t>
       </w:r>
       <w:r>
@@ -17765,7 +16058,7 @@
           <w:sz w:val="20"/>
         </w:rPr>
         <w:sectPr>
-          <w:footerReference w:type="default" r:id="rId85"/>
+          <w:footerReference w:type="default" r:id="rId82"/>
           <w:pgSz w:w="11906" w:h="16838"/>
           <w:pgMar w:top="720" w:right="709" w:bottom="720" w:left="709" w:header="0" w:footer="709" w:gutter="0"/>
           <w:cols w:space="708"/>
@@ -19128,7 +17421,25 @@
           <w:b w:val="0"/>
           <w:sz w:val="18"/>
         </w:rPr>
-        <w:t>Clearly explain what participants will be asked to do, and provide an estimated time commitment.</w:t>
+        <w:t xml:space="preserve">Clearly explain what participants will be asked to </w:t>
+      </w:r>
+      <w:proofErr w:type="gramStart"/>
+      <w:r>
+        <w:rPr>
+          <w:rFonts w:ascii="Arial" w:hAnsi="Arial"/>
+          <w:b w:val="0"/>
+          <w:sz w:val="18"/>
+        </w:rPr>
+        <w:t>do, and</w:t>
+      </w:r>
+      <w:proofErr w:type="gramEnd"/>
+      <w:r>
+        <w:rPr>
+          <w:rFonts w:ascii="Arial" w:hAnsi="Arial"/>
+          <w:b w:val="0"/>
+          <w:sz w:val="18"/>
+        </w:rPr>
+        <w:t xml:space="preserve"> provide an estimated time commitment.</w:t>
       </w:r>
     </w:p>
     <w:p>
@@ -19430,7 +17741,25 @@
           <w:b w:val="0"/>
           <w:sz w:val="18"/>
         </w:rPr>
-        <w:t>Describe the arrangements in place to protect the confidentiality of participants’ data, and advise participants of any legal limitations to such confidentiality. If the sample size for the project is small, advise participants that this may make them identifiable.</w:t>
+        <w:t xml:space="preserve">Describe the arrangements in place to protect the confidentiality of participants’ </w:t>
+      </w:r>
+      <w:proofErr w:type="gramStart"/>
+      <w:r>
+        <w:rPr>
+          <w:rFonts w:ascii="Arial" w:hAnsi="Arial"/>
+          <w:b w:val="0"/>
+          <w:sz w:val="18"/>
+        </w:rPr>
+        <w:t>data, and</w:t>
+      </w:r>
+      <w:proofErr w:type="gramEnd"/>
+      <w:r>
+        <w:rPr>
+          <w:rFonts w:ascii="Arial" w:hAnsi="Arial"/>
+          <w:b w:val="0"/>
+          <w:sz w:val="18"/>
+        </w:rPr>
+        <w:t xml:space="preserve"> advise participants of any legal limitations to such confidentiality. If the sample size for the project is small, advise participants that this may make them identifiable.</w:t>
       </w:r>
     </w:p>
     <w:p>
@@ -19480,7 +17809,25 @@
           <w:b w:val="0"/>
           <w:sz w:val="18"/>
         </w:rPr>
-        <w:t>Explain what will happen to participants’ data after the research project ends (i.e. how long it will be retained, whether it might be used again for future research and if so who would have access.)</w:t>
+        <w:t xml:space="preserve">Explain what will happen to participants’ data after the research project ends (i.e. how long it will be retained, whether it might be used again for future research and if </w:t>
+      </w:r>
+      <w:proofErr w:type="gramStart"/>
+      <w:r>
+        <w:rPr>
+          <w:rFonts w:ascii="Arial" w:hAnsi="Arial"/>
+          <w:b w:val="0"/>
+          <w:sz w:val="18"/>
+        </w:rPr>
+        <w:t>so</w:t>
+      </w:r>
+      <w:proofErr w:type="gramEnd"/>
+      <w:r>
+        <w:rPr>
+          <w:rFonts w:ascii="Arial" w:hAnsi="Arial"/>
+          <w:b w:val="0"/>
+          <w:sz w:val="18"/>
+        </w:rPr>
+        <w:t xml:space="preserve"> who would have access.)</w:t>
       </w:r>
     </w:p>
     <w:p>
@@ -19577,7 +17924,7 @@
         </w:rPr>
         <w:t xml:space="preserve"> </w:t>
       </w:r>
-      <w:hyperlink r:id="rId86" w:history="1">
+      <w:hyperlink r:id="rId83" w:history="1">
         <w:r>
           <w:rPr>
             <w:rStyle w:val="Hyperlink"/>
@@ -19941,7 +18288,25 @@
           <w:b w:val="0"/>
           <w:sz w:val="18"/>
         </w:rPr>
-        <w:t xml:space="preserve">Describe the arrangements in place to protect the confidentiality of participants’ data, and advise participants of any legal limitations to such confidentiality. If the sample size for the project is small, advise participants that this may make them identifiable. </w:t>
+        <w:t xml:space="preserve">Describe the arrangements in place to protect the confidentiality of participants’ </w:t>
+      </w:r>
+      <w:proofErr w:type="gramStart"/>
+      <w:r>
+        <w:rPr>
+          <w:rFonts w:ascii="Arial" w:hAnsi="Arial"/>
+          <w:b w:val="0"/>
+          <w:sz w:val="18"/>
+        </w:rPr>
+        <w:t>data, and</w:t>
+      </w:r>
+      <w:proofErr w:type="gramEnd"/>
+      <w:r>
+        <w:rPr>
+          <w:rFonts w:ascii="Arial" w:hAnsi="Arial"/>
+          <w:b w:val="0"/>
+          <w:sz w:val="18"/>
+        </w:rPr>
+        <w:t xml:space="preserve"> advise participants of any legal limitations to such confidentiality. If the sample size for the project is small, advise participants that this may make them identifiable. </w:t>
       </w:r>
       <w:r>
         <w:rPr>
@@ -20082,7 +18447,7 @@
         </w:rPr>
         <w:t xml:space="preserve">the </w:t>
       </w:r>
-      <w:hyperlink r:id="rId87" w:history="1">
+      <w:hyperlink r:id="rId84" w:history="1">
         <w:r>
           <w:rPr>
             <w:rStyle w:val="Hyperlink"/>
@@ -20257,7 +18622,7 @@
         </w:rPr>
         <w:t xml:space="preserve"> stipulated in the </w:t>
       </w:r>
-      <w:hyperlink r:id="rId88" w:history="1">
+      <w:hyperlink r:id="rId85" w:history="1">
         <w:r>
           <w:rPr>
             <w:rStyle w:val="Hyperlink"/>
@@ -21122,6 +19487,7 @@
         </w:rPr>
         <w:t xml:space="preserve"> in writing immediately if any adverse event occurs </w:t>
       </w:r>
+      <w:proofErr w:type="gramStart"/>
       <w:r>
         <w:rPr>
           <w:rFonts w:cs="Arial"/>
@@ -21130,7 +19496,18 @@
           <w:sz w:val="18"/>
           <w:szCs w:val="18"/>
         </w:rPr>
-        <w:t>during the course of the research</w:t>
+        <w:t>during the course of</w:t>
+      </w:r>
+      <w:proofErr w:type="gramEnd"/>
+      <w:r>
+        <w:rPr>
+          <w:rFonts w:cs="Arial"/>
+          <w:bCs/>
+          <w:iCs/>
+          <w:sz w:val="18"/>
+          <w:szCs w:val="18"/>
+        </w:rPr>
+        <w:t xml:space="preserve"> the research</w:t>
       </w:r>
       <w:r>
         <w:rPr>
@@ -21449,7 +19826,7 @@
         </w:rPr>
         <w:t xml:space="preserve">I certify that all members of the research team have read this application and the </w:t>
       </w:r>
-      <w:hyperlink r:id="rId89" w:history="1">
+      <w:hyperlink r:id="rId86" w:history="1">
         <w:r>
           <w:rPr>
             <w:rStyle w:val="Hyperlink"/>
@@ -21699,8 +20076,6 @@
               </w:rPr>
               <w:t>Perfors</w:t>
             </w:r>
-            <w:bookmarkStart w:id="8" w:name="_GoBack"/>
-            <w:bookmarkEnd w:id="8"/>
             <w:proofErr w:type="spellEnd"/>
           </w:p>
         </w:tc>
@@ -21756,7 +20131,7 @@
                 <w:sz w:val="18"/>
               </w:rPr>
               <w:drawing>
-                <wp:inline distT="0" distB="0" distL="0" distR="0" wp14:anchorId="177BC554" wp14:editId="40123513">
+                <wp:inline distT="0" distB="0" distL="0" distR="0" wp14:anchorId="6A80DDC5" wp14:editId="6CC8AC26">
                   <wp:extent cx="1584960" cy="739648"/>
                   <wp:effectExtent l="0" t="0" r="2540" b="0"/>
                   <wp:docPr id="2" name="Picture 2"/>
@@ -21771,7 +20146,7 @@
                           <pic:cNvPicPr/>
                         </pic:nvPicPr>
                         <pic:blipFill>
-                          <a:blip r:embed="rId90"/>
+                          <a:blip r:embed="rId87"/>
                           <a:stretch>
                             <a:fillRect/>
                           </a:stretch>
@@ -21856,7 +20231,7 @@
               <w:rPr>
                 <w:rFonts w:ascii="Helvetica Neue Light" w:hAnsi="Helvetica Neue Light" w:cs="Arial"/>
               </w:rPr>
-              <w:t xml:space="preserve">11 </w:t>
+              <w:t xml:space="preserve">14 </w:t>
             </w:r>
             <w:r>
               <w:rPr>
@@ -21891,20 +20266,15 @@
     <w:p>
       <w:pPr>
         <w:rPr>
-          <w:rFonts w:cs="Arial"/>
-        </w:rPr>
-      </w:pPr>
-    </w:p>
-    <w:p>
-      <w:pPr>
-        <w:rPr>
-          <w:rFonts w:cs="Arial"/>
-        </w:rPr>
-      </w:pPr>
-      <w:r>
-        <w:rPr>
-          <w:rFonts w:cs="Arial"/>
-        </w:rPr>
+          <w:rFonts w:ascii="Arial" w:eastAsia="Times New Roman" w:hAnsi="Arial"/>
+          <w:b/>
+          <w:color w:val="00244F"/>
+          <w:sz w:val="28"/>
+          <w:szCs w:val="20"/>
+          <w:lang w:val="en-AU" w:eastAsia="en-AU"/>
+        </w:rPr>
+      </w:pPr>
+      <w:r>
         <w:br w:type="page"/>
       </w:r>
     </w:p>
@@ -22107,7 +20477,7 @@
               </w:rPr>
               <w:t xml:space="preserve">Refer to </w:t>
             </w:r>
-            <w:hyperlink r:id="rId91" w:history="1">
+            <w:hyperlink r:id="rId88" w:history="1">
               <w:r>
                 <w:rPr>
                   <w:rStyle w:val="Hyperlink"/>
@@ -23007,149 +21377,11 @@
           </w:p>
         </w:tc>
       </w:tr>
+      <w:bookmarkEnd w:id="0"/>
     </w:tbl>
-    <w:p>
-      <w:pPr>
-        <w:tabs>
-          <w:tab w:val="left" w:leader="dot" w:pos="5760"/>
-        </w:tabs>
-        <w:ind w:left="-20" w:right="20"/>
-        <w:jc w:val="both"/>
-        <w:rPr>
-          <w:rFonts w:cs="Arial"/>
-          <w:sz w:val="18"/>
-        </w:rPr>
-      </w:pPr>
-    </w:p>
-    <w:p>
-      <w:pPr>
-        <w:tabs>
-          <w:tab w:val="left" w:leader="dot" w:pos="5760"/>
-        </w:tabs>
-        <w:ind w:left="-20" w:right="20"/>
-        <w:jc w:val="both"/>
-        <w:rPr>
-          <w:rFonts w:cs="Arial"/>
-          <w:sz w:val="18"/>
-        </w:rPr>
-      </w:pPr>
-    </w:p>
-    <w:p>
-      <w:pPr>
-        <w:tabs>
-          <w:tab w:val="left" w:leader="dot" w:pos="5760"/>
-        </w:tabs>
-        <w:ind w:left="-20" w:right="20"/>
-        <w:jc w:val="both"/>
-        <w:rPr>
-          <w:rFonts w:cs="Arial"/>
-          <w:sz w:val="18"/>
-        </w:rPr>
-      </w:pPr>
-    </w:p>
-    <w:p>
-      <w:pPr>
-        <w:tabs>
-          <w:tab w:val="left" w:leader="dot" w:pos="5760"/>
-        </w:tabs>
-        <w:ind w:left="-20" w:right="20"/>
-        <w:jc w:val="both"/>
-        <w:rPr>
-          <w:rFonts w:cs="Arial"/>
-          <w:sz w:val="18"/>
-        </w:rPr>
-      </w:pPr>
-    </w:p>
-    <w:p>
-      <w:pPr>
-        <w:tabs>
-          <w:tab w:val="left" w:leader="dot" w:pos="5760"/>
-        </w:tabs>
-        <w:ind w:left="-20" w:right="20"/>
-        <w:jc w:val="both"/>
-        <w:rPr>
-          <w:rFonts w:cs="Arial"/>
-          <w:sz w:val="18"/>
-        </w:rPr>
-      </w:pPr>
-    </w:p>
-    <w:p>
-      <w:pPr>
-        <w:tabs>
-          <w:tab w:val="left" w:leader="dot" w:pos="5760"/>
-        </w:tabs>
-        <w:ind w:left="-20" w:right="20"/>
-        <w:jc w:val="both"/>
-        <w:rPr>
-          <w:rFonts w:cs="Arial"/>
-          <w:sz w:val="18"/>
-        </w:rPr>
-      </w:pPr>
-    </w:p>
-    <w:p>
-      <w:pPr>
-        <w:tabs>
-          <w:tab w:val="left" w:leader="dot" w:pos="5760"/>
-        </w:tabs>
-        <w:ind w:left="-20" w:right="20"/>
-        <w:jc w:val="both"/>
-        <w:rPr>
-          <w:rFonts w:cs="Arial"/>
-          <w:sz w:val="18"/>
-        </w:rPr>
-      </w:pPr>
-    </w:p>
-    <w:p>
-      <w:pPr>
-        <w:tabs>
-          <w:tab w:val="left" w:leader="dot" w:pos="5760"/>
-        </w:tabs>
-        <w:ind w:left="-20" w:right="20"/>
-        <w:jc w:val="both"/>
-        <w:rPr>
-          <w:rFonts w:cs="Arial"/>
-          <w:sz w:val="18"/>
-        </w:rPr>
-      </w:pPr>
-    </w:p>
-    <w:p>
-      <w:pPr>
-        <w:tabs>
-          <w:tab w:val="left" w:leader="dot" w:pos="5760"/>
-        </w:tabs>
-        <w:ind w:left="-20" w:right="20"/>
-        <w:jc w:val="both"/>
-        <w:rPr>
-          <w:rFonts w:cs="Arial"/>
-          <w:sz w:val="18"/>
-        </w:rPr>
-      </w:pPr>
-    </w:p>
-    <w:p>
-      <w:pPr>
-        <w:tabs>
-          <w:tab w:val="left" w:leader="dot" w:pos="5760"/>
-        </w:tabs>
-        <w:ind w:left="-20" w:right="20"/>
-        <w:jc w:val="both"/>
-        <w:rPr>
-          <w:rFonts w:cs="Arial"/>
-          <w:sz w:val="18"/>
-        </w:rPr>
-      </w:pPr>
-    </w:p>
-    <w:p>
-      <w:pPr>
-        <w:tabs>
-          <w:tab w:val="left" w:pos="8627"/>
-        </w:tabs>
-        <w:rPr>
-          <w:rFonts w:cs="Arial"/>
-          <w:sz w:val="18"/>
-        </w:rPr>
-      </w:pPr>
-    </w:p>
+    <w:p/>
     <w:sectPr>
+      <w:footerReference w:type="default" r:id="rId89"/>
       <w:pgSz w:w="11906" w:h="16838"/>
       <w:pgMar w:top="720" w:right="720" w:bottom="720" w:left="720" w:header="708" w:footer="708" w:gutter="0"/>
       <w:cols w:space="708"/>
@@ -23159,143 +21391,6 @@
 </w:document>
 </file>
 
-<file path=word/comments.xml><?xml version="1.0" encoding="utf-8"?>
-<w:comments xmlns:wpc="http://schemas.microsoft.com/office/word/2010/wordprocessingCanvas" xmlns:cx="http://schemas.microsoft.com/office/drawing/2014/chartex" xmlns:cx1="http://schemas.microsoft.com/office/drawing/2015/9/8/chartex" xmlns:cx2="http://schemas.microsoft.com/office/drawing/2015/10/21/chartex" xmlns:cx3="http://schemas.microsoft.com/office/drawing/2016/5/9/chartex" xmlns:cx4="http://schemas.microsoft.com/office/drawing/2016/5/10/chartex" xmlns:cx5="http://schemas.microsoft.com/office/drawing/2016/5/11/chartex" xmlns:cx6="http://schemas.microsoft.com/office/drawing/2016/5/12/chartex" xmlns:cx7="http://schemas.microsoft.com/office/drawing/2016/5/13/chartex" xmlns:cx8="http://schemas.microsoft.com/office/drawing/2016/5/14/chartex" xmlns:mc="http://schemas.openxmlformats.org/markup-compatibility/2006" xmlns:aink="http://schemas.microsoft.com/office/drawing/2016/ink" xmlns:am3d="http://schemas.microsoft.com/office/drawing/2017/model3d" xmlns:o="urn:schemas-microsoft-com:office:office" xmlns:r="http://schemas.openxmlformats.org/officeDocument/2006/relationships" xmlns:m="http://schemas.openxmlformats.org/officeDocument/2006/math" xmlns:v="urn:schemas-microsoft-com:vml" xmlns:wp14="http://schemas.microsoft.com/office/word/2010/wordprocessingDrawing" xmlns:wp="http://schemas.openxmlformats.org/drawingml/2006/wordprocessingDrawing" xmlns:w10="urn:schemas-microsoft-com:office:word" xmlns:w="http://schemas.openxmlformats.org/wordprocessingml/2006/main" xmlns:w14="http://schemas.microsoft.com/office/word/2010/wordml" xmlns:w15="http://schemas.microsoft.com/office/word/2012/wordml" xmlns:w16cid="http://schemas.microsoft.com/office/word/2016/wordml/cid" xmlns:w16se="http://schemas.microsoft.com/office/word/2015/wordml/symex" xmlns:wpg="http://schemas.microsoft.com/office/word/2010/wordprocessingGroup" xmlns:wpi="http://schemas.microsoft.com/office/word/2010/wordprocessingInk" xmlns:wne="http://schemas.microsoft.com/office/word/2006/wordml" xmlns:wps="http://schemas.microsoft.com/office/word/2010/wordprocessingShape" mc:Ignorable="w14 w15 w16se w16cid wp14">
-  <w:comment w:id="0" w:author="Amy Perfors" w:date="2019-02-11T12:00:00Z" w:initials="AP">
-    <w:p>
-      <w:pPr>
-        <w:pStyle w:val="CommentText"/>
-      </w:pPr>
-      <w:r>
-        <w:rPr>
-          <w:rStyle w:val="CommentReference"/>
-        </w:rPr>
-        <w:annotationRef/>
-      </w:r>
-      <w:r>
-        <w:t xml:space="preserve">I assume you know where to get this from </w:t>
-      </w:r>
-      <w:r>
-        <w:sym w:font="Wingdings" w:char="F04A"/>
-      </w:r>
-    </w:p>
-  </w:comment>
-  <w:comment w:id="1" w:author="Amy Perfors" w:date="2019-02-11T12:01:00Z" w:initials="AP">
-    <w:p>
-      <w:pPr>
-        <w:pStyle w:val="CommentText"/>
-      </w:pPr>
-      <w:r>
-        <w:rPr>
-          <w:rStyle w:val="CommentReference"/>
-        </w:rPr>
-        <w:annotationRef/>
-      </w:r>
-      <w:r>
-        <w:t>I think this is general</w:t>
-      </w:r>
-      <w:r>
-        <w:t xml:space="preserve">ly good but as you suspected not quite enough details. To solve that </w:t>
-      </w:r>
-      <w:proofErr w:type="gramStart"/>
-      <w:r>
-        <w:t>problem</w:t>
-      </w:r>
-      <w:proofErr w:type="gramEnd"/>
-      <w:r>
-        <w:t xml:space="preserve"> I would give an example vignette, as I tried to do here. See what you think. Also added a few details (like 1-4 vignettes; the exact number doesn’t matter but we want to give them an order of magnitude estimate). The example vignette is good because we say “similar to” so if we make minor modifications we’re fine, but it also gives them enough info to judge whether there are ethical issues with this.</w:t>
-      </w:r>
-    </w:p>
-  </w:comment>
-  <w:comment w:id="2" w:author="Amy Perfors" w:date="2019-02-11T12:09:00Z" w:initials="AP">
-    <w:p>
-      <w:pPr>
-        <w:pStyle w:val="CommentText"/>
-      </w:pPr>
-      <w:r>
-        <w:rPr>
-          <w:rStyle w:val="CommentReference"/>
-        </w:rPr>
-        <w:annotationRef/>
-      </w:r>
-      <w:r>
-        <w:t>In writing this example I realised that this is a better way to phrase this option than what you have in the examples because it makes clear that either X or Y will do it but definitely not both. The first version implied that the 50% were independent (so there was some chance you could get both or neither, which isn’t in the spirit of the Ellsberg type questions). Please update the examples accordingly.</w:t>
-      </w:r>
-    </w:p>
-  </w:comment>
-  <w:comment w:id="3" w:author="Amy Perfors" w:date="2019-02-11T12:12:00Z" w:initials="AP">
-    <w:p>
-      <w:pPr>
-        <w:pStyle w:val="CommentText"/>
-      </w:pPr>
-      <w:r>
-        <w:rPr>
-          <w:rStyle w:val="CommentReference"/>
-        </w:rPr>
-        <w:annotationRef/>
-      </w:r>
-      <w:r>
-        <w:t>This is all nicely done!</w:t>
-      </w:r>
-    </w:p>
-  </w:comment>
-  <w:comment w:id="5" w:author="Amy Perfors" w:date="2019-02-11T12:13:00Z" w:initials="AP">
-    <w:p>
-      <w:pPr>
-        <w:pStyle w:val="CommentText"/>
-      </w:pPr>
-      <w:r>
-        <w:rPr>
-          <w:rStyle w:val="CommentReference"/>
-        </w:rPr>
-        <w:annotationRef/>
-      </w:r>
-      <w:r>
-        <w:t>I would say 40-50 per vignette actually. You don’t need to say how many per condition (we haven’t even explained the conditions) just say 40-50 per vignette and that’s enough info.</w:t>
-      </w:r>
-    </w:p>
-  </w:comment>
-  <w:comment w:id="6" w:author="Amy Perfors" w:date="2019-02-11T12:14:00Z" w:initials="AP">
-    <w:p>
-      <w:pPr>
-        <w:pStyle w:val="CommentText"/>
-      </w:pPr>
-      <w:r>
-        <w:rPr>
-          <w:rStyle w:val="CommentReference"/>
-        </w:rPr>
-        <w:annotationRef/>
-      </w:r>
-      <w:r>
-        <w:t>I’m not sure what you mean by “de-individualised” here</w:t>
-      </w:r>
-    </w:p>
-  </w:comment>
-</w:comments>
-</file>
-
-<file path=word/commentsExtended.xml><?xml version="1.0" encoding="utf-8"?>
-<w15:commentsEx xmlns:wpc="http://schemas.microsoft.com/office/word/2010/wordprocessingCanvas" xmlns:cx="http://schemas.microsoft.com/office/drawing/2014/chartex" xmlns:cx1="http://schemas.microsoft.com/office/drawing/2015/9/8/chartex" xmlns:cx2="http://schemas.microsoft.com/office/drawing/2015/10/21/chartex" xmlns:cx3="http://schemas.microsoft.com/office/drawing/2016/5/9/chartex" xmlns:cx4="http://schemas.microsoft.com/office/drawing/2016/5/10/chartex" xmlns:cx5="http://schemas.microsoft.com/office/drawing/2016/5/11/chartex" xmlns:cx6="http://schemas.microsoft.com/office/drawing/2016/5/12/chartex" xmlns:cx7="http://schemas.microsoft.com/office/drawing/2016/5/13/chartex" xmlns:cx8="http://schemas.microsoft.com/office/drawing/2016/5/14/chartex" xmlns:mc="http://schemas.openxmlformats.org/markup-compatibility/2006" xmlns:aink="http://schemas.microsoft.com/office/drawing/2016/ink" xmlns:am3d="http://schemas.microsoft.com/office/drawing/2017/model3d" xmlns:o="urn:schemas-microsoft-com:office:office" xmlns:r="http://schemas.openxmlformats.org/officeDocument/2006/relationships" xmlns:m="http://schemas.openxmlformats.org/officeDocument/2006/math" xmlns:v="urn:schemas-microsoft-com:vml" xmlns:wp14="http://schemas.microsoft.com/office/word/2010/wordprocessingDrawing" xmlns:wp="http://schemas.openxmlformats.org/drawingml/2006/wordprocessingDrawing" xmlns:w10="urn:schemas-microsoft-com:office:word" xmlns:w="http://schemas.openxmlformats.org/wordprocessingml/2006/main" xmlns:w14="http://schemas.microsoft.com/office/word/2010/wordml" xmlns:w15="http://schemas.microsoft.com/office/word/2012/wordml" xmlns:w16cid="http://schemas.microsoft.com/office/word/2016/wordml/cid" xmlns:w16se="http://schemas.microsoft.com/office/word/2015/wordml/symex" xmlns:wpg="http://schemas.microsoft.com/office/word/2010/wordprocessingGroup" xmlns:wpi="http://schemas.microsoft.com/office/word/2010/wordprocessingInk" xmlns:wne="http://schemas.microsoft.com/office/word/2006/wordml" xmlns:wps="http://schemas.microsoft.com/office/word/2010/wordprocessingShape" mc:Ignorable="w14 w15 w16se w16cid wp14">
-  <w15:commentEx w15:paraId="59DE5C66" w15:done="0"/>
-  <w15:commentEx w15:paraId="5A63393B" w15:done="0"/>
-  <w15:commentEx w15:paraId="397B3351" w15:done="0"/>
-  <w15:commentEx w15:paraId="7DB79993" w15:done="0"/>
-  <w15:commentEx w15:paraId="6E781483" w15:done="0"/>
-  <w15:commentEx w15:paraId="10142167" w15:done="0"/>
-</w15:commentsEx>
-</file>
-
-<file path=word/commentsIds.xml><?xml version="1.0" encoding="utf-8"?>
-<w16cid:commentsIds xmlns:wpc="http://schemas.microsoft.com/office/word/2010/wordprocessingCanvas" xmlns:cx="http://schemas.microsoft.com/office/drawing/2014/chartex" xmlns:cx1="http://schemas.microsoft.com/office/drawing/2015/9/8/chartex" xmlns:cx2="http://schemas.microsoft.com/office/drawing/2015/10/21/chartex" xmlns:cx3="http://schemas.microsoft.com/office/drawing/2016/5/9/chartex" xmlns:cx4="http://schemas.microsoft.com/office/drawing/2016/5/10/chartex" xmlns:cx5="http://schemas.microsoft.com/office/drawing/2016/5/11/chartex" xmlns:cx6="http://schemas.microsoft.com/office/drawing/2016/5/12/chartex" xmlns:cx7="http://schemas.microsoft.com/office/drawing/2016/5/13/chartex" xmlns:cx8="http://schemas.microsoft.com/office/drawing/2016/5/14/chartex" xmlns:mc="http://schemas.openxmlformats.org/markup-compatibility/2006" xmlns:aink="http://schemas.microsoft.com/office/drawing/2016/ink" xmlns:am3d="http://schemas.microsoft.com/office/drawing/2017/model3d" xmlns:o="urn:schemas-microsoft-com:office:office" xmlns:r="http://schemas.openxmlformats.org/officeDocument/2006/relationships" xmlns:m="http://schemas.openxmlformats.org/officeDocument/2006/math" xmlns:v="urn:schemas-microsoft-com:vml" xmlns:wp14="http://schemas.microsoft.com/office/word/2010/wordprocessingDrawing" xmlns:wp="http://schemas.openxmlformats.org/drawingml/2006/wordprocessingDrawing" xmlns:w10="urn:schemas-microsoft-com:office:word" xmlns:w="http://schemas.openxmlformats.org/wordprocessingml/2006/main" xmlns:w14="http://schemas.microsoft.com/office/word/2010/wordml" xmlns:w15="http://schemas.microsoft.com/office/word/2012/wordml" xmlns:w16cid="http://schemas.microsoft.com/office/word/2016/wordml/cid" xmlns:w16se="http://schemas.microsoft.com/office/word/2015/wordml/symex" xmlns:wpg="http://schemas.microsoft.com/office/word/2010/wordprocessingGroup" xmlns:wpi="http://schemas.microsoft.com/office/word/2010/wordprocessingInk" xmlns:wne="http://schemas.microsoft.com/office/word/2006/wordml" xmlns:wps="http://schemas.microsoft.com/office/word/2010/wordprocessingShape" mc:Ignorable="w14 w15 w16se w16cid wp14">
-  <w16cid:commentId w16cid:paraId="59DE5C66" w16cid:durableId="200BE25E"/>
-  <w16cid:commentId w16cid:paraId="5A63393B" w16cid:durableId="200BE28D"/>
-  <w16cid:commentId w16cid:paraId="397B3351" w16cid:durableId="200BE476"/>
-  <w16cid:commentId w16cid:paraId="7DB79993" w16cid:durableId="200BE546"/>
-  <w16cid:commentId w16cid:paraId="6E781483" w16cid:durableId="200BE566"/>
-  <w16cid:commentId w16cid:paraId="10142167" w16cid:durableId="200BE5AB"/>
-</w16cid:commentsIds>
-</file>
-
 <file path=word/endnotes.xml><?xml version="1.0" encoding="utf-8"?>
 <w:endnotes xmlns:wpc="http://schemas.microsoft.com/office/word/2010/wordprocessingCanvas" xmlns:cx="http://schemas.microsoft.com/office/drawing/2014/chartex" xmlns:cx1="http://schemas.microsoft.com/office/drawing/2015/9/8/chartex" xmlns:cx2="http://schemas.microsoft.com/office/drawing/2015/10/21/chartex" xmlns:cx3="http://schemas.microsoft.com/office/drawing/2016/5/9/chartex" xmlns:cx4="http://schemas.microsoft.com/office/drawing/2016/5/10/chartex" xmlns:cx5="http://schemas.microsoft.com/office/drawing/2016/5/11/chartex" xmlns:cx6="http://schemas.microsoft.com/office/drawing/2016/5/12/chartex" xmlns:cx7="http://schemas.microsoft.com/office/drawing/2016/5/13/chartex" xmlns:cx8="http://schemas.microsoft.com/office/drawing/2016/5/14/chartex" xmlns:mc="http://schemas.openxmlformats.org/markup-compatibility/2006" xmlns:aink="http://schemas.microsoft.com/office/drawing/2016/ink" xmlns:am3d="http://schemas.microsoft.com/office/drawing/2017/model3d" xmlns:o="urn:schemas-microsoft-com:office:office" xmlns:r="http://schemas.openxmlformats.org/officeDocument/2006/relationships" xmlns:m="http://schemas.openxmlformats.org/officeDocument/2006/math" xmlns:v="urn:schemas-microsoft-com:vml" xmlns:wp14="http://schemas.microsoft.com/office/word/2010/wordprocessingDrawing" xmlns:wp="http://schemas.openxmlformats.org/drawingml/2006/wordprocessingDrawing" xmlns:w10="urn:schemas-microsoft-com:office:word" xmlns:w="http://schemas.openxmlformats.org/wordprocessingml/2006/main" xmlns:w14="http://schemas.microsoft.com/office/word/2010/wordml" xmlns:w15="http://schemas.microsoft.com/office/word/2012/wordml" xmlns:w16cid="http://schemas.microsoft.com/office/word/2016/wordml/cid" xmlns:w16se="http://schemas.microsoft.com/office/word/2015/wordml/symex" xmlns:wpg="http://schemas.microsoft.com/office/word/2010/wordprocessingGroup" xmlns:wpi="http://schemas.microsoft.com/office/word/2010/wordprocessingInk" xmlns:wne="http://schemas.microsoft.com/office/word/2006/wordml" xmlns:wps="http://schemas.microsoft.com/office/word/2010/wordprocessingShape" mc:Ignorable="w14 w15 w16se w16cid wp14">
   <w:endnote w:type="separator" w:id="-1">
@@ -23316,6 +21411,266 @@
 </file>
 
 <file path=word/footer1.xml><?xml version="1.0" encoding="utf-8"?>
+<w:ftr xmlns:wpc="http://schemas.microsoft.com/office/word/2010/wordprocessingCanvas" xmlns:cx="http://schemas.microsoft.com/office/drawing/2014/chartex" xmlns:cx1="http://schemas.microsoft.com/office/drawing/2015/9/8/chartex" xmlns:cx2="http://schemas.microsoft.com/office/drawing/2015/10/21/chartex" xmlns:cx3="http://schemas.microsoft.com/office/drawing/2016/5/9/chartex" xmlns:cx4="http://schemas.microsoft.com/office/drawing/2016/5/10/chartex" xmlns:cx5="http://schemas.microsoft.com/office/drawing/2016/5/11/chartex" xmlns:cx6="http://schemas.microsoft.com/office/drawing/2016/5/12/chartex" xmlns:cx7="http://schemas.microsoft.com/office/drawing/2016/5/13/chartex" xmlns:cx8="http://schemas.microsoft.com/office/drawing/2016/5/14/chartex" xmlns:mc="http://schemas.openxmlformats.org/markup-compatibility/2006" xmlns:aink="http://schemas.microsoft.com/office/drawing/2016/ink" xmlns:am3d="http://schemas.microsoft.com/office/drawing/2017/model3d" xmlns:o="urn:schemas-microsoft-com:office:office" xmlns:r="http://schemas.openxmlformats.org/officeDocument/2006/relationships" xmlns:m="http://schemas.openxmlformats.org/officeDocument/2006/math" xmlns:v="urn:schemas-microsoft-com:vml" xmlns:wp14="http://schemas.microsoft.com/office/word/2010/wordprocessingDrawing" xmlns:wp="http://schemas.openxmlformats.org/drawingml/2006/wordprocessingDrawing" xmlns:w10="urn:schemas-microsoft-com:office:word" xmlns:w="http://schemas.openxmlformats.org/wordprocessingml/2006/main" xmlns:w14="http://schemas.microsoft.com/office/word/2010/wordml" xmlns:w15="http://schemas.microsoft.com/office/word/2012/wordml" xmlns:w16cid="http://schemas.microsoft.com/office/word/2016/wordml/cid" xmlns:w16se="http://schemas.microsoft.com/office/word/2015/wordml/symex" xmlns:wpg="http://schemas.microsoft.com/office/word/2010/wordprocessingGroup" xmlns:wpi="http://schemas.microsoft.com/office/word/2010/wordprocessingInk" xmlns:wne="http://schemas.microsoft.com/office/word/2006/wordml" xmlns:wps="http://schemas.microsoft.com/office/word/2010/wordprocessingShape" mc:Ignorable="w14 w15 w16se w16cid wp14">
+  <w:tbl>
+    <w:tblPr>
+      <w:tblW w:w="10467" w:type="dxa"/>
+      <w:jc w:val="center"/>
+      <w:tblLook w:val="00A0" w:firstRow="1" w:lastRow="0" w:firstColumn="1" w:lastColumn="0" w:noHBand="0" w:noVBand="0"/>
+    </w:tblPr>
+    <w:tblGrid>
+      <w:gridCol w:w="5233"/>
+      <w:gridCol w:w="5234"/>
+    </w:tblGrid>
+    <w:tr>
+      <w:trPr>
+        <w:trHeight w:val="276"/>
+        <w:jc w:val="center"/>
+      </w:trPr>
+      <w:tc>
+        <w:tcPr>
+          <w:tcW w:w="4949" w:type="dxa"/>
+        </w:tcPr>
+        <w:p>
+          <w:pPr>
+            <w:pStyle w:val="Footer"/>
+            <w:tabs>
+              <w:tab w:val="clear" w:pos="4320"/>
+              <w:tab w:val="clear" w:pos="8640"/>
+            </w:tabs>
+            <w:rPr>
+              <w:rFonts w:ascii="Arial" w:hAnsi="Arial" w:cs="Arial"/>
+              <w:sz w:val="16"/>
+              <w:szCs w:val="16"/>
+            </w:rPr>
+          </w:pPr>
+          <w:hyperlink r:id="rId1" w:history="1">
+            <w:r>
+              <w:rPr>
+                <w:rStyle w:val="Hyperlink"/>
+                <w:rFonts w:ascii="Arial" w:hAnsi="Arial" w:cs="Arial"/>
+                <w:sz w:val="16"/>
+                <w:szCs w:val="16"/>
+              </w:rPr>
+              <w:t>Research Ethics and Integrity</w:t>
+            </w:r>
+          </w:hyperlink>
+          <w:r>
+            <w:rPr>
+              <w:rFonts w:ascii="Arial" w:hAnsi="Arial" w:cs="Arial"/>
+              <w:sz w:val="16"/>
+              <w:szCs w:val="16"/>
+            </w:rPr>
+            <w:t xml:space="preserve"> | </w:t>
+          </w:r>
+          <w:hyperlink r:id="rId2" w:history="1">
+            <w:r>
+              <w:rPr>
+                <w:rStyle w:val="Hyperlink"/>
+                <w:rFonts w:ascii="Arial" w:hAnsi="Arial" w:cs="Arial"/>
+                <w:sz w:val="16"/>
+                <w:szCs w:val="16"/>
+              </w:rPr>
+              <w:t>Human Ethics</w:t>
+            </w:r>
+          </w:hyperlink>
+        </w:p>
+        <w:p>
+          <w:pPr>
+            <w:pStyle w:val="Footer"/>
+            <w:tabs>
+              <w:tab w:val="clear" w:pos="4320"/>
+              <w:tab w:val="clear" w:pos="8640"/>
+            </w:tabs>
+            <w:rPr>
+              <w:rFonts w:ascii="Arial" w:hAnsi="Arial" w:cs="Arial"/>
+              <w:i/>
+              <w:sz w:val="16"/>
+              <w:szCs w:val="16"/>
+            </w:rPr>
+          </w:pPr>
+          <w:r>
+            <w:rPr>
+              <w:rFonts w:ascii="Arial" w:hAnsi="Arial" w:cs="Arial"/>
+              <w:i/>
+              <w:sz w:val="16"/>
+              <w:szCs w:val="16"/>
+            </w:rPr>
+            <w:t xml:space="preserve">Project Application Form </w:t>
+          </w:r>
+          <w:r>
+            <w:rPr>
+              <w:rFonts w:ascii="Arial" w:hAnsi="Arial" w:cs="Arial"/>
+              <w:sz w:val="16"/>
+              <w:szCs w:val="16"/>
+            </w:rPr>
+            <w:t xml:space="preserve">| </w:t>
+          </w:r>
+          <w:r>
+            <w:rPr>
+              <w:rFonts w:ascii="Arial" w:hAnsi="Arial" w:cs="Arial"/>
+              <w:i/>
+              <w:sz w:val="16"/>
+              <w:szCs w:val="16"/>
+            </w:rPr>
+            <w:t>Version 1.2.7 | March 2017</w:t>
+          </w:r>
+        </w:p>
+      </w:tc>
+      <w:tc>
+        <w:tcPr>
+          <w:tcW w:w="4949" w:type="dxa"/>
+        </w:tcPr>
+        <w:p>
+          <w:pPr>
+            <w:pStyle w:val="Footer"/>
+            <w:tabs>
+              <w:tab w:val="clear" w:pos="4320"/>
+              <w:tab w:val="clear" w:pos="8640"/>
+            </w:tabs>
+            <w:jc w:val="right"/>
+            <w:rPr>
+              <w:rFonts w:ascii="Arial" w:hAnsi="Arial" w:cs="Arial"/>
+              <w:sz w:val="16"/>
+              <w:szCs w:val="16"/>
+            </w:rPr>
+          </w:pPr>
+          <w:r>
+            <w:rPr>
+              <w:rFonts w:ascii="Arial" w:hAnsi="Arial" w:cs="Arial"/>
+              <w:sz w:val="16"/>
+              <w:szCs w:val="16"/>
+            </w:rPr>
+            <w:t xml:space="preserve">Page </w:t>
+          </w:r>
+          <w:r>
+            <w:rPr>
+              <w:rFonts w:ascii="Arial" w:hAnsi="Arial" w:cs="Arial"/>
+              <w:b/>
+              <w:bCs/>
+              <w:sz w:val="16"/>
+              <w:szCs w:val="16"/>
+            </w:rPr>
+            <w:fldChar w:fldCharType="begin"/>
+          </w:r>
+          <w:r>
+            <w:rPr>
+              <w:rFonts w:ascii="Arial" w:hAnsi="Arial" w:cs="Arial"/>
+              <w:b/>
+              <w:bCs/>
+              <w:sz w:val="16"/>
+              <w:szCs w:val="16"/>
+            </w:rPr>
+            <w:instrText xml:space="preserve"> PAGE </w:instrText>
+          </w:r>
+          <w:r>
+            <w:rPr>
+              <w:rFonts w:ascii="Arial" w:hAnsi="Arial" w:cs="Arial"/>
+              <w:b/>
+              <w:bCs/>
+              <w:sz w:val="16"/>
+              <w:szCs w:val="16"/>
+            </w:rPr>
+            <w:fldChar w:fldCharType="separate"/>
+          </w:r>
+          <w:r>
+            <w:rPr>
+              <w:rFonts w:ascii="Arial" w:hAnsi="Arial" w:cs="Arial"/>
+              <w:b/>
+              <w:bCs/>
+              <w:noProof/>
+              <w:sz w:val="16"/>
+              <w:szCs w:val="16"/>
+            </w:rPr>
+            <w:t>20</w:t>
+          </w:r>
+          <w:r>
+            <w:rPr>
+              <w:rFonts w:ascii="Arial" w:hAnsi="Arial" w:cs="Arial"/>
+              <w:b/>
+              <w:bCs/>
+              <w:sz w:val="16"/>
+              <w:szCs w:val="16"/>
+            </w:rPr>
+            <w:fldChar w:fldCharType="end"/>
+          </w:r>
+          <w:r>
+            <w:rPr>
+              <w:rFonts w:ascii="Arial" w:hAnsi="Arial" w:cs="Arial"/>
+              <w:sz w:val="16"/>
+              <w:szCs w:val="16"/>
+            </w:rPr>
+            <w:t xml:space="preserve"> of </w:t>
+          </w:r>
+          <w:r>
+            <w:rPr>
+              <w:rFonts w:ascii="Arial" w:hAnsi="Arial" w:cs="Arial"/>
+              <w:b/>
+              <w:bCs/>
+              <w:sz w:val="16"/>
+              <w:szCs w:val="16"/>
+            </w:rPr>
+            <w:fldChar w:fldCharType="begin"/>
+          </w:r>
+          <w:r>
+            <w:rPr>
+              <w:rFonts w:ascii="Arial" w:hAnsi="Arial" w:cs="Arial"/>
+              <w:b/>
+              <w:bCs/>
+              <w:sz w:val="16"/>
+              <w:szCs w:val="16"/>
+            </w:rPr>
+            <w:instrText xml:space="preserve"> NUMPAGES  </w:instrText>
+          </w:r>
+          <w:r>
+            <w:rPr>
+              <w:rFonts w:ascii="Arial" w:hAnsi="Arial" w:cs="Arial"/>
+              <w:b/>
+              <w:bCs/>
+              <w:sz w:val="16"/>
+              <w:szCs w:val="16"/>
+            </w:rPr>
+            <w:fldChar w:fldCharType="separate"/>
+          </w:r>
+          <w:r>
+            <w:rPr>
+              <w:rFonts w:ascii="Arial" w:hAnsi="Arial" w:cs="Arial"/>
+              <w:b/>
+              <w:bCs/>
+              <w:noProof/>
+              <w:sz w:val="16"/>
+              <w:szCs w:val="16"/>
+            </w:rPr>
+            <w:t>20</w:t>
+          </w:r>
+          <w:r>
+            <w:rPr>
+              <w:rFonts w:ascii="Arial" w:hAnsi="Arial" w:cs="Arial"/>
+              <w:b/>
+              <w:bCs/>
+              <w:sz w:val="16"/>
+              <w:szCs w:val="16"/>
+            </w:rPr>
+            <w:fldChar w:fldCharType="end"/>
+          </w:r>
+        </w:p>
+      </w:tc>
+    </w:tr>
+  </w:tbl>
+  <w:p>
+    <w:pPr>
+      <w:pStyle w:val="Footer"/>
+      <w:rPr>
+        <w:rFonts w:ascii="Arial" w:hAnsi="Arial" w:cs="Arial"/>
+        <w:sz w:val="16"/>
+        <w:szCs w:val="16"/>
+      </w:rPr>
+    </w:pPr>
+  </w:p>
+</w:ftr>
+</file>
+
+<file path=word/footer2.xml><?xml version="1.0" encoding="utf-8"?>
 <w:ftr xmlns:wpc="http://schemas.microsoft.com/office/word/2010/wordprocessingCanvas" xmlns:cx="http://schemas.microsoft.com/office/drawing/2014/chartex" xmlns:cx1="http://schemas.microsoft.com/office/drawing/2015/9/8/chartex" xmlns:cx2="http://schemas.microsoft.com/office/drawing/2015/10/21/chartex" xmlns:cx3="http://schemas.microsoft.com/office/drawing/2016/5/9/chartex" xmlns:cx4="http://schemas.microsoft.com/office/drawing/2016/5/10/chartex" xmlns:cx5="http://schemas.microsoft.com/office/drawing/2016/5/11/chartex" xmlns:cx6="http://schemas.microsoft.com/office/drawing/2016/5/12/chartex" xmlns:cx7="http://schemas.microsoft.com/office/drawing/2016/5/13/chartex" xmlns:cx8="http://schemas.microsoft.com/office/drawing/2016/5/14/chartex" xmlns:mc="http://schemas.openxmlformats.org/markup-compatibility/2006" xmlns:aink="http://schemas.microsoft.com/office/drawing/2016/ink" xmlns:am3d="http://schemas.microsoft.com/office/drawing/2017/model3d" xmlns:o="urn:schemas-microsoft-com:office:office" xmlns:r="http://schemas.openxmlformats.org/officeDocument/2006/relationships" xmlns:m="http://schemas.openxmlformats.org/officeDocument/2006/math" xmlns:v="urn:schemas-microsoft-com:vml" xmlns:wp14="http://schemas.microsoft.com/office/word/2010/wordprocessingDrawing" xmlns:wp="http://schemas.openxmlformats.org/drawingml/2006/wordprocessingDrawing" xmlns:w10="urn:schemas-microsoft-com:office:word" xmlns:w="http://schemas.openxmlformats.org/wordprocessingml/2006/main" xmlns:w14="http://schemas.microsoft.com/office/word/2010/wordml" xmlns:w15="http://schemas.microsoft.com/office/word/2012/wordml" xmlns:w16cid="http://schemas.microsoft.com/office/word/2016/wordml/cid" xmlns:w16se="http://schemas.microsoft.com/office/word/2015/wordml/symex" xmlns:wpg="http://schemas.microsoft.com/office/word/2010/wordprocessingGroup" xmlns:wpi="http://schemas.microsoft.com/office/word/2010/wordprocessingInk" xmlns:wne="http://schemas.microsoft.com/office/word/2006/wordml" xmlns:wps="http://schemas.microsoft.com/office/word/2010/wordprocessingShape" mc:Ignorable="w14 w15 w16se w16cid wp14">
   <w:tbl>
     <w:tblPr>
@@ -25673,14 +24028,6 @@
 </w:numbering>
 </file>
 
-<file path=word/people.xml><?xml version="1.0" encoding="utf-8"?>
-<w15:people xmlns:wpc="http://schemas.microsoft.com/office/word/2010/wordprocessingCanvas" xmlns:cx="http://schemas.microsoft.com/office/drawing/2014/chartex" xmlns:cx1="http://schemas.microsoft.com/office/drawing/2015/9/8/chartex" xmlns:cx2="http://schemas.microsoft.com/office/drawing/2015/10/21/chartex" xmlns:cx3="http://schemas.microsoft.com/office/drawing/2016/5/9/chartex" xmlns:cx4="http://schemas.microsoft.com/office/drawing/2016/5/10/chartex" xmlns:cx5="http://schemas.microsoft.com/office/drawing/2016/5/11/chartex" xmlns:cx6="http://schemas.microsoft.com/office/drawing/2016/5/12/chartex" xmlns:cx7="http://schemas.microsoft.com/office/drawing/2016/5/13/chartex" xmlns:cx8="http://schemas.microsoft.com/office/drawing/2016/5/14/chartex" xmlns:mc="http://schemas.openxmlformats.org/markup-compatibility/2006" xmlns:aink="http://schemas.microsoft.com/office/drawing/2016/ink" xmlns:am3d="http://schemas.microsoft.com/office/drawing/2017/model3d" xmlns:o="urn:schemas-microsoft-com:office:office" xmlns:r="http://schemas.openxmlformats.org/officeDocument/2006/relationships" xmlns:m="http://schemas.openxmlformats.org/officeDocument/2006/math" xmlns:v="urn:schemas-microsoft-com:vml" xmlns:wp14="http://schemas.microsoft.com/office/word/2010/wordprocessingDrawing" xmlns:wp="http://schemas.openxmlformats.org/drawingml/2006/wordprocessingDrawing" xmlns:w10="urn:schemas-microsoft-com:office:word" xmlns:w="http://schemas.openxmlformats.org/wordprocessingml/2006/main" xmlns:w14="http://schemas.microsoft.com/office/word/2010/wordml" xmlns:w15="http://schemas.microsoft.com/office/word/2012/wordml" xmlns:w16cid="http://schemas.microsoft.com/office/word/2016/wordml/cid" xmlns:w16se="http://schemas.microsoft.com/office/word/2015/wordml/symex" xmlns:wpg="http://schemas.microsoft.com/office/word/2010/wordprocessingGroup" xmlns:wpi="http://schemas.microsoft.com/office/word/2010/wordprocessingInk" xmlns:wne="http://schemas.microsoft.com/office/word/2006/wordml" xmlns:wps="http://schemas.microsoft.com/office/word/2010/wordprocessingShape" mc:Ignorable="w14 w15 w16se w16cid wp14">
-  <w15:person w15:author="Amy Perfors">
-    <w15:presenceInfo w15:providerId="AD" w15:userId="S::amy.perfors@unimelb.edu.au::584c2f5b-ed62-494b-8950-9bd738456417"/>
-  </w15:person>
-</w15:people>
-</file>
-
 <file path=word/styles.xml><?xml version="1.0" encoding="utf-8"?>
 <w:styles xmlns:mc="http://schemas.openxmlformats.org/markup-compatibility/2006" xmlns:r="http://schemas.openxmlformats.org/officeDocument/2006/relationships" xmlns:w="http://schemas.openxmlformats.org/wordprocessingml/2006/main" xmlns:w14="http://schemas.microsoft.com/office/word/2010/wordml" xmlns:w15="http://schemas.microsoft.com/office/word/2012/wordml" xmlns:w16cid="http://schemas.microsoft.com/office/word/2016/wordml/cid" xmlns:w16se="http://schemas.microsoft.com/office/word/2015/wordml/symex" mc:Ignorable="w14 w15 w16se w16cid">
   <w:docDefaults>
@@ -25696,7 +24043,7 @@
   </w:docDefaults>
   <w:latentStyles w:defLockedState="0" w:defUIPriority="99" w:defSemiHidden="0" w:defUnhideWhenUsed="0" w:defQFormat="0" w:count="375">
     <w:lsdException w:name="Normal" w:locked="1" w:uiPriority="0" w:qFormat="1"/>
-    <w:lsdException w:name="heading 1" w:locked="1" w:uiPriority="0" w:qFormat="1"/>
+    <w:lsdException w:name="heading 1" w:locked="1" w:qFormat="1"/>
     <w:lsdException w:name="heading 2" w:locked="1" w:semiHidden="1" w:uiPriority="0" w:unhideWhenUsed="1" w:qFormat="1"/>
     <w:lsdException w:name="heading 3" w:locked="1" w:semiHidden="1" w:uiPriority="0" w:unhideWhenUsed="1" w:qFormat="1"/>
     <w:lsdException w:name="heading 4" w:locked="1" w:semiHidden="1" w:uiPriority="0" w:unhideWhenUsed="1" w:qFormat="1"/>
@@ -25726,7 +24073,7 @@
     <w:lsdException w:name="Normal Indent" w:semiHidden="1" w:unhideWhenUsed="1"/>
     <w:lsdException w:name="footnote text" w:semiHidden="1" w:unhideWhenUsed="1"/>
     <w:lsdException w:name="annotation text" w:semiHidden="1" w:unhideWhenUsed="1"/>
-    <w:lsdException w:name="header" w:locked="1" w:uiPriority="0" w:unhideWhenUsed="1"/>
+    <w:lsdException w:name="header" w:locked="1" w:unhideWhenUsed="1"/>
     <w:lsdException w:name="footer" w:semiHidden="1" w:unhideWhenUsed="1"/>
     <w:lsdException w:name="index heading" w:semiHidden="1" w:unhideWhenUsed="1"/>
     <w:lsdException w:name="caption" w:locked="1" w:semiHidden="1" w:uiPriority="0" w:unhideWhenUsed="1" w:qFormat="1"/>
@@ -25761,7 +24108,7 @@
     <w:lsdException w:name="Closing" w:semiHidden="1" w:unhideWhenUsed="1"/>
     <w:lsdException w:name="Signature" w:semiHidden="1" w:unhideWhenUsed="1"/>
     <w:lsdException w:name="Default Paragraph Font" w:locked="1" w:uiPriority="0" w:unhideWhenUsed="1"/>
-    <w:lsdException w:name="Body Text" w:locked="1" w:uiPriority="0" w:unhideWhenUsed="1"/>
+    <w:lsdException w:name="Body Text" w:locked="1" w:unhideWhenUsed="1"/>
     <w:lsdException w:name="Body Text Indent" w:semiHidden="1" w:unhideWhenUsed="1"/>
     <w:lsdException w:name="List Continue" w:semiHidden="1" w:unhideWhenUsed="1"/>
     <w:lsdException w:name="List Continue 2" w:semiHidden="1" w:unhideWhenUsed="1"/>
@@ -25780,7 +24127,7 @@
     <w:lsdException w:name="Body Text Indent 2" w:semiHidden="1" w:unhideWhenUsed="1"/>
     <w:lsdException w:name="Body Text Indent 3" w:semiHidden="1" w:unhideWhenUsed="1"/>
     <w:lsdException w:name="Block Text" w:semiHidden="1" w:unhideWhenUsed="1"/>
-    <w:lsdException w:name="Hyperlink" w:locked="1" w:uiPriority="0" w:unhideWhenUsed="1"/>
+    <w:lsdException w:name="Hyperlink" w:locked="1" w:unhideWhenUsed="1"/>
     <w:lsdException w:name="FollowedHyperlink" w:semiHidden="1" w:unhideWhenUsed="1"/>
     <w:lsdException w:name="Strong" w:locked="1" w:uiPriority="0" w:qFormat="1"/>
     <w:lsdException w:name="Emphasis" w:locked="1" w:uiPriority="20" w:qFormat="1"/>
@@ -26732,6 +25079,15 @@
       <w:iCs/>
     </w:rPr>
   </w:style>
+  <w:style w:type="character" w:styleId="PageNumber">
+    <w:name w:val="page number"/>
+    <w:basedOn w:val="DefaultParagraphFont"/>
+    <w:uiPriority w:val="99"/>
+    <w:rsid w:val="00011408"/>
+    <w:rPr>
+      <w:rFonts w:cs="Times New Roman"/>
+    </w:rPr>
+  </w:style>
 </w:styles>
 </file>
 
